--- a/front-end/html&css.docx
+++ b/front-end/html&css.docx
@@ -1309,18 +1309,7 @@
           <w:kern w:val="0"/>
           <w:szCs w:val="21"/>
         </w:rPr>
-        <w:t>不为</w:t>
-      </w:r>
-      <w:bookmarkStart w:id="0" w:name="_GoBack"/>
-      <w:bookmarkEnd w:id="0"/>
-      <w:r>
-        <w:rPr>
-          <w:rFonts w:ascii="Verdana" w:eastAsia="宋体" w:hAnsi="Verdana" w:cs="Lucida Sans Unicode"/>
-          <w:color w:val="333333"/>
-          <w:kern w:val="0"/>
-          <w:szCs w:val="21"/>
-        </w:rPr>
-        <w:t>真时，就使用旧功</w:t>
+        <w:t>不为真时，就使用旧功</w:t>
       </w:r>
       <w:r>
         <w:rPr>
@@ -1520,7 +1509,7 @@
         <w:spacing w:before="150" w:after="150"/>
         <w:jc w:val="left"/>
         <w:rPr>
-          <w:rFonts w:ascii="Lucida Sans Unicode" w:eastAsia="宋体" w:hAnsi="Lucida Sans Unicode" w:cs="Lucida Sans Unicode"/>
+          <w:rFonts w:ascii="Lucida Sans Unicode" w:eastAsia="宋体" w:hAnsi="Lucida Sans Unicode" w:cs="Lucida Sans Unicode" w:hint="eastAsia"/>
           <w:color w:val="333333"/>
           <w:kern w:val="0"/>
           <w:sz w:val="24"/>
@@ -5739,7 +5728,72 @@
           <w:kern w:val="0"/>
           <w:szCs w:val="21"/>
         </w:rPr>
-        <w:t>Webp,Apng</w:t>
+        <w:t>Webp</w:t>
+      </w:r>
+      <w:r>
+        <w:rPr>
+          <w:rFonts w:ascii="Verdana" w:eastAsia="宋体" w:hAnsi="Verdana" w:cs="Lucida Sans Unicode"/>
+          <w:color w:val="FF00FF"/>
+          <w:kern w:val="0"/>
+          <w:szCs w:val="21"/>
+        </w:rPr>
+        <w:t>(</w:t>
+      </w:r>
+      <w:r>
+        <w:rPr>
+          <w:rFonts w:ascii="Verdana" w:eastAsia="宋体" w:hAnsi="Verdana" w:cs="Lucida Sans Unicode" w:hint="eastAsia"/>
+          <w:color w:val="FF00FF"/>
+          <w:kern w:val="0"/>
+          <w:szCs w:val="21"/>
+        </w:rPr>
+        <w:t>有损</w:t>
+      </w:r>
+      <w:r>
+        <w:rPr>
+          <w:rFonts w:ascii="Verdana" w:eastAsia="宋体" w:hAnsi="Verdana" w:cs="Lucida Sans Unicode"/>
+          <w:color w:val="FF00FF"/>
+          <w:kern w:val="0"/>
+          <w:szCs w:val="21"/>
+        </w:rPr>
+        <w:t>压缩，提高</w:t>
+      </w:r>
+      <w:r>
+        <w:rPr>
+          <w:rFonts w:ascii="Verdana" w:eastAsia="宋体" w:hAnsi="Verdana" w:cs="Lucida Sans Unicode" w:hint="eastAsia"/>
+          <w:color w:val="FF00FF"/>
+          <w:kern w:val="0"/>
+          <w:szCs w:val="21"/>
+        </w:rPr>
+        <w:t>图片</w:t>
+      </w:r>
+      <w:r>
+        <w:rPr>
+          <w:rFonts w:ascii="Verdana" w:eastAsia="宋体" w:hAnsi="Verdana" w:cs="Lucida Sans Unicode"/>
+          <w:color w:val="FF00FF"/>
+          <w:kern w:val="0"/>
+          <w:szCs w:val="21"/>
+        </w:rPr>
+        <w:t>加载速度</w:t>
+      </w:r>
+      <w:bookmarkStart w:id="0" w:name="_GoBack"/>
+      <w:bookmarkEnd w:id="0"/>
+      <w:r>
+        <w:rPr>
+          <w:rFonts w:ascii="Verdana" w:eastAsia="宋体" w:hAnsi="Verdana" w:cs="Lucida Sans Unicode"/>
+          <w:color w:val="FF00FF"/>
+          <w:kern w:val="0"/>
+          <w:szCs w:val="21"/>
+        </w:rPr>
+        <w:t>)</w:t>
+      </w:r>
+      <w:r>
+        <w:rPr>
+          <w:rFonts w:ascii="Verdana" w:eastAsia="宋体" w:hAnsi="Verdana" w:cs="Lucida Sans Unicode"/>
+          <w:color w:val="FF00FF"/>
+          <w:kern w:val="0"/>
+          <w:szCs w:val="21"/>
+        </w:rPr>
+        <w:t>,Apng</w:t>
       </w:r>
       <w:r>
         <w:rPr>
@@ -24935,11 +24989,6 @@
     <w:p/>
     <w:p/>
     <w:p>
-      <w:pPr>
-        <w:rPr>
-          <w:rFonts w:hint="eastAsia"/>
-        </w:rPr>
-      </w:pPr>
       <w:r>
         <w:rPr>
           <w:rFonts w:hint="eastAsia"/>
@@ -24960,11 +25009,6 @@
       </w:r>
     </w:p>
     <w:p>
-      <w:pPr>
-        <w:rPr>
-          <w:rFonts w:hint="eastAsia"/>
-        </w:rPr>
-      </w:pPr>
       <w:r>
         <w:rPr>
           <w:rFonts w:hint="eastAsia"/>
@@ -25039,11 +25083,6 @@
       </w:r>
     </w:p>
     <w:p>
-      <w:pPr>
-        <w:rPr>
-          <w:rFonts w:hint="eastAsia"/>
-        </w:rPr>
-      </w:pPr>
       <w:r>
         <w:rPr>
           <w:rFonts w:hint="eastAsia"/>
@@ -25107,11 +25146,6 @@
     </w:p>
     <w:p/>
     <w:p>
-      <w:pPr>
-        <w:rPr>
-          <w:rFonts w:hint="eastAsia"/>
-        </w:rPr>
-      </w:pPr>
       <w:r>
         <w:rPr>
           <w:rFonts w:hint="eastAsia"/>
@@ -25132,11 +25166,6 @@
       </w:r>
     </w:p>
     <w:p>
-      <w:pPr>
-        <w:rPr>
-          <w:rFonts w:hint="eastAsia"/>
-        </w:rPr>
-      </w:pPr>
       <w:r>
         <w:rPr>
           <w:rFonts w:hint="eastAsia"/>
@@ -25169,11 +25198,6 @@
       </w:r>
     </w:p>
     <w:p>
-      <w:pPr>
-        <w:rPr>
-          <w:rFonts w:hint="eastAsia"/>
-        </w:rPr>
-      </w:pPr>
       <w:r>
         <w:rPr>
           <w:rFonts w:hint="eastAsia"/>
@@ -25188,11 +25212,6 @@
       </w:r>
     </w:p>
     <w:p>
-      <w:pPr>
-        <w:rPr>
-          <w:rFonts w:hint="eastAsia"/>
-        </w:rPr>
-      </w:pPr>
       <w:r>
         <w:rPr>
           <w:rFonts w:hint="eastAsia"/>
@@ -25255,11 +25274,6 @@
       </w:r>
     </w:p>
     <w:p>
-      <w:pPr>
-        <w:rPr>
-          <w:rFonts w:hint="eastAsia"/>
-        </w:rPr>
-      </w:pPr>
       <w:r>
         <w:rPr>
           <w:rFonts w:hint="eastAsia"/>
@@ -25317,11 +25331,6 @@
     </w:p>
     <w:p/>
     <w:p>
-      <w:pPr>
-        <w:rPr>
-          <w:rFonts w:hint="eastAsia"/>
-        </w:rPr>
-      </w:pPr>
       <w:r>
         <w:rPr>
           <w:rFonts w:hint="eastAsia"/>
@@ -25348,11 +25357,6 @@
       </w:r>
     </w:p>
     <w:p>
-      <w:pPr>
-        <w:rPr>
-          <w:rFonts w:hint="eastAsia"/>
-        </w:rPr>
-      </w:pPr>
       <w:r>
         <w:rPr>
           <w:rFonts w:hint="eastAsia"/>
@@ -25451,11 +25455,6 @@
       </w:r>
     </w:p>
     <w:p>
-      <w:pPr>
-        <w:rPr>
-          <w:rFonts w:hint="eastAsia"/>
-        </w:rPr>
-      </w:pPr>
       <w:r>
         <w:rPr>
           <w:rFonts w:hint="eastAsia"/>
@@ -25477,11 +25476,6 @@
     </w:p>
     <w:p/>
     <w:p>
-      <w:pPr>
-        <w:rPr>
-          <w:rFonts w:hint="eastAsia"/>
-        </w:rPr>
-      </w:pPr>
       <w:r>
         <w:rPr>
           <w:rFonts w:hint="eastAsia"/>
@@ -25496,11 +25490,6 @@
       </w:r>
     </w:p>
     <w:p>
-      <w:pPr>
-        <w:rPr>
-          <w:rFonts w:hint="eastAsia"/>
-        </w:rPr>
-      </w:pPr>
       <w:r>
         <w:rPr>
           <w:rFonts w:hint="eastAsia"/>
@@ -25545,11 +25534,6 @@
       </w:r>
     </w:p>
     <w:p>
-      <w:pPr>
-        <w:rPr>
-          <w:rFonts w:hint="eastAsia"/>
-        </w:rPr>
-      </w:pPr>
       <w:r>
         <w:rPr>
           <w:rFonts w:hint="eastAsia"/>
@@ -25594,11 +25578,6 @@
       </w:r>
     </w:p>
     <w:p>
-      <w:pPr>
-        <w:rPr>
-          <w:rFonts w:hint="eastAsia"/>
-        </w:rPr>
-      </w:pPr>
       <w:r>
         <w:rPr>
           <w:rFonts w:hint="eastAsia"/>
@@ -25655,11 +25634,6 @@
       </w:r>
     </w:p>
     <w:p>
-      <w:pPr>
-        <w:rPr>
-          <w:rFonts w:hint="eastAsia"/>
-        </w:rPr>
-      </w:pPr>
       <w:r>
         <w:rPr>
           <w:rFonts w:hint="eastAsia"/>
@@ -25704,11 +25678,6 @@
       </w:r>
     </w:p>
     <w:p>
-      <w:pPr>
-        <w:rPr>
-          <w:rFonts w:hint="eastAsia"/>
-        </w:rPr>
-      </w:pPr>
       <w:r>
         <w:rPr>
           <w:rFonts w:hint="eastAsia"/>
@@ -25759,11 +25728,6 @@
       </w:r>
     </w:p>
     <w:p>
-      <w:pPr>
-        <w:rPr>
-          <w:rFonts w:hint="eastAsia"/>
-        </w:rPr>
-      </w:pPr>
       <w:r>
         <w:rPr>
           <w:rFonts w:hint="eastAsia"/>
@@ -25796,11 +25760,6 @@
       </w:r>
     </w:p>
     <w:p>
-      <w:pPr>
-        <w:rPr>
-          <w:rFonts w:hint="eastAsia"/>
-        </w:rPr>
-      </w:pPr>
       <w:r>
         <w:rPr>
           <w:rFonts w:hint="eastAsia"/>
@@ -25845,11 +25804,6 @@
       </w:r>
     </w:p>
     <w:p>
-      <w:pPr>
-        <w:rPr>
-          <w:rFonts w:hint="eastAsia"/>
-        </w:rPr>
-      </w:pPr>
       <w:r>
         <w:rPr>
           <w:rFonts w:hint="eastAsia"/>
@@ -25895,11 +25849,6 @@
     </w:p>
     <w:p/>
     <w:p>
-      <w:pPr>
-        <w:rPr>
-          <w:rFonts w:hint="eastAsia"/>
-        </w:rPr>
-      </w:pPr>
       <w:r>
         <w:rPr>
           <w:rFonts w:hint="eastAsia"/>
@@ -25919,11 +25868,6 @@
       </w:r>
     </w:p>
     <w:p>
-      <w:pPr>
-        <w:rPr>
-          <w:rFonts w:hint="eastAsia"/>
-        </w:rPr>
-      </w:pPr>
       <w:r>
         <w:rPr>
           <w:rFonts w:hint="eastAsia"/>
@@ -25982,11 +25926,6 @@
     </w:p>
     <w:p/>
     <w:p>
-      <w:pPr>
-        <w:rPr>
-          <w:rFonts w:hint="eastAsia"/>
-        </w:rPr>
-      </w:pPr>
       <w:r>
         <w:rPr>
           <w:rFonts w:hint="eastAsia"/>
@@ -26007,11 +25946,6 @@
       </w:r>
     </w:p>
     <w:p>
-      <w:pPr>
-        <w:rPr>
-          <w:rFonts w:hint="eastAsia"/>
-        </w:rPr>
-      </w:pPr>
       <w:r>
         <w:rPr>
           <w:rFonts w:hint="eastAsia"/>
@@ -26038,11 +25972,6 @@
       </w:r>
     </w:p>
     <w:p>
-      <w:pPr>
-        <w:rPr>
-          <w:rFonts w:hint="eastAsia"/>
-        </w:rPr>
-      </w:pPr>
       <w:r>
         <w:rPr>
           <w:rFonts w:hint="eastAsia"/>
@@ -26082,11 +26011,6 @@
     </w:p>
     <w:p/>
     <w:p>
-      <w:pPr>
-        <w:rPr>
-          <w:rFonts w:hint="eastAsia"/>
-        </w:rPr>
-      </w:pPr>
       <w:r>
         <w:rPr>
           <w:rFonts w:hint="eastAsia"/>
@@ -26113,11 +26037,6 @@
       </w:r>
     </w:p>
     <w:p>
-      <w:pPr>
-        <w:rPr>
-          <w:rFonts w:hint="eastAsia"/>
-        </w:rPr>
-      </w:pPr>
       <w:r>
         <w:rPr>
           <w:rFonts w:hint="eastAsia"/>
@@ -26168,11 +26087,6 @@
       </w:r>
     </w:p>
     <w:p>
-      <w:pPr>
-        <w:rPr>
-          <w:rFonts w:hint="eastAsia"/>
-        </w:rPr>
-      </w:pPr>
       <w:r>
         <w:rPr>
           <w:rFonts w:hint="eastAsia"/>
@@ -26218,11 +26132,6 @@
     </w:p>
     <w:p/>
     <w:p>
-      <w:pPr>
-        <w:rPr>
-          <w:rFonts w:hint="eastAsia"/>
-        </w:rPr>
-      </w:pPr>
       <w:r>
         <w:rPr>
           <w:rFonts w:hint="eastAsia"/>
@@ -26261,11 +26170,6 @@
       </w:r>
     </w:p>
     <w:p>
-      <w:pPr>
-        <w:rPr>
-          <w:rFonts w:hint="eastAsia"/>
-        </w:rPr>
-      </w:pPr>
       <w:r>
         <w:rPr>
           <w:rFonts w:hint="eastAsia"/>
@@ -26376,11 +26280,6 @@
       </w:r>
     </w:p>
     <w:p>
-      <w:pPr>
-        <w:rPr>
-          <w:rFonts w:hint="eastAsia"/>
-        </w:rPr>
-      </w:pPr>
       <w:r>
         <w:rPr>
           <w:rFonts w:hint="eastAsia"/>
@@ -26443,11 +26342,6 @@
       </w:r>
     </w:p>
     <w:p>
-      <w:pPr>
-        <w:rPr>
-          <w:rFonts w:hint="eastAsia"/>
-        </w:rPr>
-      </w:pPr>
       <w:r>
         <w:rPr>
           <w:rFonts w:hint="eastAsia"/>
@@ -26535,11 +26429,6 @@
     </w:p>
     <w:p/>
     <w:p>
-      <w:pPr>
-        <w:rPr>
-          <w:rFonts w:hint="eastAsia"/>
-        </w:rPr>
-      </w:pPr>
       <w:r>
         <w:rPr>
           <w:rFonts w:hint="eastAsia"/>
@@ -26554,11 +26443,6 @@
       </w:r>
     </w:p>
     <w:p>
-      <w:pPr>
-        <w:rPr>
-          <w:rFonts w:hint="eastAsia"/>
-        </w:rPr>
-      </w:pPr>
       <w:r>
         <w:rPr>
           <w:rFonts w:hint="eastAsia"/>
@@ -26603,11 +26487,6 @@
       </w:r>
     </w:p>
     <w:p>
-      <w:pPr>
-        <w:rPr>
-          <w:rFonts w:hint="eastAsia"/>
-        </w:rPr>
-      </w:pPr>
       <w:r>
         <w:rPr>
           <w:rFonts w:hint="eastAsia"/>
@@ -26652,11 +26531,6 @@
       </w:r>
     </w:p>
     <w:p>
-      <w:pPr>
-        <w:rPr>
-          <w:rFonts w:hint="eastAsia"/>
-        </w:rPr>
-      </w:pPr>
       <w:r>
         <w:rPr>
           <w:rFonts w:hint="eastAsia"/>
@@ -26683,11 +26557,6 @@
       </w:r>
     </w:p>
     <w:p>
-      <w:pPr>
-        <w:rPr>
-          <w:rFonts w:hint="eastAsia"/>
-        </w:rPr>
-      </w:pPr>
       <w:r>
         <w:rPr>
           <w:rFonts w:hint="eastAsia"/>
@@ -26721,11 +26590,6 @@
     </w:p>
     <w:p/>
     <w:p>
-      <w:pPr>
-        <w:rPr>
-          <w:rFonts w:hint="eastAsia"/>
-        </w:rPr>
-      </w:pPr>
       <w:r>
         <w:rPr>
           <w:rFonts w:hint="eastAsia"/>
@@ -26776,11 +26640,6 @@
       </w:r>
     </w:p>
     <w:p>
-      <w:pPr>
-        <w:rPr>
-          <w:rFonts w:hint="eastAsia"/>
-        </w:rPr>
-      </w:pPr>
       <w:r>
         <w:rPr>
           <w:rFonts w:hint="eastAsia"/>
@@ -26808,11 +26667,6 @@
     </w:p>
     <w:p/>
     <w:p>
-      <w:pPr>
-        <w:rPr>
-          <w:rFonts w:hint="eastAsia"/>
-        </w:rPr>
-      </w:pPr>
       <w:r>
         <w:rPr>
           <w:rFonts w:hint="eastAsia"/>
@@ -26833,11 +26687,6 @@
       </w:r>
     </w:p>
     <w:p>
-      <w:pPr>
-        <w:rPr>
-          <w:rFonts w:hint="eastAsia"/>
-        </w:rPr>
-      </w:pPr>
       <w:r>
         <w:rPr>
           <w:rFonts w:hint="eastAsia"/>
@@ -26882,11 +26731,6 @@
       </w:r>
     </w:p>
     <w:p>
-      <w:pPr>
-        <w:rPr>
-          <w:rFonts w:hint="eastAsia"/>
-        </w:rPr>
-      </w:pPr>
       <w:r>
         <w:rPr>
           <w:rFonts w:hint="eastAsia"/>
@@ -26919,11 +26763,6 @@
       </w:r>
     </w:p>
     <w:p>
-      <w:pPr>
-        <w:rPr>
-          <w:rFonts w:hint="eastAsia"/>
-        </w:rPr>
-      </w:pPr>
       <w:r>
         <w:rPr>
           <w:rFonts w:hint="eastAsia"/>
@@ -26944,11 +26783,6 @@
       </w:r>
     </w:p>
     <w:p>
-      <w:pPr>
-        <w:rPr>
-          <w:rFonts w:hint="eastAsia"/>
-        </w:rPr>
-      </w:pPr>
       <w:r>
         <w:rPr>
           <w:rFonts w:hint="eastAsia"/>
@@ -27017,11 +26851,6 @@
       </w:r>
     </w:p>
     <w:p>
-      <w:pPr>
-        <w:rPr>
-          <w:rFonts w:hint="eastAsia"/>
-        </w:rPr>
-      </w:pPr>
       <w:r>
         <w:rPr>
           <w:rFonts w:hint="eastAsia"/>
@@ -27102,11 +26931,6 @@
       </w:r>
     </w:p>
     <w:p>
-      <w:pPr>
-        <w:rPr>
-          <w:rFonts w:hint="eastAsia"/>
-        </w:rPr>
-      </w:pPr>
       <w:r>
         <w:rPr>
           <w:rFonts w:hint="eastAsia"/>
@@ -27127,11 +26951,6 @@
       </w:r>
     </w:p>
     <w:p>
-      <w:pPr>
-        <w:rPr>
-          <w:rFonts w:hint="eastAsia"/>
-        </w:rPr>
-      </w:pPr>
       <w:r>
         <w:rPr>
           <w:rFonts w:hint="eastAsia"/>
@@ -27194,11 +27013,6 @@
     </w:p>
     <w:p/>
     <w:p>
-      <w:pPr>
-        <w:rPr>
-          <w:rFonts w:hint="eastAsia"/>
-        </w:rPr>
-      </w:pPr>
       <w:r>
         <w:rPr>
           <w:rFonts w:hint="eastAsia"/>
@@ -27225,11 +27039,6 @@
       </w:r>
     </w:p>
     <w:p>
-      <w:pPr>
-        <w:rPr>
-          <w:rFonts w:hint="eastAsia"/>
-        </w:rPr>
-      </w:pPr>
       <w:r>
         <w:rPr>
           <w:rFonts w:hint="eastAsia"/>
@@ -27238,11 +27047,6 @@
       </w:r>
     </w:p>
     <w:p>
-      <w:pPr>
-        <w:rPr>
-          <w:rFonts w:hint="eastAsia"/>
-        </w:rPr>
-      </w:pPr>
       <w:r>
         <w:rPr>
           <w:rFonts w:hint="eastAsia"/>
@@ -27263,11 +27067,6 @@
       </w:r>
     </w:p>
     <w:p>
-      <w:pPr>
-        <w:rPr>
-          <w:rFonts w:hint="eastAsia"/>
-        </w:rPr>
-      </w:pPr>
       <w:r>
         <w:rPr>
           <w:rFonts w:hint="eastAsia"/>
@@ -27294,11 +27093,6 @@
       </w:r>
     </w:p>
     <w:p>
-      <w:pPr>
-        <w:rPr>
-          <w:rFonts w:hint="eastAsia"/>
-        </w:rPr>
-      </w:pPr>
       <w:r>
         <w:rPr>
           <w:rFonts w:hint="eastAsia"/>
@@ -27325,11 +27119,6 @@
       </w:r>
     </w:p>
     <w:p>
-      <w:pPr>
-        <w:rPr>
-          <w:rFonts w:hint="eastAsia"/>
-        </w:rPr>
-      </w:pPr>
       <w:r>
         <w:rPr>
           <w:rFonts w:hint="eastAsia"/>
@@ -27340,11 +27129,6 @@
     <w:p/>
     <w:p/>
     <w:p>
-      <w:pPr>
-        <w:rPr>
-          <w:rFonts w:hint="eastAsia"/>
-        </w:rPr>
-      </w:pPr>
       <w:r>
         <w:rPr>
           <w:rFonts w:hint="eastAsia"/>
@@ -27371,11 +27155,6 @@
       </w:r>
     </w:p>
     <w:p>
-      <w:pPr>
-        <w:rPr>
-          <w:rFonts w:hint="eastAsia"/>
-        </w:rPr>
-      </w:pPr>
       <w:r>
         <w:rPr>
           <w:rFonts w:hint="eastAsia"/>
@@ -27384,11 +27163,6 @@
       </w:r>
     </w:p>
     <w:p>
-      <w:pPr>
-        <w:rPr>
-          <w:rFonts w:hint="eastAsia"/>
-        </w:rPr>
-      </w:pPr>
       <w:r>
         <w:rPr>
           <w:rFonts w:hint="eastAsia"/>
@@ -27476,11 +27250,6 @@
     </w:p>
     <w:p/>
     <w:p>
-      <w:pPr>
-        <w:rPr>
-          <w:rFonts w:hint="eastAsia"/>
-        </w:rPr>
-      </w:pPr>
       <w:r>
         <w:rPr>
           <w:rFonts w:hint="eastAsia"/>
@@ -27519,11 +27288,6 @@
       </w:r>
     </w:p>
     <w:p>
-      <w:pPr>
-        <w:rPr>
-          <w:rFonts w:hint="eastAsia"/>
-        </w:rPr>
-      </w:pPr>
       <w:r>
         <w:rPr>
           <w:rFonts w:hint="eastAsia"/>
@@ -27532,11 +27296,6 @@
       </w:r>
     </w:p>
     <w:p>
-      <w:pPr>
-        <w:rPr>
-          <w:rFonts w:hint="eastAsia"/>
-        </w:rPr>
-      </w:pPr>
       <w:r>
         <w:rPr>
           <w:rFonts w:hint="eastAsia"/>
@@ -27551,11 +27310,6 @@
       </w:r>
     </w:p>
     <w:p>
-      <w:pPr>
-        <w:rPr>
-          <w:rFonts w:hint="eastAsia"/>
-        </w:rPr>
-      </w:pPr>
       <w:r>
         <w:rPr>
           <w:rFonts w:hint="eastAsia"/>
@@ -27576,11 +27330,6 @@
       </w:r>
     </w:p>
     <w:p>
-      <w:pPr>
-        <w:rPr>
-          <w:rFonts w:hint="eastAsia"/>
-        </w:rPr>
-      </w:pPr>
       <w:r>
         <w:rPr>
           <w:rFonts w:hint="eastAsia"/>
@@ -27596,11 +27345,6 @@
     </w:p>
     <w:p/>
     <w:p>
-      <w:pPr>
-        <w:rPr>
-          <w:rFonts w:hint="eastAsia"/>
-        </w:rPr>
-      </w:pPr>
       <w:r>
         <w:rPr>
           <w:rFonts w:hint="eastAsia"/>
@@ -27639,11 +27383,6 @@
       </w:r>
     </w:p>
     <w:p>
-      <w:pPr>
-        <w:rPr>
-          <w:rFonts w:hint="eastAsia"/>
-        </w:rPr>
-      </w:pPr>
       <w:r>
         <w:rPr>
           <w:rFonts w:hint="eastAsia"/>
@@ -27652,11 +27391,6 @@
       </w:r>
     </w:p>
     <w:p>
-      <w:pPr>
-        <w:rPr>
-          <w:rFonts w:hint="eastAsia"/>
-        </w:rPr>
-      </w:pPr>
       <w:r>
         <w:rPr>
           <w:rFonts w:hint="eastAsia"/>
@@ -27719,11 +27453,6 @@
       </w:r>
     </w:p>
     <w:p>
-      <w:pPr>
-        <w:rPr>
-          <w:rFonts w:hint="eastAsia"/>
-        </w:rPr>
-      </w:pPr>
       <w:r>
         <w:rPr>
           <w:rFonts w:hint="eastAsia"/>
@@ -27774,11 +27503,6 @@
       </w:r>
     </w:p>
     <w:p>
-      <w:pPr>
-        <w:rPr>
-          <w:rFonts w:hint="eastAsia"/>
-        </w:rPr>
-      </w:pPr>
       <w:r>
         <w:rPr>
           <w:rFonts w:hint="eastAsia"/>
@@ -27841,11 +27565,6 @@
       </w:r>
     </w:p>
     <w:p>
-      <w:pPr>
-        <w:rPr>
-          <w:rFonts w:hint="eastAsia"/>
-        </w:rPr>
-      </w:pPr>
       <w:r>
         <w:rPr>
           <w:rFonts w:hint="eastAsia"/>
@@ -27885,11 +27604,6 @@
     </w:p>
     <w:p/>
     <w:p>
-      <w:pPr>
-        <w:rPr>
-          <w:rFonts w:hint="eastAsia"/>
-        </w:rPr>
-      </w:pPr>
       <w:r>
         <w:rPr>
           <w:rFonts w:hint="eastAsia"/>
@@ -27928,11 +27642,6 @@
       </w:r>
     </w:p>
     <w:p>
-      <w:pPr>
-        <w:rPr>
-          <w:rFonts w:hint="eastAsia"/>
-        </w:rPr>
-      </w:pPr>
       <w:r>
         <w:rPr>
           <w:rFonts w:hint="eastAsia"/>
@@ -27941,11 +27650,6 @@
       </w:r>
     </w:p>
     <w:p>
-      <w:pPr>
-        <w:rPr>
-          <w:rFonts w:hint="eastAsia"/>
-        </w:rPr>
-      </w:pPr>
       <w:r>
         <w:rPr>
           <w:rFonts w:hint="eastAsia"/>
@@ -27954,11 +27658,6 @@
       </w:r>
     </w:p>
     <w:p>
-      <w:pPr>
-        <w:rPr>
-          <w:rFonts w:hint="eastAsia"/>
-        </w:rPr>
-      </w:pPr>
       <w:r>
         <w:rPr>
           <w:rFonts w:hint="eastAsia"/>
@@ -28027,11 +27726,6 @@
       </w:r>
     </w:p>
     <w:p>
-      <w:pPr>
-        <w:rPr>
-          <w:rFonts w:hint="eastAsia"/>
-        </w:rPr>
-      </w:pPr>
       <w:r>
         <w:rPr>
           <w:rFonts w:hint="eastAsia"/>
@@ -28112,11 +27806,6 @@
       </w:r>
     </w:p>
     <w:p>
-      <w:pPr>
-        <w:rPr>
-          <w:rFonts w:hint="eastAsia"/>
-        </w:rPr>
-      </w:pPr>
       <w:r>
         <w:rPr>
           <w:rFonts w:hint="eastAsia"/>
@@ -28161,11 +27850,6 @@
       </w:r>
     </w:p>
     <w:p>
-      <w:pPr>
-        <w:rPr>
-          <w:rFonts w:hint="eastAsia"/>
-        </w:rPr>
-      </w:pPr>
       <w:r>
         <w:rPr>
           <w:rFonts w:hint="eastAsia"/>
@@ -28174,11 +27858,6 @@
       </w:r>
     </w:p>
     <w:p>
-      <w:pPr>
-        <w:rPr>
-          <w:rFonts w:hint="eastAsia"/>
-        </w:rPr>
-      </w:pPr>
       <w:r>
         <w:rPr>
           <w:rFonts w:hint="eastAsia"/>
@@ -28283,11 +27962,6 @@
       </w:r>
     </w:p>
     <w:p>
-      <w:pPr>
-        <w:rPr>
-          <w:rFonts w:hint="eastAsia"/>
-        </w:rPr>
-      </w:pPr>
       <w:r>
         <w:rPr>
           <w:rFonts w:hint="eastAsia"/>
@@ -28332,11 +28006,6 @@
       </w:r>
     </w:p>
     <w:p>
-      <w:pPr>
-        <w:rPr>
-          <w:rFonts w:hint="eastAsia"/>
-        </w:rPr>
-      </w:pPr>
       <w:r>
         <w:rPr>
           <w:rFonts w:hint="eastAsia"/>
@@ -28346,11 +28015,6 @@
       </w:r>
     </w:p>
     <w:p>
-      <w:pPr>
-        <w:rPr>
-          <w:rFonts w:hint="eastAsia"/>
-        </w:rPr>
-      </w:pPr>
       <w:r>
         <w:rPr>
           <w:rFonts w:hint="eastAsia"/>
@@ -28401,11 +28065,6 @@
       </w:r>
     </w:p>
     <w:p>
-      <w:pPr>
-        <w:rPr>
-          <w:rFonts w:hint="eastAsia"/>
-        </w:rPr>
-      </w:pPr>
       <w:r>
         <w:rPr>
           <w:rFonts w:hint="eastAsia"/>
@@ -28432,11 +28091,6 @@
       </w:r>
     </w:p>
     <w:p>
-      <w:pPr>
-        <w:rPr>
-          <w:rFonts w:hint="eastAsia"/>
-        </w:rPr>
-      </w:pPr>
       <w:r>
         <w:rPr>
           <w:rFonts w:hint="eastAsia"/>
@@ -28482,11 +28136,6 @@
     </w:p>
     <w:p/>
     <w:p>
-      <w:pPr>
-        <w:rPr>
-          <w:rFonts w:hint="eastAsia"/>
-        </w:rPr>
-      </w:pPr>
       <w:r>
         <w:rPr>
           <w:rFonts w:hint="eastAsia"/>
@@ -28525,11 +28174,6 @@
       </w:r>
     </w:p>
     <w:p>
-      <w:pPr>
-        <w:rPr>
-          <w:rFonts w:hint="eastAsia"/>
-        </w:rPr>
-      </w:pPr>
       <w:r>
         <w:rPr>
           <w:rFonts w:hint="eastAsia"/>
@@ -28538,11 +28182,6 @@
       </w:r>
     </w:p>
     <w:p>
-      <w:pPr>
-        <w:rPr>
-          <w:rFonts w:hint="eastAsia"/>
-        </w:rPr>
-      </w:pPr>
       <w:r>
         <w:rPr>
           <w:rFonts w:hint="eastAsia"/>
@@ -28557,11 +28196,6 @@
       </w:r>
     </w:p>
     <w:p>
-      <w:pPr>
-        <w:rPr>
-          <w:rFonts w:hint="eastAsia"/>
-        </w:rPr>
-      </w:pPr>
       <w:r>
         <w:rPr>
           <w:rFonts w:hint="eastAsia"/>
@@ -28588,11 +28222,6 @@
       </w:r>
     </w:p>
     <w:p>
-      <w:pPr>
-        <w:rPr>
-          <w:rFonts w:hint="eastAsia"/>
-        </w:rPr>
-      </w:pPr>
       <w:r>
         <w:rPr>
           <w:rFonts w:hint="eastAsia"/>
@@ -28607,11 +28236,6 @@
       </w:r>
     </w:p>
     <w:p>
-      <w:pPr>
-        <w:rPr>
-          <w:rFonts w:hint="eastAsia"/>
-        </w:rPr>
-      </w:pPr>
       <w:r>
         <w:rPr>
           <w:rFonts w:hint="eastAsia"/>
@@ -28638,11 +28262,6 @@
       </w:r>
     </w:p>
     <w:p>
-      <w:pPr>
-        <w:rPr>
-          <w:rFonts w:hint="eastAsia"/>
-        </w:rPr>
-      </w:pPr>
       <w:r>
         <w:rPr>
           <w:rFonts w:hint="eastAsia"/>
@@ -28664,11 +28283,6 @@
     </w:p>
     <w:p/>
     <w:p>
-      <w:pPr>
-        <w:rPr>
-          <w:rFonts w:hint="eastAsia"/>
-        </w:rPr>
-      </w:pPr>
       <w:r>
         <w:rPr>
           <w:rFonts w:hint="eastAsia"/>
@@ -28695,11 +28309,6 @@
       </w:r>
     </w:p>
     <w:p>
-      <w:pPr>
-        <w:rPr>
-          <w:rFonts w:hint="eastAsia"/>
-        </w:rPr>
-      </w:pPr>
       <w:r>
         <w:rPr>
           <w:rFonts w:hint="eastAsia"/>
@@ -28708,11 +28317,6 @@
       </w:r>
     </w:p>
     <w:p>
-      <w:pPr>
-        <w:rPr>
-          <w:rFonts w:hint="eastAsia"/>
-        </w:rPr>
-      </w:pPr>
       <w:r>
         <w:rPr>
           <w:rFonts w:hint="eastAsia"/>
@@ -28727,11 +28331,6 @@
       </w:r>
     </w:p>
     <w:p>
-      <w:pPr>
-        <w:rPr>
-          <w:rFonts w:hint="eastAsia"/>
-        </w:rPr>
-      </w:pPr>
       <w:r>
         <w:rPr>
           <w:rFonts w:hint="eastAsia"/>
@@ -28758,11 +28357,6 @@
       </w:r>
     </w:p>
     <w:p>
-      <w:pPr>
-        <w:rPr>
-          <w:rFonts w:hint="eastAsia"/>
-        </w:rPr>
-      </w:pPr>
       <w:r>
         <w:rPr>
           <w:rFonts w:hint="eastAsia"/>
@@ -28789,11 +28383,6 @@
       </w:r>
     </w:p>
     <w:p>
-      <w:pPr>
-        <w:rPr>
-          <w:rFonts w:hint="eastAsia"/>
-        </w:rPr>
-      </w:pPr>
       <w:r>
         <w:rPr>
           <w:rFonts w:hint="eastAsia"/>
@@ -28832,11 +28421,6 @@
       </w:r>
     </w:p>
     <w:p>
-      <w:pPr>
-        <w:rPr>
-          <w:rFonts w:hint="eastAsia"/>
-        </w:rPr>
-      </w:pPr>
       <w:r>
         <w:rPr>
           <w:rFonts w:hint="eastAsia"/>
@@ -28852,11 +28436,6 @@
     </w:p>
     <w:p/>
     <w:p>
-      <w:pPr>
-        <w:rPr>
-          <w:rFonts w:hint="eastAsia"/>
-        </w:rPr>
-      </w:pPr>
       <w:r>
         <w:rPr>
           <w:rFonts w:hint="eastAsia"/>
@@ -28883,11 +28462,6 @@
       </w:r>
     </w:p>
     <w:p>
-      <w:pPr>
-        <w:rPr>
-          <w:rFonts w:hint="eastAsia"/>
-        </w:rPr>
-      </w:pPr>
       <w:r>
         <w:rPr>
           <w:rFonts w:hint="eastAsia"/>
@@ -28896,11 +28470,6 @@
       </w:r>
     </w:p>
     <w:p>
-      <w:pPr>
-        <w:rPr>
-          <w:rFonts w:hint="eastAsia"/>
-        </w:rPr>
-      </w:pPr>
       <w:r>
         <w:rPr>
           <w:rFonts w:hint="eastAsia"/>
@@ -28915,11 +28484,6 @@
       </w:r>
     </w:p>
     <w:p>
-      <w:pPr>
-        <w:rPr>
-          <w:rFonts w:hint="eastAsia"/>
-        </w:rPr>
-      </w:pPr>
       <w:r>
         <w:rPr>
           <w:rFonts w:hint="eastAsia"/>
@@ -28935,11 +28499,6 @@
     </w:p>
     <w:p/>
     <w:p>
-      <w:pPr>
-        <w:rPr>
-          <w:rFonts w:hint="eastAsia"/>
-        </w:rPr>
-      </w:pPr>
       <w:r>
         <w:rPr>
           <w:rFonts w:hint="eastAsia"/>
@@ -28966,11 +28525,6 @@
       </w:r>
     </w:p>
     <w:p>
-      <w:pPr>
-        <w:rPr>
-          <w:rFonts w:hint="eastAsia"/>
-        </w:rPr>
-      </w:pPr>
       <w:r>
         <w:rPr>
           <w:rFonts w:hint="eastAsia"/>
@@ -28979,11 +28533,6 @@
       </w:r>
     </w:p>
     <w:p>
-      <w:pPr>
-        <w:rPr>
-          <w:rFonts w:hint="eastAsia"/>
-        </w:rPr>
-      </w:pPr>
       <w:r>
         <w:rPr>
           <w:rFonts w:hint="eastAsia"/>
@@ -28998,11 +28547,6 @@
       </w:r>
     </w:p>
     <w:p>
-      <w:pPr>
-        <w:rPr>
-          <w:rFonts w:hint="eastAsia"/>
-        </w:rPr>
-      </w:pPr>
       <w:r>
         <w:rPr>
           <w:rFonts w:hint="eastAsia"/>
@@ -29018,11 +28562,6 @@
     </w:p>
     <w:p/>
     <w:p>
-      <w:pPr>
-        <w:rPr>
-          <w:rFonts w:hint="eastAsia"/>
-        </w:rPr>
-      </w:pPr>
       <w:r>
         <w:rPr>
           <w:rFonts w:hint="eastAsia"/>
@@ -29067,11 +28606,6 @@
       </w:r>
     </w:p>
     <w:p>
-      <w:pPr>
-        <w:rPr>
-          <w:rFonts w:hint="eastAsia"/>
-        </w:rPr>
-      </w:pPr>
       <w:r>
         <w:rPr>
           <w:rFonts w:hint="eastAsia"/>
@@ -29080,11 +28614,6 @@
       </w:r>
     </w:p>
     <w:p>
-      <w:pPr>
-        <w:rPr>
-          <w:rFonts w:hint="eastAsia"/>
-        </w:rPr>
-      </w:pPr>
       <w:r>
         <w:rPr>
           <w:rFonts w:hint="eastAsia"/>
@@ -29123,11 +28652,6 @@
       </w:r>
     </w:p>
     <w:p>
-      <w:pPr>
-        <w:rPr>
-          <w:rFonts w:hint="eastAsia"/>
-        </w:rPr>
-      </w:pPr>
       <w:r>
         <w:rPr>
           <w:rFonts w:hint="eastAsia"/>
@@ -29154,11 +28678,6 @@
       </w:r>
     </w:p>
     <w:p>
-      <w:pPr>
-        <w:rPr>
-          <w:rFonts w:hint="eastAsia"/>
-        </w:rPr>
-      </w:pPr>
       <w:r>
         <w:rPr>
           <w:rFonts w:hint="eastAsia"/>
@@ -29173,11 +28692,6 @@
       </w:r>
     </w:p>
     <w:p>
-      <w:pPr>
-        <w:rPr>
-          <w:rFonts w:hint="eastAsia"/>
-        </w:rPr>
-      </w:pPr>
       <w:r>
         <w:rPr>
           <w:rFonts w:hint="eastAsia"/>
@@ -29205,11 +28719,6 @@
     </w:p>
     <w:p/>
     <w:p>
-      <w:pPr>
-        <w:rPr>
-          <w:rFonts w:hint="eastAsia"/>
-        </w:rPr>
-      </w:pPr>
       <w:r>
         <w:rPr>
           <w:rFonts w:hint="eastAsia"/>
@@ -29224,11 +28733,6 @@
       </w:r>
     </w:p>
     <w:p>
-      <w:pPr>
-        <w:rPr>
-          <w:rFonts w:hint="eastAsia"/>
-        </w:rPr>
-      </w:pPr>
       <w:r>
         <w:rPr>
           <w:rFonts w:hint="eastAsia"/>
@@ -29268,11 +28772,6 @@
       </w:r>
     </w:p>
     <w:p>
-      <w:pPr>
-        <w:rPr>
-          <w:rFonts w:hint="eastAsia"/>
-        </w:rPr>
-      </w:pPr>
       <w:r>
         <w:rPr>
           <w:rFonts w:hint="eastAsia"/>
@@ -29293,11 +28792,6 @@
       </w:r>
     </w:p>
     <w:p>
-      <w:pPr>
-        <w:rPr>
-          <w:rFonts w:hint="eastAsia"/>
-        </w:rPr>
-      </w:pPr>
       <w:r>
         <w:rPr>
           <w:rFonts w:hint="eastAsia"/>
@@ -29336,11 +28830,6 @@
       </w:r>
     </w:p>
     <w:p>
-      <w:pPr>
-        <w:rPr>
-          <w:rFonts w:hint="eastAsia"/>
-        </w:rPr>
-      </w:pPr>
       <w:r>
         <w:rPr>
           <w:rFonts w:hint="eastAsia"/>
@@ -29361,11 +28850,6 @@
       </w:r>
     </w:p>
     <w:p>
-      <w:pPr>
-        <w:rPr>
-          <w:rFonts w:hint="eastAsia"/>
-        </w:rPr>
-      </w:pPr>
       <w:r>
         <w:rPr>
           <w:rFonts w:hint="eastAsia"/>
@@ -29500,11 +28984,6 @@
       </w:r>
     </w:p>
     <w:p>
-      <w:pPr>
-        <w:rPr>
-          <w:rFonts w:hint="eastAsia"/>
-        </w:rPr>
-      </w:pPr>
       <w:r>
         <w:rPr>
           <w:rFonts w:hint="eastAsia"/>
@@ -29537,11 +29016,6 @@
       </w:r>
     </w:p>
     <w:p>
-      <w:pPr>
-        <w:rPr>
-          <w:rFonts w:hint="eastAsia"/>
-        </w:rPr>
-      </w:pPr>
       <w:r>
         <w:rPr>
           <w:rFonts w:hint="eastAsia"/>
@@ -29604,11 +29078,6 @@
       </w:r>
     </w:p>
     <w:p>
-      <w:pPr>
-        <w:rPr>
-          <w:rFonts w:hint="eastAsia"/>
-        </w:rPr>
-      </w:pPr>
       <w:r>
         <w:rPr>
           <w:rFonts w:hint="eastAsia"/>
@@ -29629,11 +29098,6 @@
       </w:r>
     </w:p>
     <w:p>
-      <w:pPr>
-        <w:rPr>
-          <w:rFonts w:hint="eastAsia"/>
-        </w:rPr>
-      </w:pPr>
       <w:r>
         <w:rPr>
           <w:rFonts w:hint="eastAsia"/>
@@ -29744,11 +29208,6 @@
       </w:r>
     </w:p>
     <w:p>
-      <w:pPr>
-        <w:rPr>
-          <w:rFonts w:hint="eastAsia"/>
-        </w:rPr>
-      </w:pPr>
       <w:r>
         <w:rPr>
           <w:rFonts w:hint="eastAsia"/>
@@ -29781,11 +29240,6 @@
       </w:r>
     </w:p>
     <w:p>
-      <w:pPr>
-        <w:rPr>
-          <w:rFonts w:hint="eastAsia"/>
-        </w:rPr>
-      </w:pPr>
       <w:r>
         <w:rPr>
           <w:rFonts w:hint="eastAsia"/>
@@ -29836,11 +29290,6 @@
       </w:r>
     </w:p>
     <w:p>
-      <w:pPr>
-        <w:rPr>
-          <w:rFonts w:hint="eastAsia"/>
-        </w:rPr>
-      </w:pPr>
       <w:r>
         <w:rPr>
           <w:rFonts w:hint="eastAsia"/>
@@ -29873,11 +29322,6 @@
       </w:r>
     </w:p>
     <w:p>
-      <w:pPr>
-        <w:rPr>
-          <w:rFonts w:hint="eastAsia"/>
-        </w:rPr>
-      </w:pPr>
       <w:r>
         <w:rPr>
           <w:rFonts w:hint="eastAsia"/>
@@ -29928,11 +29372,6 @@
       </w:r>
     </w:p>
     <w:p>
-      <w:pPr>
-        <w:rPr>
-          <w:rFonts w:hint="eastAsia"/>
-        </w:rPr>
-      </w:pPr>
       <w:r>
         <w:rPr>
           <w:rFonts w:hint="eastAsia"/>
@@ -29960,11 +29399,6 @@
     </w:p>
     <w:p/>
     <w:p>
-      <w:pPr>
-        <w:rPr>
-          <w:rFonts w:hint="eastAsia"/>
-        </w:rPr>
-      </w:pPr>
       <w:r>
         <w:rPr>
           <w:rFonts w:hint="eastAsia"/>
@@ -29979,11 +29413,6 @@
       </w:r>
     </w:p>
     <w:p>
-      <w:pPr>
-        <w:rPr>
-          <w:rFonts w:hint="eastAsia"/>
-        </w:rPr>
-      </w:pPr>
       <w:r>
         <w:rPr>
           <w:rFonts w:hint="eastAsia"/>
@@ -29992,11 +29421,6 @@
       </w:r>
     </w:p>
     <w:p>
-      <w:pPr>
-        <w:rPr>
-          <w:rFonts w:hint="eastAsia"/>
-        </w:rPr>
-      </w:pPr>
       <w:r>
         <w:rPr>
           <w:rFonts w:hint="eastAsia"/>
@@ -30030,11 +29454,6 @@
     </w:p>
     <w:p/>
     <w:p>
-      <w:pPr>
-        <w:rPr>
-          <w:rFonts w:hint="eastAsia"/>
-        </w:rPr>
-      </w:pPr>
       <w:r>
         <w:rPr>
           <w:rFonts w:hint="eastAsia"/>
@@ -30061,11 +29480,6 @@
       </w:r>
     </w:p>
     <w:p>
-      <w:pPr>
-        <w:rPr>
-          <w:rFonts w:hint="eastAsia"/>
-        </w:rPr>
-      </w:pPr>
       <w:r>
         <w:rPr>
           <w:rFonts w:hint="eastAsia"/>
@@ -30074,11 +29488,6 @@
       </w:r>
     </w:p>
     <w:p>
-      <w:pPr>
-        <w:rPr>
-          <w:rFonts w:hint="eastAsia"/>
-        </w:rPr>
-      </w:pPr>
       <w:r>
         <w:rPr>
           <w:rFonts w:hint="eastAsia"/>
@@ -30160,11 +29569,6 @@
     </w:p>
     <w:p/>
     <w:p>
-      <w:pPr>
-        <w:rPr>
-          <w:rFonts w:hint="eastAsia"/>
-        </w:rPr>
-      </w:pPr>
       <w:r>
         <w:rPr>
           <w:rFonts w:hint="eastAsia"/>
@@ -30191,11 +29595,6 @@
       </w:r>
     </w:p>
     <w:p>
-      <w:pPr>
-        <w:rPr>
-          <w:rFonts w:hint="eastAsia"/>
-        </w:rPr>
-      </w:pPr>
       <w:r>
         <w:rPr>
           <w:rFonts w:hint="eastAsia"/>
@@ -30204,11 +29603,6 @@
       </w:r>
     </w:p>
     <w:p>
-      <w:pPr>
-        <w:rPr>
-          <w:rFonts w:hint="eastAsia"/>
-        </w:rPr>
-      </w:pPr>
       <w:r>
         <w:rPr>
           <w:rFonts w:hint="eastAsia"/>
@@ -30259,11 +29653,6 @@
       </w:r>
     </w:p>
     <w:p>
-      <w:pPr>
-        <w:rPr>
-          <w:rFonts w:hint="eastAsia"/>
-        </w:rPr>
-      </w:pPr>
       <w:r>
         <w:rPr>
           <w:rFonts w:hint="eastAsia"/>
@@ -30306,11 +29695,6 @@
     </w:p>
     <w:p/>
     <w:p>
-      <w:pPr>
-        <w:rPr>
-          <w:rFonts w:hint="eastAsia"/>
-        </w:rPr>
-      </w:pPr>
       <w:r>
         <w:rPr>
           <w:rFonts w:hint="eastAsia"/>
@@ -30361,11 +29745,6 @@
       </w:r>
     </w:p>
     <w:p>
-      <w:pPr>
-        <w:rPr>
-          <w:rFonts w:hint="eastAsia"/>
-        </w:rPr>
-      </w:pPr>
       <w:r>
         <w:rPr>
           <w:rFonts w:hint="eastAsia"/>
@@ -30374,11 +29753,6 @@
       </w:r>
     </w:p>
     <w:p>
-      <w:pPr>
-        <w:rPr>
-          <w:rFonts w:hint="eastAsia"/>
-        </w:rPr>
-      </w:pPr>
       <w:r>
         <w:rPr>
           <w:rFonts w:hint="eastAsia"/>
@@ -30393,11 +29767,6 @@
       </w:r>
     </w:p>
     <w:p>
-      <w:pPr>
-        <w:rPr>
-          <w:rFonts w:hint="eastAsia"/>
-        </w:rPr>
-      </w:pPr>
       <w:r>
         <w:rPr>
           <w:rFonts w:hint="eastAsia"/>
@@ -30424,11 +29793,6 @@
       </w:r>
     </w:p>
     <w:p>
-      <w:pPr>
-        <w:rPr>
-          <w:rFonts w:hint="eastAsia"/>
-        </w:rPr>
-      </w:pPr>
       <w:r>
         <w:rPr>
           <w:rFonts w:hint="eastAsia"/>
@@ -30455,11 +29819,6 @@
       </w:r>
     </w:p>
     <w:p>
-      <w:pPr>
-        <w:rPr>
-          <w:rFonts w:hint="eastAsia"/>
-        </w:rPr>
-      </w:pPr>
       <w:r>
         <w:rPr>
           <w:rFonts w:hint="eastAsia"/>
@@ -30486,11 +29845,6 @@
       </w:r>
     </w:p>
     <w:p>
-      <w:pPr>
-        <w:rPr>
-          <w:rFonts w:hint="eastAsia"/>
-        </w:rPr>
-      </w:pPr>
       <w:r>
         <w:rPr>
           <w:rFonts w:hint="eastAsia"/>
@@ -30506,11 +29860,6 @@
     </w:p>
     <w:p/>
     <w:p>
-      <w:pPr>
-        <w:rPr>
-          <w:rFonts w:hint="eastAsia"/>
-        </w:rPr>
-      </w:pPr>
       <w:r>
         <w:rPr>
           <w:rFonts w:hint="eastAsia"/>
@@ -30537,11 +29886,6 @@
       </w:r>
     </w:p>
     <w:p>
-      <w:pPr>
-        <w:rPr>
-          <w:rFonts w:hint="eastAsia"/>
-        </w:rPr>
-      </w:pPr>
       <w:r>
         <w:rPr>
           <w:rFonts w:hint="eastAsia"/>
@@ -30550,11 +29894,6 @@
       </w:r>
     </w:p>
     <w:p>
-      <w:pPr>
-        <w:rPr>
-          <w:rFonts w:hint="eastAsia"/>
-        </w:rPr>
-      </w:pPr>
       <w:r>
         <w:rPr>
           <w:rFonts w:hint="eastAsia"/>
@@ -30641,11 +29980,6 @@
       </w:r>
     </w:p>
     <w:p>
-      <w:pPr>
-        <w:rPr>
-          <w:rFonts w:hint="eastAsia"/>
-        </w:rPr>
-      </w:pPr>
       <w:r>
         <w:rPr>
           <w:rFonts w:hint="eastAsia"/>
@@ -30709,11 +30043,6 @@
     </w:p>
     <w:p/>
     <w:p>
-      <w:pPr>
-        <w:rPr>
-          <w:rFonts w:hint="eastAsia"/>
-        </w:rPr>
-      </w:pPr>
       <w:r>
         <w:rPr>
           <w:rFonts w:hint="eastAsia"/>
@@ -30752,11 +30081,6 @@
       </w:r>
     </w:p>
     <w:p>
-      <w:pPr>
-        <w:rPr>
-          <w:rFonts w:hint="eastAsia"/>
-        </w:rPr>
-      </w:pPr>
       <w:r>
         <w:rPr>
           <w:rFonts w:hint="eastAsia"/>
@@ -30765,11 +30089,6 @@
       </w:r>
     </w:p>
     <w:p>
-      <w:pPr>
-        <w:rPr>
-          <w:rFonts w:hint="eastAsia"/>
-        </w:rPr>
-      </w:pPr>
       <w:r>
         <w:rPr>
           <w:rFonts w:hint="eastAsia"/>
@@ -30808,11 +30127,6 @@
       </w:r>
     </w:p>
     <w:p>
-      <w:pPr>
-        <w:rPr>
-          <w:rFonts w:hint="eastAsia"/>
-        </w:rPr>
-      </w:pPr>
       <w:r>
         <w:rPr>
           <w:rFonts w:hint="eastAsia"/>
@@ -30839,11 +30153,6 @@
       </w:r>
     </w:p>
     <w:p>
-      <w:pPr>
-        <w:rPr>
-          <w:rFonts w:hint="eastAsia"/>
-        </w:rPr>
-      </w:pPr>
       <w:r>
         <w:rPr>
           <w:rFonts w:hint="eastAsia"/>
@@ -30894,11 +30203,6 @@
       </w:r>
     </w:p>
     <w:p>
-      <w:pPr>
-        <w:rPr>
-          <w:rFonts w:hint="eastAsia"/>
-        </w:rPr>
-      </w:pPr>
       <w:r>
         <w:rPr>
           <w:rFonts w:hint="eastAsia"/>
@@ -30925,11 +30229,6 @@
       </w:r>
     </w:p>
     <w:p>
-      <w:pPr>
-        <w:rPr>
-          <w:rFonts w:hint="eastAsia"/>
-        </w:rPr>
-      </w:pPr>
       <w:r>
         <w:rPr>
           <w:rFonts w:hint="eastAsia"/>
@@ -30956,11 +30255,6 @@
       </w:r>
     </w:p>
     <w:p>
-      <w:pPr>
-        <w:rPr>
-          <w:rFonts w:hint="eastAsia"/>
-        </w:rPr>
-      </w:pPr>
       <w:r>
         <w:rPr>
           <w:rFonts w:hint="eastAsia"/>
@@ -30987,11 +30281,6 @@
       </w:r>
     </w:p>
     <w:p>
-      <w:pPr>
-        <w:rPr>
-          <w:rFonts w:hint="eastAsia"/>
-        </w:rPr>
-      </w:pPr>
       <w:r>
         <w:rPr>
           <w:rFonts w:hint="eastAsia"/>
@@ -31018,11 +30307,6 @@
       </w:r>
     </w:p>
     <w:p>
-      <w:pPr>
-        <w:rPr>
-          <w:rFonts w:hint="eastAsia"/>
-        </w:rPr>
-      </w:pPr>
       <w:r>
         <w:rPr>
           <w:rFonts w:hint="eastAsia"/>
@@ -31049,11 +30333,6 @@
       </w:r>
     </w:p>
     <w:p>
-      <w:pPr>
-        <w:rPr>
-          <w:rFonts w:hint="eastAsia"/>
-        </w:rPr>
-      </w:pPr>
       <w:r>
         <w:rPr>
           <w:rFonts w:hint="eastAsia"/>
@@ -31081,11 +30360,6 @@
     </w:p>
     <w:p/>
     <w:p>
-      <w:pPr>
-        <w:rPr>
-          <w:rFonts w:hint="eastAsia"/>
-        </w:rPr>
-      </w:pPr>
       <w:r>
         <w:rPr>
           <w:rFonts w:hint="eastAsia"/>
@@ -31107,11 +30381,6 @@
     </w:p>
     <w:p/>
     <w:p>
-      <w:pPr>
-        <w:rPr>
-          <w:rFonts w:hint="eastAsia"/>
-        </w:rPr>
-      </w:pPr>
       <w:r>
         <w:rPr>
           <w:rFonts w:hint="eastAsia"/>
@@ -31133,11 +30402,6 @@
     </w:p>
     <w:p/>
     <w:p>
-      <w:pPr>
-        <w:rPr>
-          <w:rFonts w:hint="eastAsia"/>
-        </w:rPr>
-      </w:pPr>
       <w:r>
         <w:rPr>
           <w:rFonts w:hint="eastAsia"/>
@@ -31153,11 +30417,6 @@
     </w:p>
     <w:p/>
     <w:p>
-      <w:pPr>
-        <w:rPr>
-          <w:rFonts w:hint="eastAsia"/>
-        </w:rPr>
-      </w:pPr>
       <w:r>
         <w:rPr>
           <w:rFonts w:hint="eastAsia"/>
@@ -31178,11 +30437,6 @@
       </w:r>
     </w:p>
     <w:p>
-      <w:pPr>
-        <w:rPr>
-          <w:rFonts w:hint="eastAsia"/>
-        </w:rPr>
-      </w:pPr>
       <w:r>
         <w:rPr>
           <w:rFonts w:hint="eastAsia"/>
@@ -31234,11 +30488,6 @@
     </w:p>
     <w:p/>
     <w:p>
-      <w:pPr>
-        <w:rPr>
-          <w:rFonts w:hint="eastAsia"/>
-        </w:rPr>
-      </w:pPr>
       <w:r>
         <w:rPr>
           <w:rFonts w:hint="eastAsia"/>
@@ -31265,11 +30514,6 @@
       </w:r>
     </w:p>
     <w:p>
-      <w:pPr>
-        <w:rPr>
-          <w:rFonts w:hint="eastAsia"/>
-        </w:rPr>
-      </w:pPr>
       <w:r>
         <w:rPr>
           <w:rFonts w:hint="eastAsia"/>
@@ -31278,11 +30522,6 @@
       </w:r>
     </w:p>
     <w:p>
-      <w:pPr>
-        <w:rPr>
-          <w:rFonts w:hint="eastAsia"/>
-        </w:rPr>
-      </w:pPr>
       <w:r>
         <w:rPr>
           <w:rFonts w:hint="eastAsia"/>
@@ -31321,11 +30560,6 @@
       </w:r>
     </w:p>
     <w:p>
-      <w:pPr>
-        <w:rPr>
-          <w:rFonts w:hint="eastAsia"/>
-        </w:rPr>
-      </w:pPr>
       <w:r>
         <w:rPr>
           <w:rFonts w:hint="eastAsia"/>
@@ -31364,11 +30598,6 @@
       </w:r>
     </w:p>
     <w:p>
-      <w:pPr>
-        <w:rPr>
-          <w:rFonts w:hint="eastAsia"/>
-        </w:rPr>
-      </w:pPr>
       <w:r>
         <w:rPr>
           <w:rFonts w:hint="eastAsia"/>
@@ -31407,11 +30636,6 @@
       </w:r>
     </w:p>
     <w:p>
-      <w:pPr>
-        <w:rPr>
-          <w:rFonts w:hint="eastAsia"/>
-        </w:rPr>
-      </w:pPr>
       <w:r>
         <w:rPr>
           <w:rFonts w:hint="eastAsia"/>
@@ -31438,11 +30662,6 @@
       </w:r>
     </w:p>
     <w:p>
-      <w:pPr>
-        <w:rPr>
-          <w:rFonts w:hint="eastAsia"/>
-        </w:rPr>
-      </w:pPr>
       <w:r>
         <w:rPr>
           <w:rFonts w:hint="eastAsia"/>
@@ -31469,11 +30688,6 @@
       </w:r>
     </w:p>
     <w:p>
-      <w:pPr>
-        <w:rPr>
-          <w:rFonts w:hint="eastAsia"/>
-        </w:rPr>
-      </w:pPr>
       <w:r>
         <w:rPr>
           <w:rFonts w:hint="eastAsia"/>
@@ -31488,11 +30702,6 @@
       </w:r>
     </w:p>
     <w:p>
-      <w:pPr>
-        <w:rPr>
-          <w:rFonts w:hint="eastAsia"/>
-        </w:rPr>
-      </w:pPr>
       <w:r>
         <w:rPr>
           <w:rFonts w:hint="eastAsia"/>
@@ -31508,11 +30717,6 @@
     </w:p>
     <w:p/>
     <w:p>
-      <w:pPr>
-        <w:rPr>
-          <w:rFonts w:hint="eastAsia"/>
-        </w:rPr>
-      </w:pPr>
       <w:r>
         <w:rPr>
           <w:rFonts w:hint="eastAsia"/>
@@ -31551,11 +30755,6 @@
       </w:r>
     </w:p>
     <w:p>
-      <w:pPr>
-        <w:rPr>
-          <w:rFonts w:hint="eastAsia"/>
-        </w:rPr>
-      </w:pPr>
       <w:r>
         <w:rPr>
           <w:rFonts w:hint="eastAsia"/>
@@ -31564,11 +30763,6 @@
       </w:r>
     </w:p>
     <w:p>
-      <w:pPr>
-        <w:rPr>
-          <w:rFonts w:hint="eastAsia"/>
-        </w:rPr>
-      </w:pPr>
       <w:r>
         <w:rPr>
           <w:rFonts w:hint="eastAsia"/>
@@ -31608,11 +30802,6 @@
     </w:p>
     <w:p/>
     <w:p>
-      <w:pPr>
-        <w:rPr>
-          <w:rFonts w:hint="eastAsia"/>
-        </w:rPr>
-      </w:pPr>
       <w:r>
         <w:rPr>
           <w:rFonts w:hint="eastAsia"/>
@@ -31627,11 +30816,6 @@
       </w:r>
     </w:p>
     <w:p>
-      <w:pPr>
-        <w:rPr>
-          <w:rFonts w:hint="eastAsia"/>
-        </w:rPr>
-      </w:pPr>
       <w:r>
         <w:rPr>
           <w:rFonts w:hint="eastAsia"/>
@@ -31640,11 +30824,6 @@
       </w:r>
     </w:p>
     <w:p>
-      <w:pPr>
-        <w:rPr>
-          <w:rFonts w:hint="eastAsia"/>
-        </w:rPr>
-      </w:pPr>
       <w:r>
         <w:rPr>
           <w:rFonts w:hint="eastAsia"/>
@@ -31690,11 +30869,6 @@
       </w:r>
     </w:p>
     <w:p>
-      <w:pPr>
-        <w:rPr>
-          <w:rFonts w:hint="eastAsia"/>
-        </w:rPr>
-      </w:pPr>
       <w:r>
         <w:rPr>
           <w:rFonts w:hint="eastAsia"/>
@@ -31752,11 +30926,6 @@
     </w:p>
     <w:p/>
     <w:p>
-      <w:pPr>
-        <w:rPr>
-          <w:rFonts w:hint="eastAsia"/>
-        </w:rPr>
-      </w:pPr>
       <w:r>
         <w:rPr>
           <w:rFonts w:hint="eastAsia"/>
@@ -31783,11 +30952,6 @@
       </w:r>
     </w:p>
     <w:p>
-      <w:pPr>
-        <w:rPr>
-          <w:rFonts w:hint="eastAsia"/>
-        </w:rPr>
-      </w:pPr>
       <w:r>
         <w:rPr>
           <w:rFonts w:hint="eastAsia"/>
@@ -31796,11 +30960,6 @@
       </w:r>
     </w:p>
     <w:p>
-      <w:pPr>
-        <w:rPr>
-          <w:rFonts w:hint="eastAsia"/>
-        </w:rPr>
-      </w:pPr>
       <w:r>
         <w:rPr>
           <w:rFonts w:hint="eastAsia"/>
@@ -31899,11 +31058,6 @@
       </w:r>
     </w:p>
     <w:p>
-      <w:pPr>
-        <w:rPr>
-          <w:rFonts w:hint="eastAsia"/>
-        </w:rPr>
-      </w:pPr>
       <w:r>
         <w:rPr>
           <w:rFonts w:hint="eastAsia"/>
@@ -31918,11 +31072,6 @@
       </w:r>
     </w:p>
     <w:p>
-      <w:pPr>
-        <w:rPr>
-          <w:rFonts w:hint="eastAsia"/>
-        </w:rPr>
-      </w:pPr>
       <w:r>
         <w:rPr>
           <w:rFonts w:hint="eastAsia"/>
@@ -31962,11 +31111,6 @@
     </w:p>
     <w:p/>
     <w:p>
-      <w:pPr>
-        <w:rPr>
-          <w:rFonts w:hint="eastAsia"/>
-        </w:rPr>
-      </w:pPr>
       <w:r>
         <w:rPr>
           <w:rFonts w:hint="eastAsia"/>
@@ -31993,11 +31137,6 @@
       </w:r>
     </w:p>
     <w:p>
-      <w:pPr>
-        <w:rPr>
-          <w:rFonts w:hint="eastAsia"/>
-        </w:rPr>
-      </w:pPr>
       <w:r>
         <w:rPr>
           <w:rFonts w:hint="eastAsia"/>
@@ -32006,11 +31145,6 @@
       </w:r>
     </w:p>
     <w:p>
-      <w:pPr>
-        <w:rPr>
-          <w:rFonts w:hint="eastAsia"/>
-        </w:rPr>
-      </w:pPr>
       <w:r>
         <w:rPr>
           <w:rFonts w:hint="eastAsia"/>
@@ -32031,11 +31165,6 @@
       </w:r>
     </w:p>
     <w:p>
-      <w:pPr>
-        <w:rPr>
-          <w:rFonts w:hint="eastAsia"/>
-        </w:rPr>
-      </w:pPr>
       <w:r>
         <w:rPr>
           <w:rFonts w:hint="eastAsia"/>
@@ -32056,11 +31185,6 @@
       </w:r>
     </w:p>
     <w:p>
-      <w:pPr>
-        <w:rPr>
-          <w:rFonts w:hint="eastAsia"/>
-        </w:rPr>
-      </w:pPr>
       <w:r>
         <w:rPr>
           <w:rFonts w:hint="eastAsia"/>
@@ -32087,11 +31211,6 @@
       </w:r>
     </w:p>
     <w:p>
-      <w:pPr>
-        <w:rPr>
-          <w:rFonts w:hint="eastAsia"/>
-        </w:rPr>
-      </w:pPr>
       <w:r>
         <w:rPr>
           <w:rFonts w:hint="eastAsia"/>
@@ -32176,11 +31295,6 @@
     </w:p>
     <w:p/>
     <w:p>
-      <w:pPr>
-        <w:rPr>
-          <w:rFonts w:hint="eastAsia"/>
-        </w:rPr>
-      </w:pPr>
       <w:r>
         <w:rPr>
           <w:rFonts w:hint="eastAsia"/>
@@ -32207,11 +31321,6 @@
       </w:r>
     </w:p>
     <w:p>
-      <w:pPr>
-        <w:rPr>
-          <w:rFonts w:hint="eastAsia"/>
-        </w:rPr>
-      </w:pPr>
       <w:r>
         <w:rPr>
           <w:rFonts w:hint="eastAsia"/>
@@ -32220,11 +31329,6 @@
       </w:r>
     </w:p>
     <w:p>
-      <w:pPr>
-        <w:rPr>
-          <w:rFonts w:hint="eastAsia"/>
-        </w:rPr>
-      </w:pPr>
       <w:r>
         <w:rPr>
           <w:rFonts w:hint="eastAsia"/>
@@ -32276,11 +31380,6 @@
     </w:p>
     <w:p/>
     <w:p>
-      <w:pPr>
-        <w:rPr>
-          <w:rFonts w:hint="eastAsia"/>
-        </w:rPr>
-      </w:pPr>
       <w:r>
         <w:rPr>
           <w:rFonts w:hint="eastAsia"/>
@@ -32307,11 +31406,6 @@
       </w:r>
     </w:p>
     <w:p>
-      <w:pPr>
-        <w:rPr>
-          <w:rFonts w:hint="eastAsia"/>
-        </w:rPr>
-      </w:pPr>
       <w:r>
         <w:rPr>
           <w:rFonts w:hint="eastAsia"/>
@@ -32327,11 +31421,6 @@
     </w:p>
     <w:p/>
     <w:p>
-      <w:pPr>
-        <w:rPr>
-          <w:rFonts w:hint="eastAsia"/>
-        </w:rPr>
-      </w:pPr>
       <w:r>
         <w:rPr>
           <w:rFonts w:hint="eastAsia"/>
@@ -32347,11 +31436,6 @@
     </w:p>
     <w:p/>
     <w:p>
-      <w:pPr>
-        <w:rPr>
-          <w:rFonts w:hint="eastAsia"/>
-        </w:rPr>
-      </w:pPr>
       <w:r>
         <w:rPr>
           <w:rFonts w:hint="eastAsia"/>
@@ -32366,11 +31450,6 @@
       </w:r>
     </w:p>
     <w:p>
-      <w:pPr>
-        <w:rPr>
-          <w:rFonts w:hint="eastAsia"/>
-        </w:rPr>
-      </w:pPr>
       <w:r>
         <w:rPr>
           <w:rFonts w:hint="eastAsia"/>
@@ -32410,11 +31489,6 @@
     </w:p>
     <w:p/>
     <w:p>
-      <w:pPr>
-        <w:rPr>
-          <w:rFonts w:hint="eastAsia"/>
-        </w:rPr>
-      </w:pPr>
       <w:r>
         <w:rPr>
           <w:rFonts w:hint="eastAsia"/>
@@ -32466,11 +31540,6 @@
     </w:p>
     <w:p/>
     <w:p>
-      <w:pPr>
-        <w:rPr>
-          <w:rFonts w:hint="eastAsia"/>
-        </w:rPr>
-      </w:pPr>
       <w:r>
         <w:rPr>
           <w:rFonts w:hint="eastAsia"/>
@@ -32522,11 +31591,6 @@
     </w:p>
     <w:p/>
     <w:p>
-      <w:pPr>
-        <w:rPr>
-          <w:rFonts w:hint="eastAsia"/>
-        </w:rPr>
-      </w:pPr>
       <w:r>
         <w:rPr>
           <w:rFonts w:hint="eastAsia"/>
@@ -32572,11 +31636,6 @@
     </w:p>
     <w:p/>
     <w:p>
-      <w:pPr>
-        <w:rPr>
-          <w:rFonts w:hint="eastAsia"/>
-        </w:rPr>
-      </w:pPr>
       <w:r>
         <w:rPr>
           <w:rFonts w:hint="eastAsia"/>
@@ -32610,11 +31669,6 @@
     </w:p>
     <w:p/>
     <w:p>
-      <w:pPr>
-        <w:rPr>
-          <w:rFonts w:hint="eastAsia"/>
-        </w:rPr>
-      </w:pPr>
       <w:r>
         <w:rPr>
           <w:rFonts w:hint="eastAsia"/>
@@ -32636,11 +31690,6 @@
     </w:p>
     <w:p/>
     <w:p>
-      <w:pPr>
-        <w:rPr>
-          <w:rFonts w:hint="eastAsia"/>
-        </w:rPr>
-      </w:pPr>
       <w:r>
         <w:rPr>
           <w:rFonts w:hint="eastAsia"/>
@@ -32691,11 +31740,6 @@
       </w:r>
     </w:p>
     <w:p>
-      <w:pPr>
-        <w:rPr>
-          <w:rFonts w:hint="eastAsia"/>
-        </w:rPr>
-      </w:pPr>
       <w:r>
         <w:rPr>
           <w:rFonts w:hint="eastAsia"/>
@@ -32705,11 +31749,6 @@
     </w:p>
     <w:p/>
     <w:p>
-      <w:pPr>
-        <w:rPr>
-          <w:rFonts w:hint="eastAsia"/>
-        </w:rPr>
-      </w:pPr>
       <w:r>
         <w:rPr>
           <w:rFonts w:hint="eastAsia"/>
@@ -32731,11 +31770,6 @@
     </w:p>
     <w:p/>
     <w:p>
-      <w:pPr>
-        <w:rPr>
-          <w:rFonts w:hint="eastAsia"/>
-        </w:rPr>
-      </w:pPr>
       <w:r>
         <w:rPr>
           <w:rFonts w:hint="eastAsia"/>
@@ -32763,11 +31797,6 @@
     </w:p>
     <w:p/>
     <w:p>
-      <w:pPr>
-        <w:rPr>
-          <w:rFonts w:hint="eastAsia"/>
-        </w:rPr>
-      </w:pPr>
       <w:r>
         <w:rPr>
           <w:rFonts w:hint="eastAsia"/>
@@ -32789,11 +31818,6 @@
     </w:p>
     <w:p/>
     <w:p>
-      <w:pPr>
-        <w:rPr>
-          <w:rFonts w:hint="eastAsia"/>
-        </w:rPr>
-      </w:pPr>
       <w:r>
         <w:rPr>
           <w:rFonts w:hint="eastAsia"/>
@@ -32815,11 +31839,6 @@
     </w:p>
     <w:p/>
     <w:p>
-      <w:pPr>
-        <w:rPr>
-          <w:rFonts w:hint="eastAsia"/>
-        </w:rPr>
-      </w:pPr>
       <w:r>
         <w:rPr>
           <w:rFonts w:hint="eastAsia"/>
@@ -32841,11 +31860,6 @@
     </w:p>
     <w:p/>
     <w:p>
-      <w:pPr>
-        <w:rPr>
-          <w:rFonts w:hint="eastAsia"/>
-        </w:rPr>
-      </w:pPr>
       <w:r>
         <w:rPr>
           <w:rFonts w:hint="eastAsia"/>
@@ -32873,11 +31887,6 @@
     </w:p>
     <w:p/>
     <w:p>
-      <w:pPr>
-        <w:rPr>
-          <w:rFonts w:hint="eastAsia"/>
-        </w:rPr>
-      </w:pPr>
       <w:r>
         <w:rPr>
           <w:rFonts w:hint="eastAsia"/>
@@ -32893,11 +31902,6 @@
     </w:p>
     <w:p/>
     <w:p>
-      <w:pPr>
-        <w:rPr>
-          <w:rFonts w:hint="eastAsia"/>
-        </w:rPr>
-      </w:pPr>
       <w:r>
         <w:rPr>
           <w:rFonts w:hint="eastAsia"/>
@@ -32979,11 +31983,6 @@
     </w:p>
     <w:p/>
     <w:p>
-      <w:pPr>
-        <w:rPr>
-          <w:rFonts w:hint="eastAsia"/>
-        </w:rPr>
-      </w:pPr>
       <w:r>
         <w:rPr>
           <w:rFonts w:hint="eastAsia"/>
@@ -33005,11 +32004,6 @@
     </w:p>
     <w:p/>
     <w:p>
-      <w:pPr>
-        <w:rPr>
-          <w:rFonts w:hint="eastAsia"/>
-        </w:rPr>
-      </w:pPr>
       <w:r>
         <w:rPr>
           <w:rFonts w:hint="eastAsia"/>
@@ -33019,11 +32013,6 @@
     </w:p>
     <w:p/>
     <w:p>
-      <w:pPr>
-        <w:rPr>
-          <w:rFonts w:hint="eastAsia"/>
-        </w:rPr>
-      </w:pPr>
       <w:r>
         <w:rPr>
           <w:rFonts w:hint="eastAsia"/>
@@ -33123,11 +32112,6 @@
     </w:p>
     <w:p/>
     <w:p>
-      <w:pPr>
-        <w:rPr>
-          <w:rFonts w:hint="eastAsia"/>
-        </w:rPr>
-      </w:pPr>
       <w:r>
         <w:rPr>
           <w:rFonts w:hint="eastAsia"/>
@@ -33179,11 +32163,6 @@
     </w:p>
     <w:p/>
     <w:p>
-      <w:pPr>
-        <w:rPr>
-          <w:rFonts w:hint="eastAsia"/>
-        </w:rPr>
-      </w:pPr>
       <w:r>
         <w:rPr>
           <w:rFonts w:hint="eastAsia"/>
@@ -33205,11 +32184,6 @@
     </w:p>
     <w:p/>
     <w:p>
-      <w:pPr>
-        <w:rPr>
-          <w:rFonts w:hint="eastAsia"/>
-        </w:rPr>
-      </w:pPr>
       <w:r>
         <w:rPr>
           <w:rFonts w:hint="eastAsia"/>
@@ -33279,11 +32253,6 @@
     </w:p>
     <w:p/>
     <w:p>
-      <w:pPr>
-        <w:rPr>
-          <w:rFonts w:hint="eastAsia"/>
-        </w:rPr>
-      </w:pPr>
       <w:r>
         <w:rPr>
           <w:rFonts w:hint="eastAsia"/>
@@ -33293,11 +32262,6 @@
     </w:p>
     <w:p/>
     <w:p>
-      <w:pPr>
-        <w:rPr>
-          <w:rFonts w:hint="eastAsia"/>
-        </w:rPr>
-      </w:pPr>
       <w:r>
         <w:rPr>
           <w:rFonts w:hint="eastAsia"/>
@@ -33313,11 +32277,6 @@
     </w:p>
     <w:p/>
     <w:p>
-      <w:pPr>
-        <w:rPr>
-          <w:rFonts w:hint="eastAsia"/>
-        </w:rPr>
-      </w:pPr>
       <w:r>
         <w:rPr>
           <w:rFonts w:hint="eastAsia"/>
@@ -33350,11 +32309,6 @@
       </w:r>
     </w:p>
     <w:p>
-      <w:pPr>
-        <w:rPr>
-          <w:rFonts w:hint="eastAsia"/>
-        </w:rPr>
-      </w:pPr>
       <w:r>
         <w:rPr>
           <w:rFonts w:hint="eastAsia"/>
@@ -33382,11 +32336,6 @@
     </w:p>
     <w:p/>
     <w:p>
-      <w:pPr>
-        <w:rPr>
-          <w:rFonts w:hint="eastAsia"/>
-        </w:rPr>
-      </w:pPr>
       <w:r>
         <w:rPr>
           <w:rFonts w:hint="eastAsia"/>
@@ -33444,11 +32393,6 @@
     </w:p>
     <w:p/>
     <w:p>
-      <w:pPr>
-        <w:rPr>
-          <w:rFonts w:hint="eastAsia"/>
-        </w:rPr>
-      </w:pPr>
       <w:r>
         <w:rPr>
           <w:rFonts w:hint="eastAsia"/>
@@ -33463,11 +32407,6 @@
       </w:r>
     </w:p>
     <w:p>
-      <w:pPr>
-        <w:rPr>
-          <w:rFonts w:hint="eastAsia"/>
-        </w:rPr>
-      </w:pPr>
       <w:r>
         <w:rPr>
           <w:rFonts w:hint="eastAsia"/>
@@ -33501,11 +32440,6 @@
     </w:p>
     <w:p/>
     <w:p>
-      <w:pPr>
-        <w:rPr>
-          <w:rFonts w:hint="eastAsia"/>
-        </w:rPr>
-      </w:pPr>
       <w:r>
         <w:rPr>
           <w:rFonts w:hint="eastAsia"/>
@@ -33514,11 +32448,6 @@
       </w:r>
     </w:p>
     <w:p>
-      <w:pPr>
-        <w:rPr>
-          <w:rFonts w:hint="eastAsia"/>
-        </w:rPr>
-      </w:pPr>
       <w:r>
         <w:rPr>
           <w:rFonts w:hint="eastAsia"/>
@@ -33528,11 +32457,6 @@
     </w:p>
     <w:p/>
     <w:p>
-      <w:pPr>
-        <w:rPr>
-          <w:rFonts w:hint="eastAsia"/>
-        </w:rPr>
-      </w:pPr>
       <w:r>
         <w:rPr>
           <w:rFonts w:hint="eastAsia"/>
@@ -33554,11 +32478,6 @@
     </w:p>
     <w:p/>
     <w:p>
-      <w:pPr>
-        <w:rPr>
-          <w:rFonts w:hint="eastAsia"/>
-        </w:rPr>
-      </w:pPr>
       <w:r>
         <w:rPr>
           <w:rFonts w:hint="eastAsia"/>
@@ -33580,11 +32499,6 @@
     </w:p>
     <w:p/>
     <w:p>
-      <w:pPr>
-        <w:rPr>
-          <w:rFonts w:hint="eastAsia"/>
-        </w:rPr>
-      </w:pPr>
       <w:r>
         <w:rPr>
           <w:rFonts w:hint="eastAsia"/>
@@ -33594,11 +32508,6 @@
     </w:p>
     <w:p/>
     <w:p>
-      <w:pPr>
-        <w:rPr>
-          <w:rFonts w:hint="eastAsia"/>
-        </w:rPr>
-      </w:pPr>
       <w:r>
         <w:rPr>
           <w:rFonts w:hint="eastAsia"/>
@@ -33607,11 +32516,6 @@
       </w:r>
     </w:p>
     <w:p>
-      <w:pPr>
-        <w:rPr>
-          <w:rFonts w:hint="eastAsia"/>
-        </w:rPr>
-      </w:pPr>
       <w:r>
         <w:rPr>
           <w:rFonts w:hint="eastAsia"/>
@@ -33621,11 +32525,6 @@
     </w:p>
     <w:p/>
     <w:p>
-      <w:pPr>
-        <w:rPr>
-          <w:rFonts w:hint="eastAsia"/>
-        </w:rPr>
-      </w:pPr>
       <w:r>
         <w:rPr>
           <w:rFonts w:hint="eastAsia"/>
@@ -33646,11 +32545,6 @@
       </w:r>
     </w:p>
     <w:p>
-      <w:pPr>
-        <w:rPr>
-          <w:rFonts w:hint="eastAsia"/>
-        </w:rPr>
-      </w:pPr>
       <w:r>
         <w:rPr>
           <w:rFonts w:hint="eastAsia"/>
@@ -33678,11 +32572,6 @@
     </w:p>
     <w:p/>
     <w:p>
-      <w:pPr>
-        <w:rPr>
-          <w:rFonts w:hint="eastAsia"/>
-        </w:rPr>
-      </w:pPr>
       <w:r>
         <w:rPr>
           <w:rFonts w:hint="eastAsia"/>
@@ -33728,11 +32617,6 @@
     </w:p>
     <w:p/>
     <w:p>
-      <w:pPr>
-        <w:rPr>
-          <w:rFonts w:hint="eastAsia"/>
-        </w:rPr>
-      </w:pPr>
       <w:r>
         <w:rPr>
           <w:rFonts w:hint="eastAsia"/>
@@ -33747,11 +32631,6 @@
       </w:r>
     </w:p>
     <w:p>
-      <w:pPr>
-        <w:rPr>
-          <w:rFonts w:hint="eastAsia"/>
-        </w:rPr>
-      </w:pPr>
       <w:r>
         <w:rPr>
           <w:rFonts w:hint="eastAsia"/>
@@ -33785,11 +32664,6 @@
     </w:p>
     <w:p/>
     <w:p>
-      <w:pPr>
-        <w:rPr>
-          <w:rFonts w:hint="eastAsia"/>
-        </w:rPr>
-      </w:pPr>
       <w:r>
         <w:rPr>
           <w:rFonts w:hint="eastAsia"/>
@@ -33804,11 +32678,6 @@
       </w:r>
     </w:p>
     <w:p>
-      <w:pPr>
-        <w:rPr>
-          <w:rFonts w:hint="eastAsia"/>
-        </w:rPr>
-      </w:pPr>
       <w:r>
         <w:rPr>
           <w:rFonts w:hint="eastAsia"/>
@@ -33908,11 +32777,6 @@
     </w:p>
     <w:p/>
     <w:p>
-      <w:pPr>
-        <w:rPr>
-          <w:rFonts w:hint="eastAsia"/>
-        </w:rPr>
-      </w:pPr>
       <w:r>
         <w:rPr>
           <w:rFonts w:hint="eastAsia"/>
@@ -33933,11 +32797,6 @@
       </w:r>
     </w:p>
     <w:p>
-      <w:pPr>
-        <w:rPr>
-          <w:rFonts w:hint="eastAsia"/>
-        </w:rPr>
-      </w:pPr>
       <w:r>
         <w:rPr>
           <w:rFonts w:hint="eastAsia"/>
@@ -33952,11 +32811,6 @@
       </w:r>
     </w:p>
     <w:p>
-      <w:pPr>
-        <w:rPr>
-          <w:rFonts w:hint="eastAsia"/>
-        </w:rPr>
-      </w:pPr>
       <w:r>
         <w:rPr>
           <w:rFonts w:hint="eastAsia"/>
@@ -33996,11 +32850,6 @@
     </w:p>
     <w:p/>
     <w:p>
-      <w:pPr>
-        <w:rPr>
-          <w:rFonts w:hint="eastAsia"/>
-        </w:rPr>
-      </w:pPr>
       <w:r>
         <w:rPr>
           <w:rFonts w:hint="eastAsia"/>
@@ -34040,11 +32889,6 @@
     </w:p>
     <w:p/>
     <w:p>
-      <w:pPr>
-        <w:rPr>
-          <w:rFonts w:hint="eastAsia"/>
-        </w:rPr>
-      </w:pPr>
       <w:r>
         <w:rPr>
           <w:rFonts w:hint="eastAsia"/>
@@ -34084,11 +32928,6 @@
     </w:p>
     <w:p/>
     <w:p>
-      <w:pPr>
-        <w:rPr>
-          <w:rFonts w:hint="eastAsia"/>
-        </w:rPr>
-      </w:pPr>
       <w:r>
         <w:rPr>
           <w:rFonts w:hint="eastAsia"/>
@@ -34116,11 +32955,6 @@
     </w:p>
     <w:p/>
     <w:p>
-      <w:pPr>
-        <w:rPr>
-          <w:rFonts w:hint="eastAsia"/>
-        </w:rPr>
-      </w:pPr>
       <w:r>
         <w:rPr>
           <w:rFonts w:hint="eastAsia"/>
@@ -34148,11 +32982,6 @@
     </w:p>
     <w:p/>
     <w:p>
-      <w:pPr>
-        <w:rPr>
-          <w:rFonts w:hint="eastAsia"/>
-        </w:rPr>
-      </w:pPr>
       <w:r>
         <w:rPr>
           <w:rFonts w:hint="eastAsia"/>
@@ -34180,11 +33009,6 @@
     </w:p>
     <w:p/>
     <w:p>
-      <w:pPr>
-        <w:rPr>
-          <w:rFonts w:hint="eastAsia"/>
-        </w:rPr>
-      </w:pPr>
       <w:r>
         <w:rPr>
           <w:rFonts w:hint="eastAsia"/>
@@ -34200,11 +33024,6 @@
     </w:p>
     <w:p/>
     <w:p>
-      <w:pPr>
-        <w:rPr>
-          <w:rFonts w:hint="eastAsia"/>
-        </w:rPr>
-      </w:pPr>
       <w:r>
         <w:rPr>
           <w:rFonts w:hint="eastAsia"/>
@@ -34237,11 +33056,6 @@
       </w:r>
     </w:p>
     <w:p>
-      <w:pPr>
-        <w:rPr>
-          <w:rFonts w:hint="eastAsia"/>
-        </w:rPr>
-      </w:pPr>
       <w:r>
         <w:rPr>
           <w:rFonts w:hint="eastAsia"/>
@@ -34257,11 +33071,6 @@
     </w:p>
     <w:p/>
     <w:p>
-      <w:pPr>
-        <w:rPr>
-          <w:rFonts w:hint="eastAsia"/>
-        </w:rPr>
-      </w:pPr>
       <w:r>
         <w:rPr>
           <w:rFonts w:hint="eastAsia"/>
@@ -34282,11 +33091,6 @@
       </w:r>
     </w:p>
     <w:p>
-      <w:pPr>
-        <w:rPr>
-          <w:rFonts w:hint="eastAsia"/>
-        </w:rPr>
-      </w:pPr>
       <w:r>
         <w:rPr>
           <w:rFonts w:hint="eastAsia"/>
@@ -34296,11 +33100,6 @@
     </w:p>
     <w:p/>
     <w:p>
-      <w:pPr>
-        <w:rPr>
-          <w:rFonts w:hint="eastAsia"/>
-        </w:rPr>
-      </w:pPr>
       <w:r>
         <w:rPr>
           <w:rFonts w:hint="eastAsia"/>
@@ -34351,11 +33150,6 @@
       </w:r>
     </w:p>
     <w:p>
-      <w:pPr>
-        <w:rPr>
-          <w:rFonts w:hint="eastAsia"/>
-        </w:rPr>
-      </w:pPr>
       <w:r>
         <w:rPr>
           <w:rFonts w:hint="eastAsia"/>
@@ -34383,11 +33177,6 @@
     </w:p>
     <w:p/>
     <w:p>
-      <w:pPr>
-        <w:rPr>
-          <w:rFonts w:hint="eastAsia"/>
-        </w:rPr>
-      </w:pPr>
       <w:r>
         <w:rPr>
           <w:rFonts w:hint="eastAsia"/>
@@ -34415,11 +33204,6 @@
     </w:p>
     <w:p/>
     <w:p>
-      <w:pPr>
-        <w:rPr>
-          <w:rFonts w:hint="eastAsia"/>
-        </w:rPr>
-      </w:pPr>
       <w:r>
         <w:rPr>
           <w:rFonts w:hint="eastAsia"/>
@@ -34459,11 +33243,6 @@
     </w:p>
     <w:p/>
     <w:p>
-      <w:pPr>
-        <w:rPr>
-          <w:rFonts w:hint="eastAsia"/>
-        </w:rPr>
-      </w:pPr>
       <w:r>
         <w:rPr>
           <w:rFonts w:hint="eastAsia"/>
@@ -34491,11 +33270,6 @@
     </w:p>
     <w:p/>
     <w:p>
-      <w:pPr>
-        <w:rPr>
-          <w:rFonts w:hint="eastAsia"/>
-        </w:rPr>
-      </w:pPr>
       <w:r>
         <w:rPr>
           <w:rFonts w:hint="eastAsia"/>
@@ -34512,11 +33286,6 @@
     </w:p>
     <w:p/>
     <w:p>
-      <w:pPr>
-        <w:rPr>
-          <w:rFonts w:hint="eastAsia"/>
-        </w:rPr>
-      </w:pPr>
       <w:r>
         <w:rPr>
           <w:rFonts w:hint="eastAsia"/>
@@ -34586,11 +33355,6 @@
     </w:p>
     <w:p/>
     <w:p>
-      <w:pPr>
-        <w:rPr>
-          <w:rFonts w:hint="eastAsia"/>
-        </w:rPr>
-      </w:pPr>
       <w:r>
         <w:rPr>
           <w:rFonts w:hint="eastAsia"/>
@@ -34672,11 +33436,6 @@
     </w:p>
     <w:p/>
     <w:p>
-      <w:pPr>
-        <w:rPr>
-          <w:rFonts w:hint="eastAsia"/>
-        </w:rPr>
-      </w:pPr>
       <w:r>
         <w:rPr>
           <w:rFonts w:hint="eastAsia"/>
@@ -34722,11 +33481,6 @@
     </w:p>
     <w:p/>
     <w:p>
-      <w:pPr>
-        <w:rPr>
-          <w:rFonts w:hint="eastAsia"/>
-        </w:rPr>
-      </w:pPr>
       <w:r>
         <w:rPr>
           <w:rFonts w:hint="eastAsia"/>
@@ -34748,11 +33502,6 @@
     </w:p>
     <w:p/>
     <w:p>
-      <w:pPr>
-        <w:rPr>
-          <w:rFonts w:hint="eastAsia"/>
-        </w:rPr>
-      </w:pPr>
       <w:r>
         <w:rPr>
           <w:rFonts w:hint="eastAsia"/>
@@ -34762,11 +33511,6 @@
     </w:p>
     <w:p/>
     <w:p>
-      <w:pPr>
-        <w:rPr>
-          <w:rFonts w:hint="eastAsia"/>
-        </w:rPr>
-      </w:pPr>
       <w:r>
         <w:rPr>
           <w:rFonts w:hint="eastAsia"/>
@@ -34860,11 +33604,6 @@
     </w:p>
     <w:p/>
     <w:p>
-      <w:pPr>
-        <w:rPr>
-          <w:rFonts w:hint="eastAsia"/>
-        </w:rPr>
-      </w:pPr>
       <w:r>
         <w:rPr>
           <w:rFonts w:hint="eastAsia"/>
@@ -34910,11 +33649,6 @@
     </w:p>
     <w:p/>
     <w:p>
-      <w:pPr>
-        <w:rPr>
-          <w:rFonts w:hint="eastAsia"/>
-        </w:rPr>
-      </w:pPr>
       <w:r>
         <w:rPr>
           <w:rFonts w:hint="eastAsia"/>
@@ -34954,11 +33688,6 @@
     </w:p>
     <w:p/>
     <w:p>
-      <w:pPr>
-        <w:rPr>
-          <w:rFonts w:hint="eastAsia"/>
-        </w:rPr>
-      </w:pPr>
       <w:r>
         <w:rPr>
           <w:rFonts w:hint="eastAsia"/>
@@ -34986,11 +33715,6 @@
     </w:p>
     <w:p/>
     <w:p>
-      <w:pPr>
-        <w:rPr>
-          <w:rFonts w:hint="eastAsia"/>
-        </w:rPr>
-      </w:pPr>
       <w:r>
         <w:rPr>
           <w:rFonts w:hint="eastAsia"/>
@@ -35006,11 +33730,6 @@
     </w:p>
     <w:p/>
     <w:p>
-      <w:pPr>
-        <w:rPr>
-          <w:rFonts w:hint="eastAsia"/>
-        </w:rPr>
-      </w:pPr>
       <w:r>
         <w:rPr>
           <w:rFonts w:hint="eastAsia"/>
@@ -35056,11 +33775,6 @@
     </w:p>
     <w:p/>
     <w:p>
-      <w:pPr>
-        <w:rPr>
-          <w:rFonts w:hint="eastAsia"/>
-        </w:rPr>
-      </w:pPr>
       <w:r>
         <w:rPr>
           <w:rFonts w:hint="eastAsia"/>
@@ -35123,11 +33837,6 @@
       </w:r>
     </w:p>
     <w:p>
-      <w:pPr>
-        <w:rPr>
-          <w:rFonts w:hint="eastAsia"/>
-        </w:rPr>
-      </w:pPr>
       <w:r>
         <w:rPr>
           <w:rFonts w:hint="eastAsia"/>
@@ -35155,11 +33864,6 @@
     </w:p>
     <w:p/>
     <w:p>
-      <w:pPr>
-        <w:rPr>
-          <w:rFonts w:hint="eastAsia"/>
-        </w:rPr>
-      </w:pPr>
       <w:r>
         <w:rPr>
           <w:rFonts w:hint="eastAsia"/>
@@ -35187,11 +33891,6 @@
     </w:p>
     <w:p/>
     <w:p>
-      <w:pPr>
-        <w:rPr>
-          <w:rFonts w:hint="eastAsia"/>
-        </w:rPr>
-      </w:pPr>
       <w:r>
         <w:rPr>
           <w:rFonts w:hint="eastAsia"/>
@@ -35207,11 +33906,6 @@
     </w:p>
     <w:p/>
     <w:p>
-      <w:pPr>
-        <w:rPr>
-          <w:rFonts w:hint="eastAsia"/>
-        </w:rPr>
-      </w:pPr>
       <w:r>
         <w:rPr>
           <w:rFonts w:hint="eastAsia"/>
@@ -35227,11 +33921,6 @@
     </w:p>
     <w:p/>
     <w:p>
-      <w:pPr>
-        <w:rPr>
-          <w:rFonts w:hint="eastAsia"/>
-        </w:rPr>
-      </w:pPr>
       <w:r>
         <w:rPr>
           <w:rFonts w:hint="eastAsia"/>
@@ -35259,11 +33948,6 @@
     </w:p>
     <w:p/>
     <w:p>
-      <w:pPr>
-        <w:rPr>
-          <w:rFonts w:hint="eastAsia"/>
-        </w:rPr>
-      </w:pPr>
       <w:r>
         <w:rPr>
           <w:rFonts w:hint="eastAsia"/>
@@ -35291,11 +33975,6 @@
     </w:p>
     <w:p/>
     <w:p>
-      <w:pPr>
-        <w:rPr>
-          <w:rFonts w:hint="eastAsia"/>
-        </w:rPr>
-      </w:pPr>
       <w:r>
         <w:rPr>
           <w:rFonts w:hint="eastAsia"/>
@@ -35311,11 +33990,6 @@
       </w:r>
     </w:p>
     <w:p>
-      <w:pPr>
-        <w:rPr>
-          <w:rFonts w:hint="eastAsia"/>
-        </w:rPr>
-      </w:pPr>
       <w:r>
         <w:rPr>
           <w:rFonts w:hint="eastAsia"/>
@@ -35337,11 +34011,6 @@
     </w:p>
     <w:p/>
     <w:p>
-      <w:pPr>
-        <w:rPr>
-          <w:rFonts w:hint="eastAsia"/>
-        </w:rPr>
-      </w:pPr>
       <w:r>
         <w:rPr>
           <w:rFonts w:hint="eastAsia"/>
@@ -35363,11 +34032,6 @@
     </w:p>
     <w:p/>
     <w:p>
-      <w:pPr>
-        <w:rPr>
-          <w:rFonts w:hint="eastAsia"/>
-        </w:rPr>
-      </w:pPr>
       <w:r>
         <w:rPr>
           <w:rFonts w:hint="eastAsia"/>
@@ -35377,11 +34041,6 @@
     </w:p>
     <w:p/>
     <w:p>
-      <w:pPr>
-        <w:rPr>
-          <w:rFonts w:hint="eastAsia"/>
-        </w:rPr>
-      </w:pPr>
       <w:r>
         <w:rPr>
           <w:rFonts w:hint="eastAsia"/>
@@ -35391,11 +34050,6 @@
     </w:p>
     <w:p/>
     <w:p>
-      <w:pPr>
-        <w:rPr>
-          <w:rFonts w:hint="eastAsia"/>
-        </w:rPr>
-      </w:pPr>
       <w:r>
         <w:rPr>
           <w:rFonts w:hint="eastAsia"/>
@@ -35429,11 +34083,6 @@
     </w:p>
     <w:p/>
     <w:p>
-      <w:pPr>
-        <w:rPr>
-          <w:rFonts w:hint="eastAsia"/>
-        </w:rPr>
-      </w:pPr>
       <w:r>
         <w:rPr>
           <w:rFonts w:hint="eastAsia"/>
@@ -35467,11 +34116,6 @@
     </w:p>
     <w:p/>
     <w:p>
-      <w:pPr>
-        <w:rPr>
-          <w:rFonts w:hint="eastAsia"/>
-        </w:rPr>
-      </w:pPr>
       <w:r>
         <w:rPr>
           <w:rFonts w:hint="eastAsia"/>
@@ -35481,11 +34125,6 @@
     </w:p>
     <w:p/>
     <w:p>
-      <w:pPr>
-        <w:rPr>
-          <w:rFonts w:hint="eastAsia"/>
-        </w:rPr>
-      </w:pPr>
       <w:r>
         <w:rPr>
           <w:rFonts w:hint="eastAsia"/>
@@ -35495,11 +34134,6 @@
     </w:p>
     <w:p/>
     <w:p>
-      <w:pPr>
-        <w:rPr>
-          <w:rFonts w:hint="eastAsia"/>
-        </w:rPr>
-      </w:pPr>
       <w:r>
         <w:rPr>
           <w:rFonts w:hint="eastAsia"/>
@@ -35539,11 +34173,6 @@
     </w:p>
     <w:p/>
     <w:p>
-      <w:pPr>
-        <w:rPr>
-          <w:rFonts w:hint="eastAsia"/>
-        </w:rPr>
-      </w:pPr>
       <w:r>
         <w:rPr>
           <w:rFonts w:hint="eastAsia"/>
@@ -35589,11 +34218,6 @@
     </w:p>
     <w:p/>
     <w:p>
-      <w:pPr>
-        <w:rPr>
-          <w:rFonts w:hint="eastAsia"/>
-        </w:rPr>
-      </w:pPr>
       <w:r>
         <w:rPr>
           <w:rFonts w:hint="eastAsia"/>
@@ -35602,11 +34226,6 @@
       </w:r>
     </w:p>
     <w:p>
-      <w:pPr>
-        <w:rPr>
-          <w:rFonts w:hint="eastAsia"/>
-        </w:rPr>
-      </w:pPr>
       <w:r>
         <w:rPr>
           <w:rFonts w:hint="eastAsia"/>
@@ -35628,11 +34247,6 @@
     </w:p>
     <w:p/>
     <w:p>
-      <w:pPr>
-        <w:rPr>
-          <w:rFonts w:hint="eastAsia"/>
-        </w:rPr>
-      </w:pPr>
       <w:r>
         <w:rPr>
           <w:rFonts w:hint="eastAsia"/>
@@ -35648,11 +34262,6 @@
     </w:p>
     <w:p/>
     <w:p>
-      <w:pPr>
-        <w:rPr>
-          <w:rFonts w:hint="eastAsia"/>
-        </w:rPr>
-      </w:pPr>
       <w:r>
         <w:rPr>
           <w:rFonts w:hint="eastAsia"/>
@@ -35680,11 +34289,6 @@
     </w:p>
     <w:p/>
     <w:p>
-      <w:pPr>
-        <w:rPr>
-          <w:rFonts w:hint="eastAsia"/>
-        </w:rPr>
-      </w:pPr>
       <w:r>
         <w:rPr>
           <w:rFonts w:hint="eastAsia"/>
@@ -35700,11 +34304,6 @@
     </w:p>
     <w:p/>
     <w:p>
-      <w:pPr>
-        <w:rPr>
-          <w:rFonts w:hint="eastAsia"/>
-        </w:rPr>
-      </w:pPr>
       <w:r>
         <w:rPr>
           <w:rFonts w:hint="eastAsia"/>
@@ -35715,11 +34314,6 @@
     </w:p>
     <w:p/>
     <w:p>
-      <w:pPr>
-        <w:rPr>
-          <w:rFonts w:hint="eastAsia"/>
-        </w:rPr>
-      </w:pPr>
       <w:r>
         <w:rPr>
           <w:rFonts w:hint="eastAsia"/>
@@ -35728,11 +34322,6 @@
       </w:r>
     </w:p>
     <w:p>
-      <w:pPr>
-        <w:rPr>
-          <w:rFonts w:hint="eastAsia"/>
-        </w:rPr>
-      </w:pPr>
       <w:r>
         <w:rPr>
           <w:rFonts w:hint="eastAsia"/>
@@ -35784,11 +34373,6 @@
     </w:p>
     <w:p/>
     <w:p>
-      <w:pPr>
-        <w:rPr>
-          <w:rFonts w:hint="eastAsia"/>
-        </w:rPr>
-      </w:pPr>
       <w:r>
         <w:rPr>
           <w:rFonts w:hint="eastAsia"/>
@@ -35833,11 +34417,6 @@
       </w:r>
     </w:p>
     <w:p>
-      <w:pPr>
-        <w:rPr>
-          <w:rFonts w:hint="eastAsia"/>
-        </w:rPr>
-      </w:pPr>
       <w:r>
         <w:rPr>
           <w:rFonts w:hint="eastAsia"/>
@@ -35895,11 +34474,6 @@
     </w:p>
     <w:p/>
     <w:p>
-      <w:pPr>
-        <w:rPr>
-          <w:rFonts w:hint="eastAsia"/>
-        </w:rPr>
-      </w:pPr>
       <w:r>
         <w:rPr>
           <w:rFonts w:hint="eastAsia"/>
@@ -35927,11 +34501,6 @@
     </w:p>
     <w:p/>
     <w:p>
-      <w:pPr>
-        <w:rPr>
-          <w:rFonts w:hint="eastAsia"/>
-        </w:rPr>
-      </w:pPr>
       <w:r>
         <w:rPr>
           <w:rFonts w:hint="eastAsia"/>
@@ -35995,11 +34564,6 @@
     </w:p>
     <w:p/>
     <w:p>
-      <w:pPr>
-        <w:rPr>
-          <w:rFonts w:hint="eastAsia"/>
-        </w:rPr>
-      </w:pPr>
       <w:r>
         <w:rPr>
           <w:rFonts w:hint="eastAsia"/>
@@ -36129,11 +34693,6 @@
     </w:p>
     <w:p/>
     <w:p>
-      <w:pPr>
-        <w:rPr>
-          <w:rFonts w:hint="eastAsia"/>
-        </w:rPr>
-      </w:pPr>
       <w:r>
         <w:rPr>
           <w:rFonts w:hint="eastAsia"/>
@@ -36166,11 +34725,6 @@
       </w:r>
     </w:p>
     <w:p>
-      <w:pPr>
-        <w:rPr>
-          <w:rFonts w:hint="eastAsia"/>
-        </w:rPr>
-      </w:pPr>
       <w:r>
         <w:rPr>
           <w:rFonts w:hint="eastAsia"/>
@@ -36216,11 +34770,6 @@
     </w:p>
     <w:p/>
     <w:p>
-      <w:pPr>
-        <w:rPr>
-          <w:rFonts w:hint="eastAsia"/>
-        </w:rPr>
-      </w:pPr>
       <w:r>
         <w:rPr>
           <w:rFonts w:hint="eastAsia"/>
@@ -36242,11 +34791,6 @@
     </w:p>
     <w:p/>
     <w:p>
-      <w:pPr>
-        <w:rPr>
-          <w:rFonts w:hint="eastAsia"/>
-        </w:rPr>
-      </w:pPr>
       <w:r>
         <w:rPr>
           <w:rFonts w:hint="eastAsia"/>
@@ -36317,11 +34861,6 @@
     </w:p>
     <w:p/>
     <w:p>
-      <w:pPr>
-        <w:rPr>
-          <w:rFonts w:hint="eastAsia"/>
-        </w:rPr>
-      </w:pPr>
       <w:r>
         <w:rPr>
           <w:rFonts w:hint="eastAsia"/>
@@ -36361,11 +34900,6 @@
     </w:p>
     <w:p/>
     <w:p>
-      <w:pPr>
-        <w:rPr>
-          <w:rFonts w:hint="eastAsia"/>
-        </w:rPr>
-      </w:pPr>
       <w:r>
         <w:rPr>
           <w:rFonts w:hint="eastAsia"/>
@@ -36411,11 +34945,6 @@
     </w:p>
     <w:p/>
     <w:p>
-      <w:pPr>
-        <w:rPr>
-          <w:rFonts w:hint="eastAsia"/>
-        </w:rPr>
-      </w:pPr>
       <w:r>
         <w:rPr>
           <w:rFonts w:hint="eastAsia"/>
@@ -36503,11 +35032,6 @@
     </w:p>
     <w:p/>
     <w:p>
-      <w:pPr>
-        <w:rPr>
-          <w:rFonts w:hint="eastAsia"/>
-        </w:rPr>
-      </w:pPr>
       <w:r>
         <w:rPr>
           <w:rFonts w:hint="eastAsia"/>
@@ -36534,11 +35058,6 @@
       </w:r>
     </w:p>
     <w:p>
-      <w:pPr>
-        <w:rPr>
-          <w:rFonts w:hint="eastAsia"/>
-        </w:rPr>
-      </w:pPr>
       <w:r>
         <w:rPr>
           <w:rFonts w:hint="eastAsia"/>
@@ -36614,11 +35133,6 @@
     </w:p>
     <w:p/>
     <w:p>
-      <w:pPr>
-        <w:rPr>
-          <w:rFonts w:hint="eastAsia"/>
-        </w:rPr>
-      </w:pPr>
       <w:r>
         <w:rPr>
           <w:rFonts w:hint="eastAsia"/>
@@ -36639,11 +35153,6 @@
       </w:r>
     </w:p>
     <w:p>
-      <w:pPr>
-        <w:rPr>
-          <w:rFonts w:hint="eastAsia"/>
-        </w:rPr>
-      </w:pPr>
       <w:r>
         <w:rPr>
           <w:rFonts w:hint="eastAsia"/>
@@ -36725,11 +35234,6 @@
     </w:p>
     <w:p/>
     <w:p>
-      <w:pPr>
-        <w:rPr>
-          <w:rFonts w:hint="eastAsia"/>
-        </w:rPr>
-      </w:pPr>
       <w:r>
         <w:rPr>
           <w:rFonts w:hint="eastAsia"/>
@@ -36750,11 +35254,6 @@
     </w:p>
     <w:p/>
     <w:p>
-      <w:pPr>
-        <w:rPr>
-          <w:rFonts w:hint="eastAsia"/>
-        </w:rPr>
-      </w:pPr>
       <w:r>
         <w:rPr>
           <w:rFonts w:hint="eastAsia"/>
@@ -36769,11 +35268,6 @@
       </w:r>
     </w:p>
     <w:p>
-      <w:pPr>
-        <w:rPr>
-          <w:rFonts w:hint="eastAsia"/>
-        </w:rPr>
-      </w:pPr>
       <w:r>
         <w:rPr>
           <w:rFonts w:hint="eastAsia"/>
@@ -36813,11 +35307,6 @@
     </w:p>
     <w:p/>
     <w:p>
-      <w:pPr>
-        <w:rPr>
-          <w:rFonts w:hint="eastAsia"/>
-        </w:rPr>
-      </w:pPr>
       <w:r>
         <w:rPr>
           <w:rFonts w:hint="eastAsia"/>
@@ -36858,11 +35347,6 @@
     </w:p>
     <w:p/>
     <w:p>
-      <w:pPr>
-        <w:rPr>
-          <w:rFonts w:hint="eastAsia"/>
-        </w:rPr>
-      </w:pPr>
       <w:r>
         <w:rPr>
           <w:rFonts w:hint="eastAsia"/>
@@ -36902,11 +35386,6 @@
     </w:p>
     <w:p/>
     <w:p>
-      <w:pPr>
-        <w:rPr>
-          <w:rFonts w:hint="eastAsia"/>
-        </w:rPr>
-      </w:pPr>
       <w:r>
         <w:rPr>
           <w:rFonts w:hint="eastAsia"/>
@@ -36934,11 +35413,6 @@
     </w:p>
     <w:p/>
     <w:p>
-      <w:pPr>
-        <w:rPr>
-          <w:rFonts w:hint="eastAsia"/>
-        </w:rPr>
-      </w:pPr>
       <w:r>
         <w:rPr>
           <w:rFonts w:hint="eastAsia"/>
@@ -36966,11 +35440,6 @@
     </w:p>
     <w:p/>
     <w:p>
-      <w:pPr>
-        <w:rPr>
-          <w:rFonts w:hint="eastAsia"/>
-        </w:rPr>
-      </w:pPr>
       <w:r>
         <w:rPr>
           <w:rFonts w:hint="eastAsia"/>
@@ -36998,11 +35467,6 @@
     </w:p>
     <w:p/>
     <w:p>
-      <w:pPr>
-        <w:rPr>
-          <w:rFonts w:hint="eastAsia"/>
-        </w:rPr>
-      </w:pPr>
       <w:r>
         <w:rPr>
           <w:rFonts w:hint="eastAsia"/>
@@ -37018,11 +35482,6 @@
     </w:p>
     <w:p/>
     <w:p>
-      <w:pPr>
-        <w:rPr>
-          <w:rFonts w:hint="eastAsia"/>
-        </w:rPr>
-      </w:pPr>
       <w:r>
         <w:rPr>
           <w:rFonts w:hint="eastAsia"/>
@@ -37061,11 +35520,6 @@
       </w:r>
     </w:p>
     <w:p>
-      <w:pPr>
-        <w:rPr>
-          <w:rFonts w:hint="eastAsia"/>
-        </w:rPr>
-      </w:pPr>
       <w:r>
         <w:rPr>
           <w:rFonts w:hint="eastAsia"/>
@@ -37135,11 +35589,6 @@
     </w:p>
     <w:p/>
     <w:p>
-      <w:pPr>
-        <w:rPr>
-          <w:rFonts w:hint="eastAsia"/>
-        </w:rPr>
-      </w:pPr>
       <w:r>
         <w:rPr>
           <w:rFonts w:hint="eastAsia"/>
@@ -37161,11 +35610,6 @@
     </w:p>
     <w:p/>
     <w:p>
-      <w:pPr>
-        <w:rPr>
-          <w:rFonts w:hint="eastAsia"/>
-        </w:rPr>
-      </w:pPr>
       <w:r>
         <w:rPr>
           <w:rFonts w:hint="eastAsia"/>
@@ -37187,11 +35631,6 @@
     </w:p>
     <w:p/>
     <w:p>
-      <w:pPr>
-        <w:rPr>
-          <w:rFonts w:hint="eastAsia"/>
-        </w:rPr>
-      </w:pPr>
       <w:r>
         <w:rPr>
           <w:rFonts w:hint="eastAsia"/>
@@ -37231,11 +35670,6 @@
     </w:p>
     <w:p/>
     <w:p>
-      <w:pPr>
-        <w:rPr>
-          <w:rFonts w:hint="eastAsia"/>
-        </w:rPr>
-      </w:pPr>
       <w:r>
         <w:rPr>
           <w:rFonts w:hint="eastAsia"/>
@@ -37263,11 +35697,6 @@
     </w:p>
     <w:p/>
     <w:p>
-      <w:pPr>
-        <w:rPr>
-          <w:rFonts w:hint="eastAsia"/>
-        </w:rPr>
-      </w:pPr>
       <w:r>
         <w:rPr>
           <w:rFonts w:hint="eastAsia"/>
@@ -37277,11 +35706,6 @@
     </w:p>
     <w:p/>
     <w:p>
-      <w:pPr>
-        <w:rPr>
-          <w:rFonts w:hint="eastAsia"/>
-        </w:rPr>
-      </w:pPr>
       <w:r>
         <w:rPr>
           <w:rFonts w:hint="eastAsia"/>
@@ -37303,11 +35727,6 @@
     </w:p>
     <w:p/>
     <w:p>
-      <w:pPr>
-        <w:rPr>
-          <w:rFonts w:hint="eastAsia"/>
-        </w:rPr>
-      </w:pPr>
       <w:r>
         <w:rPr>
           <w:rFonts w:hint="eastAsia"/>
@@ -37329,11 +35748,6 @@
     </w:p>
     <w:p/>
     <w:p>
-      <w:pPr>
-        <w:rPr>
-          <w:rFonts w:hint="eastAsia"/>
-        </w:rPr>
-      </w:pPr>
       <w:r>
         <w:rPr>
           <w:rFonts w:hint="eastAsia"/>
@@ -37355,11 +35769,6 @@
     </w:p>
     <w:p/>
     <w:p>
-      <w:pPr>
-        <w:rPr>
-          <w:rFonts w:hint="eastAsia"/>
-        </w:rPr>
-      </w:pPr>
       <w:r>
         <w:rPr>
           <w:rFonts w:hint="eastAsia"/>
@@ -37375,11 +35784,6 @@
     </w:p>
     <w:p/>
     <w:p>
-      <w:pPr>
-        <w:rPr>
-          <w:rFonts w:hint="eastAsia"/>
-        </w:rPr>
-      </w:pPr>
       <w:r>
         <w:rPr>
           <w:rFonts w:hint="eastAsia"/>
@@ -37395,11 +35799,6 @@
     </w:p>
     <w:p/>
     <w:p>
-      <w:pPr>
-        <w:rPr>
-          <w:rFonts w:hint="eastAsia"/>
-        </w:rPr>
-      </w:pPr>
       <w:r>
         <w:rPr>
           <w:rFonts w:hint="eastAsia"/>
@@ -37415,11 +35814,6 @@
     </w:p>
     <w:p/>
     <w:p>
-      <w:pPr>
-        <w:rPr>
-          <w:rFonts w:hint="eastAsia"/>
-        </w:rPr>
-      </w:pPr>
       <w:r>
         <w:rPr>
           <w:rFonts w:hint="eastAsia"/>
@@ -37441,11 +35835,6 @@
     </w:p>
     <w:p/>
     <w:p>
-      <w:pPr>
-        <w:rPr>
-          <w:rFonts w:hint="eastAsia"/>
-        </w:rPr>
-      </w:pPr>
       <w:r>
         <w:rPr>
           <w:rFonts w:hint="eastAsia"/>
@@ -37455,11 +35844,6 @@
     </w:p>
     <w:p/>
     <w:p>
-      <w:pPr>
-        <w:rPr>
-          <w:rFonts w:hint="eastAsia"/>
-        </w:rPr>
-      </w:pPr>
       <w:r>
         <w:rPr>
           <w:rFonts w:hint="eastAsia"/>
@@ -37493,11 +35877,6 @@
     </w:p>
     <w:p/>
     <w:p>
-      <w:pPr>
-        <w:rPr>
-          <w:rFonts w:hint="eastAsia"/>
-        </w:rPr>
-      </w:pPr>
       <w:r>
         <w:rPr>
           <w:rFonts w:hint="eastAsia"/>
@@ -37519,11 +35898,6 @@
     </w:p>
     <w:p/>
     <w:p>
-      <w:pPr>
-        <w:rPr>
-          <w:rFonts w:hint="eastAsia"/>
-        </w:rPr>
-      </w:pPr>
       <w:r>
         <w:rPr>
           <w:rFonts w:hint="eastAsia"/>
@@ -37562,11 +35936,6 @@
       </w:r>
     </w:p>
     <w:p>
-      <w:pPr>
-        <w:rPr>
-          <w:rFonts w:hint="eastAsia"/>
-        </w:rPr>
-      </w:pPr>
       <w:r>
         <w:rPr>
           <w:rFonts w:hint="eastAsia"/>
@@ -37594,11 +35963,6 @@
     </w:p>
     <w:p/>
     <w:p>
-      <w:pPr>
-        <w:rPr>
-          <w:rFonts w:hint="eastAsia"/>
-        </w:rPr>
-      </w:pPr>
       <w:r>
         <w:rPr>
           <w:rFonts w:hint="eastAsia"/>
@@ -37626,11 +35990,6 @@
     </w:p>
     <w:p/>
     <w:p>
-      <w:pPr>
-        <w:rPr>
-          <w:rFonts w:hint="eastAsia"/>
-        </w:rPr>
-      </w:pPr>
       <w:r>
         <w:rPr>
           <w:rFonts w:hint="eastAsia"/>
@@ -37658,11 +36017,6 @@
     </w:p>
     <w:p/>
     <w:p>
-      <w:pPr>
-        <w:rPr>
-          <w:rFonts w:hint="eastAsia"/>
-        </w:rPr>
-      </w:pPr>
       <w:r>
         <w:rPr>
           <w:rFonts w:hint="eastAsia"/>
@@ -37713,11 +36067,6 @@
       </w:r>
     </w:p>
     <w:p>
-      <w:pPr>
-        <w:rPr>
-          <w:rFonts w:hint="eastAsia"/>
-        </w:rPr>
-      </w:pPr>
       <w:r>
         <w:rPr>
           <w:rFonts w:hint="eastAsia"/>
@@ -37745,11 +36094,6 @@
     </w:p>
     <w:p/>
     <w:p>
-      <w:pPr>
-        <w:rPr>
-          <w:rFonts w:hint="eastAsia"/>
-        </w:rPr>
-      </w:pPr>
       <w:r>
         <w:rPr>
           <w:rFonts w:hint="eastAsia"/>
@@ -37771,11 +36115,6 @@
     </w:p>
     <w:p/>
     <w:p>
-      <w:pPr>
-        <w:rPr>
-          <w:rFonts w:hint="eastAsia"/>
-        </w:rPr>
-      </w:pPr>
       <w:r>
         <w:rPr>
           <w:rFonts w:hint="eastAsia"/>
@@ -37815,11 +36154,6 @@
     </w:p>
     <w:p/>
     <w:p>
-      <w:pPr>
-        <w:rPr>
-          <w:rFonts w:hint="eastAsia"/>
-        </w:rPr>
-      </w:pPr>
       <w:r>
         <w:rPr>
           <w:rFonts w:hint="eastAsia"/>
@@ -37847,11 +36181,6 @@
     </w:p>
     <w:p/>
     <w:p>
-      <w:pPr>
-        <w:rPr>
-          <w:rFonts w:hint="eastAsia"/>
-        </w:rPr>
-      </w:pPr>
       <w:r>
         <w:rPr>
           <w:rFonts w:hint="eastAsia"/>
@@ -37867,11 +36196,6 @@
     </w:p>
     <w:p/>
     <w:p>
-      <w:pPr>
-        <w:rPr>
-          <w:rFonts w:hint="eastAsia"/>
-        </w:rPr>
-      </w:pPr>
       <w:r>
         <w:rPr>
           <w:rFonts w:hint="eastAsia"/>
@@ -37941,11 +36265,6 @@
     </w:p>
     <w:p/>
     <w:p>
-      <w:pPr>
-        <w:rPr>
-          <w:rFonts w:hint="eastAsia"/>
-        </w:rPr>
-      </w:pPr>
       <w:r>
         <w:rPr>
           <w:rFonts w:hint="eastAsia"/>
@@ -38027,11 +36346,6 @@
     </w:p>
     <w:p/>
     <w:p>
-      <w:pPr>
-        <w:rPr>
-          <w:rFonts w:hint="eastAsia"/>
-        </w:rPr>
-      </w:pPr>
       <w:r>
         <w:rPr>
           <w:rFonts w:hint="eastAsia"/>
@@ -38053,11 +36367,6 @@
     </w:p>
     <w:p/>
     <w:p>
-      <w:pPr>
-        <w:rPr>
-          <w:rFonts w:hint="eastAsia"/>
-        </w:rPr>
-      </w:pPr>
       <w:r>
         <w:rPr>
           <w:rFonts w:hint="eastAsia"/>
@@ -38073,11 +36382,6 @@
     </w:p>
     <w:p/>
     <w:p>
-      <w:pPr>
-        <w:rPr>
-          <w:rFonts w:hint="eastAsia"/>
-        </w:rPr>
-      </w:pPr>
       <w:r>
         <w:rPr>
           <w:rFonts w:hint="eastAsia"/>
@@ -38171,11 +36475,6 @@
     </w:p>
     <w:p/>
     <w:p>
-      <w:pPr>
-        <w:rPr>
-          <w:rFonts w:hint="eastAsia"/>
-        </w:rPr>
-      </w:pPr>
       <w:r>
         <w:rPr>
           <w:rFonts w:hint="eastAsia"/>
@@ -38221,11 +36520,6 @@
     </w:p>
     <w:p/>
     <w:p>
-      <w:pPr>
-        <w:rPr>
-          <w:rFonts w:hint="eastAsia"/>
-        </w:rPr>
-      </w:pPr>
       <w:r>
         <w:rPr>
           <w:rFonts w:hint="eastAsia"/>
@@ -38247,11 +36541,6 @@
     </w:p>
     <w:p/>
     <w:p>
-      <w:pPr>
-        <w:rPr>
-          <w:rFonts w:hint="eastAsia"/>
-        </w:rPr>
-      </w:pPr>
       <w:r>
         <w:rPr>
           <w:rFonts w:hint="eastAsia"/>
@@ -38279,11 +36568,6 @@
     </w:p>
     <w:p/>
     <w:p>
-      <w:pPr>
-        <w:rPr>
-          <w:rFonts w:hint="eastAsia"/>
-        </w:rPr>
-      </w:pPr>
       <w:r>
         <w:rPr>
           <w:rFonts w:hint="eastAsia"/>
@@ -38311,11 +36595,6 @@
     </w:p>
     <w:p/>
     <w:p>
-      <w:pPr>
-        <w:rPr>
-          <w:rFonts w:hint="eastAsia"/>
-        </w:rPr>
-      </w:pPr>
       <w:r>
         <w:rPr>
           <w:rFonts w:hint="eastAsia"/>
@@ -38331,11 +36610,6 @@
     </w:p>
     <w:p/>
     <w:p>
-      <w:pPr>
-        <w:rPr>
-          <w:rFonts w:hint="eastAsia"/>
-        </w:rPr>
-      </w:pPr>
       <w:r>
         <w:rPr>
           <w:rFonts w:hint="eastAsia"/>
@@ -38381,11 +36655,6 @@
     </w:p>
     <w:p/>
     <w:p>
-      <w:pPr>
-        <w:rPr>
-          <w:rFonts w:hint="eastAsia"/>
-        </w:rPr>
-      </w:pPr>
       <w:r>
         <w:rPr>
           <w:rFonts w:hint="eastAsia"/>
@@ -38430,11 +36699,6 @@
       </w:r>
     </w:p>
     <w:p>
-      <w:pPr>
-        <w:rPr>
-          <w:rFonts w:hint="eastAsia"/>
-        </w:rPr>
-      </w:pPr>
       <w:r>
         <w:rPr>
           <w:rFonts w:hint="eastAsia"/>
@@ -38443,11 +36707,6 @@
       </w:r>
     </w:p>
     <w:p>
-      <w:pPr>
-        <w:rPr>
-          <w:rFonts w:hint="eastAsia"/>
-        </w:rPr>
-      </w:pPr>
       <w:r>
         <w:rPr>
           <w:rFonts w:hint="eastAsia"/>
@@ -38457,11 +36716,6 @@
     </w:p>
     <w:p/>
     <w:p>
-      <w:pPr>
-        <w:rPr>
-          <w:rFonts w:hint="eastAsia"/>
-        </w:rPr>
-      </w:pPr>
       <w:r>
         <w:rPr>
           <w:rFonts w:hint="eastAsia"/>
@@ -38477,11 +36731,6 @@
     </w:p>
     <w:p/>
     <w:p>
-      <w:pPr>
-        <w:rPr>
-          <w:rFonts w:hint="eastAsia"/>
-        </w:rPr>
-      </w:pPr>
       <w:r>
         <w:rPr>
           <w:rFonts w:hint="eastAsia"/>
@@ -38503,11 +36752,6 @@
     </w:p>
     <w:p/>
     <w:p>
-      <w:pPr>
-        <w:rPr>
-          <w:rFonts w:hint="eastAsia"/>
-        </w:rPr>
-      </w:pPr>
       <w:r>
         <w:rPr>
           <w:rFonts w:hint="eastAsia"/>
@@ -38529,11 +36773,6 @@
     </w:p>
     <w:p/>
     <w:p>
-      <w:pPr>
-        <w:rPr>
-          <w:rFonts w:hint="eastAsia"/>
-        </w:rPr>
-      </w:pPr>
       <w:r>
         <w:rPr>
           <w:rFonts w:hint="eastAsia"/>
@@ -38543,11 +36782,6 @@
     </w:p>
     <w:p/>
     <w:p>
-      <w:pPr>
-        <w:rPr>
-          <w:rFonts w:hint="eastAsia"/>
-        </w:rPr>
-      </w:pPr>
       <w:r>
         <w:rPr>
           <w:rFonts w:hint="eastAsia"/>
@@ -38562,11 +36796,6 @@
       </w:r>
     </w:p>
     <w:p>
-      <w:pPr>
-        <w:rPr>
-          <w:rFonts w:hint="eastAsia"/>
-        </w:rPr>
-      </w:pPr>
       <w:r>
         <w:rPr>
           <w:rFonts w:hint="eastAsia"/>
@@ -38582,11 +36811,6 @@
     </w:p>
     <w:p/>
     <w:p>
-      <w:pPr>
-        <w:rPr>
-          <w:rFonts w:hint="eastAsia"/>
-        </w:rPr>
-      </w:pPr>
       <w:r>
         <w:rPr>
           <w:rFonts w:hint="eastAsia"/>
@@ -38602,11 +36826,6 @@
     </w:p>
     <w:p/>
     <w:p>
-      <w:pPr>
-        <w:rPr>
-          <w:rFonts w:hint="eastAsia"/>
-        </w:rPr>
-      </w:pPr>
       <w:r>
         <w:rPr>
           <w:rFonts w:hint="eastAsia"/>
@@ -38639,11 +36858,6 @@
     </w:p>
     <w:p/>
     <w:p>
-      <w:pPr>
-        <w:rPr>
-          <w:rFonts w:hint="eastAsia"/>
-        </w:rPr>
-      </w:pPr>
       <w:r>
         <w:rPr>
           <w:rFonts w:hint="eastAsia"/>
@@ -38688,11 +36902,6 @@
     </w:p>
     <w:p/>
     <w:p>
-      <w:pPr>
-        <w:rPr>
-          <w:rFonts w:hint="eastAsia"/>
-        </w:rPr>
-      </w:pPr>
       <w:r>
         <w:rPr>
           <w:rFonts w:hint="eastAsia"/>
@@ -38726,11 +36935,6 @@
     </w:p>
     <w:p/>
     <w:p>
-      <w:pPr>
-        <w:rPr>
-          <w:rFonts w:hint="eastAsia"/>
-        </w:rPr>
-      </w:pPr>
       <w:r>
         <w:rPr>
           <w:rFonts w:hint="eastAsia"/>
@@ -38740,11 +36944,6 @@
       </w:r>
     </w:p>
     <w:p>
-      <w:pPr>
-        <w:rPr>
-          <w:rFonts w:hint="eastAsia"/>
-        </w:rPr>
-      </w:pPr>
       <w:r>
         <w:rPr>
           <w:rFonts w:hint="eastAsia"/>
@@ -38805,11 +37004,6 @@
       </w:r>
     </w:p>
     <w:p>
-      <w:pPr>
-        <w:rPr>
-          <w:rFonts w:hint="eastAsia"/>
-        </w:rPr>
-      </w:pPr>
       <w:r>
         <w:rPr>
           <w:rFonts w:hint="eastAsia"/>
@@ -38867,11 +37061,6 @@
       </w:r>
     </w:p>
     <w:p>
-      <w:pPr>
-        <w:rPr>
-          <w:rFonts w:hint="eastAsia"/>
-        </w:rPr>
-      </w:pPr>
       <w:r>
         <w:rPr>
           <w:rFonts w:hint="eastAsia"/>
@@ -38910,11 +37099,6 @@
       </w:r>
     </w:p>
     <w:p>
-      <w:pPr>
-        <w:rPr>
-          <w:rFonts w:hint="eastAsia"/>
-        </w:rPr>
-      </w:pPr>
       <w:r>
         <w:rPr>
           <w:rFonts w:hint="eastAsia"/>
@@ -38999,11 +37183,6 @@
       </w:r>
     </w:p>
     <w:p>
-      <w:pPr>
-        <w:rPr>
-          <w:rFonts w:hint="eastAsia"/>
-        </w:rPr>
-      </w:pPr>
       <w:r>
         <w:rPr>
           <w:rFonts w:hint="eastAsia"/>
@@ -39084,11 +37263,6 @@
       </w:r>
     </w:p>
     <w:p>
-      <w:pPr>
-        <w:rPr>
-          <w:rFonts w:hint="eastAsia"/>
-        </w:rPr>
-      </w:pPr>
       <w:r>
         <w:rPr>
           <w:rFonts w:hint="eastAsia"/>
@@ -39133,11 +37307,6 @@
       </w:r>
     </w:p>
     <w:p>
-      <w:pPr>
-        <w:rPr>
-          <w:rFonts w:hint="eastAsia"/>
-        </w:rPr>
-      </w:pPr>
       <w:r>
         <w:rPr>
           <w:rFonts w:hint="eastAsia"/>
@@ -39212,11 +37381,6 @@
       </w:r>
     </w:p>
     <w:p>
-      <w:pPr>
-        <w:rPr>
-          <w:rFonts w:hint="eastAsia"/>
-        </w:rPr>
-      </w:pPr>
       <w:r>
         <w:rPr>
           <w:rFonts w:hint="eastAsia"/>
@@ -39243,11 +37407,6 @@
       </w:r>
     </w:p>
     <w:p>
-      <w:pPr>
-        <w:rPr>
-          <w:rFonts w:hint="eastAsia"/>
-        </w:rPr>
-      </w:pPr>
       <w:r>
         <w:rPr>
           <w:rFonts w:hint="eastAsia"/>
@@ -39310,11 +37469,6 @@
       </w:r>
     </w:p>
     <w:p>
-      <w:pPr>
-        <w:rPr>
-          <w:rFonts w:hint="eastAsia"/>
-        </w:rPr>
-      </w:pPr>
       <w:r>
         <w:rPr>
           <w:rFonts w:hint="eastAsia"/>
@@ -39353,11 +37507,6 @@
       </w:r>
     </w:p>
     <w:p>
-      <w:pPr>
-        <w:rPr>
-          <w:rFonts w:hint="eastAsia"/>
-        </w:rPr>
-      </w:pPr>
       <w:r>
         <w:rPr>
           <w:rFonts w:hint="eastAsia"/>
@@ -39432,11 +37581,6 @@
       </w:r>
     </w:p>
     <w:p>
-      <w:pPr>
-        <w:rPr>
-          <w:rFonts w:hint="eastAsia"/>
-        </w:rPr>
-      </w:pPr>
       <w:r>
         <w:rPr>
           <w:rFonts w:hint="eastAsia"/>
@@ -39511,11 +37655,6 @@
       </w:r>
     </w:p>
     <w:p>
-      <w:pPr>
-        <w:rPr>
-          <w:rFonts w:hint="eastAsia"/>
-        </w:rPr>
-      </w:pPr>
       <w:r>
         <w:rPr>
           <w:rFonts w:hint="eastAsia"/>
@@ -39548,11 +37687,6 @@
       </w:r>
     </w:p>
     <w:p>
-      <w:pPr>
-        <w:rPr>
-          <w:rFonts w:hint="eastAsia"/>
-        </w:rPr>
-      </w:pPr>
       <w:r>
         <w:rPr>
           <w:rFonts w:hint="eastAsia"/>
@@ -39579,11 +37713,6 @@
       </w:r>
     </w:p>
     <w:p>
-      <w:pPr>
-        <w:rPr>
-          <w:rFonts w:hint="eastAsia"/>
-        </w:rPr>
-      </w:pPr>
       <w:r>
         <w:rPr>
           <w:rFonts w:hint="eastAsia"/>
@@ -39658,11 +37787,6 @@
       </w:r>
     </w:p>
     <w:p>
-      <w:pPr>
-        <w:rPr>
-          <w:rFonts w:hint="eastAsia"/>
-        </w:rPr>
-      </w:pPr>
       <w:r>
         <w:rPr>
           <w:rFonts w:hint="eastAsia"/>
@@ -39701,11 +37825,6 @@
       </w:r>
     </w:p>
     <w:p>
-      <w:pPr>
-        <w:rPr>
-          <w:rFonts w:hint="eastAsia"/>
-        </w:rPr>
-      </w:pPr>
       <w:r>
         <w:rPr>
           <w:rFonts w:hint="eastAsia"/>
@@ -39768,11 +37887,6 @@
       </w:r>
     </w:p>
     <w:p>
-      <w:pPr>
-        <w:rPr>
-          <w:rFonts w:hint="eastAsia"/>
-        </w:rPr>
-      </w:pPr>
       <w:r>
         <w:rPr>
           <w:rFonts w:hint="eastAsia"/>
@@ -39810,11 +37924,6 @@
       </w:r>
     </w:p>
     <w:p>
-      <w:pPr>
-        <w:rPr>
-          <w:rFonts w:hint="eastAsia"/>
-        </w:rPr>
-      </w:pPr>
       <w:r>
         <w:rPr>
           <w:rFonts w:hint="eastAsia"/>
@@ -39835,11 +37944,6 @@
       </w:r>
     </w:p>
     <w:p>
-      <w:pPr>
-        <w:rPr>
-          <w:rFonts w:hint="eastAsia"/>
-        </w:rPr>
-      </w:pPr>
       <w:r>
         <w:rPr>
           <w:rFonts w:hint="eastAsia"/>
@@ -39872,11 +37976,6 @@
       </w:r>
     </w:p>
     <w:p>
-      <w:pPr>
-        <w:rPr>
-          <w:rFonts w:hint="eastAsia"/>
-        </w:rPr>
-      </w:pPr>
       <w:r>
         <w:rPr>
           <w:rFonts w:hint="eastAsia"/>
@@ -39897,11 +37996,6 @@
       </w:r>
     </w:p>
     <w:p>
-      <w:pPr>
-        <w:rPr>
-          <w:rFonts w:hint="eastAsia"/>
-        </w:rPr>
-      </w:pPr>
       <w:r>
         <w:rPr>
           <w:rFonts w:hint="eastAsia"/>
@@ -39922,11 +38016,6 @@
       </w:r>
     </w:p>
     <w:p>
-      <w:pPr>
-        <w:rPr>
-          <w:rFonts w:hint="eastAsia"/>
-        </w:rPr>
-      </w:pPr>
       <w:r>
         <w:rPr>
           <w:rFonts w:hint="eastAsia"/>
@@ -39947,11 +38036,6 @@
       </w:r>
     </w:p>
     <w:p>
-      <w:pPr>
-        <w:rPr>
-          <w:rFonts w:hint="eastAsia"/>
-        </w:rPr>
-      </w:pPr>
       <w:r>
         <w:rPr>
           <w:rFonts w:hint="eastAsia"/>
@@ -39984,11 +38068,6 @@
       </w:r>
     </w:p>
     <w:p>
-      <w:pPr>
-        <w:rPr>
-          <w:rFonts w:hint="eastAsia"/>
-        </w:rPr>
-      </w:pPr>
       <w:r>
         <w:rPr>
           <w:rFonts w:hint="eastAsia"/>
@@ -40009,11 +38088,6 @@
       </w:r>
     </w:p>
     <w:p>
-      <w:pPr>
-        <w:rPr>
-          <w:rFonts w:hint="eastAsia"/>
-        </w:rPr>
-      </w:pPr>
       <w:r>
         <w:rPr>
           <w:rFonts w:hint="eastAsia"/>
@@ -40040,11 +38114,6 @@
       </w:r>
     </w:p>
     <w:p>
-      <w:pPr>
-        <w:rPr>
-          <w:rFonts w:hint="eastAsia"/>
-        </w:rPr>
-      </w:pPr>
       <w:r>
         <w:rPr>
           <w:rFonts w:hint="eastAsia"/>
@@ -40100,11 +38169,6 @@
       </w:r>
     </w:p>
     <w:p>
-      <w:pPr>
-        <w:rPr>
-          <w:rFonts w:hint="eastAsia"/>
-        </w:rPr>
-      </w:pPr>
       <w:r>
         <w:rPr>
           <w:rFonts w:hint="eastAsia"/>
@@ -40124,11 +38188,6 @@
       </w:r>
     </w:p>
     <w:p>
-      <w:pPr>
-        <w:rPr>
-          <w:rFonts w:hint="eastAsia"/>
-        </w:rPr>
-      </w:pPr>
       <w:r>
         <w:rPr>
           <w:rFonts w:hint="eastAsia"/>
@@ -40167,11 +38226,6 @@
       </w:r>
     </w:p>
     <w:p>
-      <w:pPr>
-        <w:rPr>
-          <w:rFonts w:hint="eastAsia"/>
-        </w:rPr>
-      </w:pPr>
       <w:r>
         <w:rPr>
           <w:rFonts w:hint="eastAsia"/>
@@ -40198,11 +38252,6 @@
       </w:r>
     </w:p>
     <w:p>
-      <w:pPr>
-        <w:rPr>
-          <w:rFonts w:hint="eastAsia"/>
-        </w:rPr>
-      </w:pPr>
       <w:r>
         <w:rPr>
           <w:rFonts w:hint="eastAsia"/>
@@ -40241,11 +38290,6 @@
       </w:r>
     </w:p>
     <w:p>
-      <w:pPr>
-        <w:rPr>
-          <w:rFonts w:hint="eastAsia"/>
-        </w:rPr>
-      </w:pPr>
       <w:r>
         <w:rPr>
           <w:rFonts w:hint="eastAsia"/>
@@ -40272,11 +38316,6 @@
       </w:r>
     </w:p>
     <w:p>
-      <w:pPr>
-        <w:rPr>
-          <w:rFonts w:hint="eastAsia"/>
-        </w:rPr>
-      </w:pPr>
       <w:r>
         <w:rPr>
           <w:rFonts w:hint="eastAsia"/>
@@ -40303,11 +38342,6 @@
       </w:r>
     </w:p>
     <w:p>
-      <w:pPr>
-        <w:rPr>
-          <w:rFonts w:hint="eastAsia"/>
-        </w:rPr>
-      </w:pPr>
       <w:r>
         <w:rPr>
           <w:rFonts w:hint="eastAsia"/>
@@ -40334,11 +38368,6 @@
       </w:r>
     </w:p>
     <w:p>
-      <w:pPr>
-        <w:rPr>
-          <w:rFonts w:hint="eastAsia"/>
-        </w:rPr>
-      </w:pPr>
       <w:r>
         <w:rPr>
           <w:rFonts w:hint="eastAsia"/>
@@ -40365,11 +38394,6 @@
       </w:r>
     </w:p>
     <w:p>
-      <w:pPr>
-        <w:rPr>
-          <w:rFonts w:hint="eastAsia"/>
-        </w:rPr>
-      </w:pPr>
       <w:r>
         <w:rPr>
           <w:rFonts w:hint="eastAsia"/>
@@ -40420,11 +38444,6 @@
       </w:r>
     </w:p>
     <w:p>
-      <w:pPr>
-        <w:rPr>
-          <w:rFonts w:hint="eastAsia"/>
-        </w:rPr>
-      </w:pPr>
       <w:r>
         <w:rPr>
           <w:rFonts w:hint="eastAsia"/>
@@ -40466,11 +38485,6 @@
       </w:r>
     </w:p>
     <w:p>
-      <w:pPr>
-        <w:rPr>
-          <w:rFonts w:hint="eastAsia"/>
-        </w:rPr>
-      </w:pPr>
       <w:r>
         <w:rPr>
           <w:rFonts w:hint="eastAsia"/>
@@ -40517,11 +38531,6 @@
       </w:r>
     </w:p>
     <w:p>
-      <w:pPr>
-        <w:rPr>
-          <w:rFonts w:hint="eastAsia"/>
-        </w:rPr>
-      </w:pPr>
       <w:r>
         <w:rPr>
           <w:rFonts w:hint="eastAsia"/>
@@ -40548,11 +38557,6 @@
       </w:r>
     </w:p>
     <w:p>
-      <w:pPr>
-        <w:rPr>
-          <w:rFonts w:hint="eastAsia"/>
-        </w:rPr>
-      </w:pPr>
       <w:r>
         <w:rPr>
           <w:rFonts w:hint="eastAsia"/>
@@ -40610,11 +38614,6 @@
       </w:r>
     </w:p>
     <w:p>
-      <w:pPr>
-        <w:rPr>
-          <w:rFonts w:hint="eastAsia"/>
-        </w:rPr>
-      </w:pPr>
       <w:r>
         <w:rPr>
           <w:rFonts w:hint="eastAsia"/>
@@ -40679,11 +38678,6 @@
       </w:r>
     </w:p>
     <w:p>
-      <w:pPr>
-        <w:rPr>
-          <w:rFonts w:hint="eastAsia"/>
-        </w:rPr>
-      </w:pPr>
       <w:r>
         <w:rPr>
           <w:rFonts w:hint="eastAsia"/>
@@ -40722,11 +38716,6 @@
       </w:r>
     </w:p>
     <w:p>
-      <w:pPr>
-        <w:rPr>
-          <w:rFonts w:hint="eastAsia"/>
-        </w:rPr>
-      </w:pPr>
       <w:r>
         <w:rPr>
           <w:rFonts w:hint="eastAsia"/>
@@ -40777,11 +38766,6 @@
       </w:r>
     </w:p>
     <w:p>
-      <w:pPr>
-        <w:rPr>
-          <w:rFonts w:hint="eastAsia"/>
-        </w:rPr>
-      </w:pPr>
       <w:r>
         <w:rPr>
           <w:rFonts w:hint="eastAsia"/>
@@ -40880,11 +38864,6 @@
       </w:r>
     </w:p>
     <w:p>
-      <w:pPr>
-        <w:rPr>
-          <w:rFonts w:hint="eastAsia"/>
-        </w:rPr>
-      </w:pPr>
       <w:r>
         <w:rPr>
           <w:rFonts w:hint="eastAsia"/>
@@ -40893,11 +38872,6 @@
       </w:r>
     </w:p>
     <w:p>
-      <w:pPr>
-        <w:rPr>
-          <w:rFonts w:hint="eastAsia"/>
-        </w:rPr>
-      </w:pPr>
       <w:r>
         <w:rPr>
           <w:rFonts w:hint="eastAsia"/>
@@ -40926,11 +38900,6 @@
       </w:r>
     </w:p>
     <w:p>
-      <w:pPr>
-        <w:rPr>
-          <w:rFonts w:hint="eastAsia"/>
-        </w:rPr>
-      </w:pPr>
       <w:r>
         <w:rPr>
           <w:rFonts w:hint="eastAsia"/>
@@ -40971,11 +38940,6 @@
       </w:r>
     </w:p>
     <w:p>
-      <w:pPr>
-        <w:rPr>
-          <w:rFonts w:hint="eastAsia"/>
-        </w:rPr>
-      </w:pPr>
       <w:r>
         <w:rPr>
           <w:rFonts w:hint="eastAsia"/>
@@ -41031,11 +38995,6 @@
       </w:r>
     </w:p>
     <w:p>
-      <w:pPr>
-        <w:rPr>
-          <w:rFonts w:hint="eastAsia"/>
-        </w:rPr>
-      </w:pPr>
       <w:r>
         <w:rPr>
           <w:rFonts w:hint="eastAsia"/>
@@ -41064,11 +39023,6 @@
       </w:r>
     </w:p>
     <w:p>
-      <w:pPr>
-        <w:rPr>
-          <w:rFonts w:hint="eastAsia"/>
-        </w:rPr>
-      </w:pPr>
       <w:r>
         <w:rPr>
           <w:rFonts w:hint="eastAsia"/>
@@ -41118,11 +39072,6 @@
       </w:r>
     </w:p>
     <w:p>
-      <w:pPr>
-        <w:rPr>
-          <w:rFonts w:hint="eastAsia"/>
-        </w:rPr>
-      </w:pPr>
       <w:r>
         <w:rPr>
           <w:rFonts w:hint="eastAsia"/>
@@ -41137,11 +39086,6 @@
       </w:r>
     </w:p>
     <w:p>
-      <w:pPr>
-        <w:rPr>
-          <w:rFonts w:hint="eastAsia"/>
-        </w:rPr>
-      </w:pPr>
       <w:r>
         <w:rPr>
           <w:rFonts w:hint="eastAsia"/>
@@ -41231,11 +39175,6 @@
       </w:r>
     </w:p>
     <w:p>
-      <w:pPr>
-        <w:rPr>
-          <w:rFonts w:hint="eastAsia"/>
-        </w:rPr>
-      </w:pPr>
       <w:r>
         <w:rPr>
           <w:rFonts w:hint="eastAsia"/>
@@ -41271,11 +39210,6 @@
       </w:r>
     </w:p>
     <w:p>
-      <w:pPr>
-        <w:rPr>
-          <w:rFonts w:hint="eastAsia"/>
-        </w:rPr>
-      </w:pPr>
       <w:r>
         <w:rPr>
           <w:rFonts w:hint="eastAsia"/>
@@ -41302,11 +39236,6 @@
       </w:r>
     </w:p>
     <w:p>
-      <w:pPr>
-        <w:rPr>
-          <w:rFonts w:hint="eastAsia"/>
-        </w:rPr>
-      </w:pPr>
       <w:r>
         <w:rPr>
           <w:rFonts w:hint="eastAsia"/>
@@ -41405,11 +39334,6 @@
       </w:r>
     </w:p>
     <w:p>
-      <w:pPr>
-        <w:rPr>
-          <w:rFonts w:hint="eastAsia"/>
-        </w:rPr>
-      </w:pPr>
       <w:r>
         <w:rPr>
           <w:rFonts w:hint="eastAsia"/>
@@ -41436,11 +39360,6 @@
       </w:r>
     </w:p>
     <w:p>
-      <w:pPr>
-        <w:rPr>
-          <w:rFonts w:hint="eastAsia"/>
-        </w:rPr>
-      </w:pPr>
       <w:r>
         <w:rPr>
           <w:rFonts w:hint="eastAsia"/>
@@ -41467,11 +39386,6 @@
       </w:r>
     </w:p>
     <w:p>
-      <w:pPr>
-        <w:rPr>
-          <w:rFonts w:hint="eastAsia"/>
-        </w:rPr>
-      </w:pPr>
       <w:r>
         <w:rPr>
           <w:rFonts w:hint="eastAsia"/>
@@ -41486,11 +39400,6 @@
       </w:r>
     </w:p>
     <w:p>
-      <w:pPr>
-        <w:rPr>
-          <w:rFonts w:hint="eastAsia"/>
-        </w:rPr>
-      </w:pPr>
       <w:r>
         <w:rPr>
           <w:rFonts w:hint="eastAsia"/>
@@ -41541,11 +39450,6 @@
       </w:r>
     </w:p>
     <w:p>
-      <w:pPr>
-        <w:rPr>
-          <w:rFonts w:hint="eastAsia"/>
-        </w:rPr>
-      </w:pPr>
       <w:r>
         <w:rPr>
           <w:rFonts w:hint="eastAsia"/>
@@ -41631,11 +39535,6 @@
       </w:r>
     </w:p>
     <w:p>
-      <w:pPr>
-        <w:rPr>
-          <w:rFonts w:hint="eastAsia"/>
-        </w:rPr>
-      </w:pPr>
       <w:r>
         <w:rPr>
           <w:rFonts w:hint="eastAsia"/>
@@ -41662,11 +39561,6 @@
       </w:r>
     </w:p>
     <w:p>
-      <w:pPr>
-        <w:rPr>
-          <w:rFonts w:hint="eastAsia"/>
-        </w:rPr>
-      </w:pPr>
       <w:r>
         <w:rPr>
           <w:rFonts w:hint="eastAsia"/>
@@ -41687,11 +39581,6 @@
       </w:r>
     </w:p>
     <w:p>
-      <w:pPr>
-        <w:rPr>
-          <w:rFonts w:hint="eastAsia"/>
-        </w:rPr>
-      </w:pPr>
       <w:r>
         <w:rPr>
           <w:rFonts w:hint="eastAsia"/>
@@ -41718,11 +39607,6 @@
       </w:r>
     </w:p>
     <w:p>
-      <w:pPr>
-        <w:rPr>
-          <w:rFonts w:hint="eastAsia"/>
-        </w:rPr>
-      </w:pPr>
       <w:r>
         <w:rPr>
           <w:rFonts w:hint="eastAsia"/>
@@ -41767,11 +39651,6 @@
       </w:r>
     </w:p>
     <w:p>
-      <w:pPr>
-        <w:rPr>
-          <w:rFonts w:hint="eastAsia"/>
-        </w:rPr>
-      </w:pPr>
       <w:r>
         <w:rPr>
           <w:rFonts w:hint="eastAsia"/>
@@ -41797,11 +39676,6 @@
       </w:r>
     </w:p>
     <w:p>
-      <w:pPr>
-        <w:rPr>
-          <w:rFonts w:hint="eastAsia"/>
-        </w:rPr>
-      </w:pPr>
       <w:r>
         <w:rPr>
           <w:rFonts w:hint="eastAsia"/>
@@ -41816,11 +39690,6 @@
       </w:r>
     </w:p>
     <w:p>
-      <w:pPr>
-        <w:rPr>
-          <w:rFonts w:hint="eastAsia"/>
-        </w:rPr>
-      </w:pPr>
       <w:r>
         <w:rPr>
           <w:rFonts w:hint="eastAsia"/>
@@ -41883,11 +39752,6 @@
       </w:r>
     </w:p>
     <w:p>
-      <w:pPr>
-        <w:rPr>
-          <w:rFonts w:hint="eastAsia"/>
-        </w:rPr>
-      </w:pPr>
       <w:r>
         <w:rPr>
           <w:rFonts w:hint="eastAsia"/>
@@ -41926,11 +39790,6 @@
       </w:r>
     </w:p>
     <w:p>
-      <w:pPr>
-        <w:rPr>
-          <w:rFonts w:hint="eastAsia"/>
-        </w:rPr>
-      </w:pPr>
       <w:r>
         <w:rPr>
           <w:rFonts w:hint="eastAsia"/>
@@ -41981,11 +39840,6 @@
       </w:r>
     </w:p>
     <w:p>
-      <w:pPr>
-        <w:rPr>
-          <w:rFonts w:hint="eastAsia"/>
-        </w:rPr>
-      </w:pPr>
       <w:r>
         <w:rPr>
           <w:rFonts w:hint="eastAsia"/>
@@ -42028,11 +39882,6 @@
       </w:r>
     </w:p>
     <w:p>
-      <w:pPr>
-        <w:rPr>
-          <w:rFonts w:hint="eastAsia"/>
-        </w:rPr>
-      </w:pPr>
       <w:r>
         <w:rPr>
           <w:rFonts w:hint="eastAsia"/>
@@ -42065,11 +39914,6 @@
       </w:r>
     </w:p>
     <w:p>
-      <w:pPr>
-        <w:rPr>
-          <w:rFonts w:hint="eastAsia"/>
-        </w:rPr>
-      </w:pPr>
       <w:r>
         <w:rPr>
           <w:rFonts w:hint="eastAsia"/>
@@ -42095,11 +39939,6 @@
       </w:r>
     </w:p>
     <w:p>
-      <w:pPr>
-        <w:rPr>
-          <w:rFonts w:hint="eastAsia"/>
-        </w:rPr>
-      </w:pPr>
       <w:r>
         <w:rPr>
           <w:rFonts w:hint="eastAsia"/>
@@ -42126,11 +39965,6 @@
       </w:r>
     </w:p>
     <w:p>
-      <w:pPr>
-        <w:rPr>
-          <w:rFonts w:hint="eastAsia"/>
-        </w:rPr>
-      </w:pPr>
       <w:r>
         <w:rPr>
           <w:rFonts w:hint="eastAsia"/>
@@ -42139,11 +39973,6 @@
       </w:r>
     </w:p>
     <w:p>
-      <w:pPr>
-        <w:rPr>
-          <w:rFonts w:hint="eastAsia"/>
-        </w:rPr>
-      </w:pPr>
       <w:r>
         <w:rPr>
           <w:rFonts w:hint="eastAsia"/>
@@ -42176,11 +40005,6 @@
       </w:r>
     </w:p>
     <w:p>
-      <w:pPr>
-        <w:rPr>
-          <w:rFonts w:hint="eastAsia"/>
-        </w:rPr>
-      </w:pPr>
       <w:r>
         <w:rPr>
           <w:rFonts w:hint="eastAsia"/>
@@ -42225,11 +40049,6 @@
       </w:r>
     </w:p>
     <w:p>
-      <w:pPr>
-        <w:rPr>
-          <w:rFonts w:hint="eastAsia"/>
-        </w:rPr>
-      </w:pPr>
       <w:r>
         <w:rPr>
           <w:rFonts w:hint="eastAsia"/>
@@ -42255,11 +40074,6 @@
       </w:r>
     </w:p>
     <w:p>
-      <w:pPr>
-        <w:rPr>
-          <w:rFonts w:hint="eastAsia"/>
-        </w:rPr>
-      </w:pPr>
       <w:r>
         <w:rPr>
           <w:rFonts w:hint="eastAsia"/>
@@ -42295,11 +40109,6 @@
       </w:r>
     </w:p>
     <w:p>
-      <w:pPr>
-        <w:rPr>
-          <w:rFonts w:hint="eastAsia"/>
-        </w:rPr>
-      </w:pPr>
       <w:r>
         <w:rPr>
           <w:rFonts w:hint="eastAsia"/>
@@ -42313,11 +40122,6 @@
       </w:r>
     </w:p>
     <w:p>
-      <w:pPr>
-        <w:rPr>
-          <w:rFonts w:hint="eastAsia"/>
-        </w:rPr>
-      </w:pPr>
       <w:r>
         <w:rPr>
           <w:rFonts w:hint="eastAsia"/>
@@ -42353,11 +40157,6 @@
       </w:r>
     </w:p>
     <w:p>
-      <w:pPr>
-        <w:rPr>
-          <w:rFonts w:hint="eastAsia"/>
-        </w:rPr>
-      </w:pPr>
       <w:r>
         <w:rPr>
           <w:rFonts w:hint="eastAsia"/>
@@ -42401,11 +40200,6 @@
       </w:r>
     </w:p>
     <w:p>
-      <w:pPr>
-        <w:rPr>
-          <w:rFonts w:hint="eastAsia"/>
-        </w:rPr>
-      </w:pPr>
       <w:r>
         <w:rPr>
           <w:rFonts w:hint="eastAsia"/>
@@ -42420,11 +40214,6 @@
       </w:r>
     </w:p>
     <w:p>
-      <w:pPr>
-        <w:rPr>
-          <w:rFonts w:hint="eastAsia"/>
-        </w:rPr>
-      </w:pPr>
       <w:r>
         <w:rPr>
           <w:rFonts w:hint="eastAsia"/>
@@ -42433,11 +40222,6 @@
       </w:r>
     </w:p>
     <w:p>
-      <w:pPr>
-        <w:rPr>
-          <w:rFonts w:hint="eastAsia"/>
-        </w:rPr>
-      </w:pPr>
       <w:r>
         <w:rPr>
           <w:rFonts w:hint="eastAsia"/>
@@ -42470,11 +40254,6 @@
       </w:r>
     </w:p>
     <w:p>
-      <w:pPr>
-        <w:rPr>
-          <w:rFonts w:hint="eastAsia"/>
-        </w:rPr>
-      </w:pPr>
       <w:r>
         <w:rPr>
           <w:rFonts w:hint="eastAsia"/>
@@ -42489,11 +40268,6 @@
       </w:r>
     </w:p>
     <w:p>
-      <w:pPr>
-        <w:rPr>
-          <w:rFonts w:hint="eastAsia"/>
-        </w:rPr>
-      </w:pPr>
       <w:r>
         <w:rPr>
           <w:rFonts w:hint="eastAsia"/>
@@ -42526,11 +40300,6 @@
       </w:r>
     </w:p>
     <w:p>
-      <w:pPr>
-        <w:rPr>
-          <w:rFonts w:hint="eastAsia"/>
-        </w:rPr>
-      </w:pPr>
       <w:r>
         <w:rPr>
           <w:rFonts w:hint="eastAsia"/>
@@ -42545,11 +40314,6 @@
       </w:r>
     </w:p>
     <w:p>
-      <w:pPr>
-        <w:rPr>
-          <w:rFonts w:hint="eastAsia"/>
-        </w:rPr>
-      </w:pPr>
       <w:r>
         <w:rPr>
           <w:rFonts w:hint="eastAsia"/>
@@ -42570,11 +40334,6 @@
       </w:r>
     </w:p>
     <w:p>
-      <w:pPr>
-        <w:rPr>
-          <w:rFonts w:hint="eastAsia"/>
-        </w:rPr>
-      </w:pPr>
       <w:r>
         <w:rPr>
           <w:rFonts w:hint="eastAsia"/>
@@ -42601,11 +40360,6 @@
       </w:r>
     </w:p>
     <w:p>
-      <w:pPr>
-        <w:rPr>
-          <w:rFonts w:hint="eastAsia"/>
-        </w:rPr>
-      </w:pPr>
       <w:r>
         <w:rPr>
           <w:rFonts w:hint="eastAsia"/>
@@ -42620,11 +40374,6 @@
       </w:r>
     </w:p>
     <w:p>
-      <w:pPr>
-        <w:rPr>
-          <w:rFonts w:hint="eastAsia"/>
-        </w:rPr>
-      </w:pPr>
       <w:r>
         <w:rPr>
           <w:rFonts w:hint="eastAsia"/>
@@ -42633,11 +40382,6 @@
       </w:r>
     </w:p>
     <w:p>
-      <w:pPr>
-        <w:rPr>
-          <w:rFonts w:hint="eastAsia"/>
-        </w:rPr>
-      </w:pPr>
       <w:r>
         <w:rPr>
           <w:rFonts w:hint="eastAsia"/>
@@ -42670,11 +40414,6 @@
       </w:r>
     </w:p>
     <w:p>
-      <w:pPr>
-        <w:rPr>
-          <w:rFonts w:hint="eastAsia"/>
-        </w:rPr>
-      </w:pPr>
       <w:r>
         <w:rPr>
           <w:rFonts w:hint="eastAsia"/>
@@ -42752,11 +40491,6 @@
       </w:r>
     </w:p>
     <w:p>
-      <w:pPr>
-        <w:rPr>
-          <w:rFonts w:hint="eastAsia"/>
-        </w:rPr>
-      </w:pPr>
       <w:r>
         <w:rPr>
           <w:rFonts w:hint="eastAsia"/>
@@ -42771,11 +40505,6 @@
       </w:r>
     </w:p>
     <w:p>
-      <w:pPr>
-        <w:rPr>
-          <w:rFonts w:hint="eastAsia"/>
-        </w:rPr>
-      </w:pPr>
       <w:r>
         <w:rPr>
           <w:rFonts w:hint="eastAsia"/>
@@ -42784,11 +40513,6 @@
       </w:r>
     </w:p>
     <w:p>
-      <w:pPr>
-        <w:rPr>
-          <w:rFonts w:hint="eastAsia"/>
-        </w:rPr>
-      </w:pPr>
       <w:r>
         <w:rPr>
           <w:rFonts w:hint="eastAsia"/>
@@ -42815,11 +40539,6 @@
       </w:r>
     </w:p>
     <w:p>
-      <w:pPr>
-        <w:rPr>
-          <w:rFonts w:hint="eastAsia"/>
-        </w:rPr>
-      </w:pPr>
       <w:r>
         <w:rPr>
           <w:rFonts w:hint="eastAsia"/>
@@ -42870,11 +40589,6 @@
       </w:r>
     </w:p>
     <w:p>
-      <w:pPr>
-        <w:rPr>
-          <w:rFonts w:hint="eastAsia"/>
-        </w:rPr>
-      </w:pPr>
       <w:r>
         <w:rPr>
           <w:rFonts w:hint="eastAsia"/>
@@ -42901,11 +40615,6 @@
       </w:r>
     </w:p>
     <w:p>
-      <w:pPr>
-        <w:rPr>
-          <w:rFonts w:hint="eastAsia"/>
-        </w:rPr>
-      </w:pPr>
       <w:r>
         <w:rPr>
           <w:rFonts w:hint="eastAsia"/>
@@ -42950,11 +40659,6 @@
       </w:r>
     </w:p>
     <w:p>
-      <w:pPr>
-        <w:rPr>
-          <w:rFonts w:hint="eastAsia"/>
-        </w:rPr>
-      </w:pPr>
       <w:r>
         <w:rPr>
           <w:rFonts w:hint="eastAsia"/>
@@ -42981,11 +40685,6 @@
       </w:r>
     </w:p>
     <w:p>
-      <w:pPr>
-        <w:rPr>
-          <w:rFonts w:hint="eastAsia"/>
-        </w:rPr>
-      </w:pPr>
       <w:r>
         <w:rPr>
           <w:rFonts w:hint="eastAsia"/>
@@ -43011,11 +40710,6 @@
       </w:r>
     </w:p>
     <w:p>
-      <w:pPr>
-        <w:rPr>
-          <w:rFonts w:hint="eastAsia"/>
-        </w:rPr>
-      </w:pPr>
       <w:r>
         <w:rPr>
           <w:rFonts w:hint="eastAsia"/>
@@ -43097,11 +40791,6 @@
       </w:r>
     </w:p>
     <w:p>
-      <w:pPr>
-        <w:rPr>
-          <w:rFonts w:hint="eastAsia"/>
-        </w:rPr>
-      </w:pPr>
       <w:r>
         <w:rPr>
           <w:rFonts w:hint="eastAsia"/>
@@ -43196,11 +40885,6 @@
       </w:r>
     </w:p>
     <w:p>
-      <w:pPr>
-        <w:rPr>
-          <w:rFonts w:hint="eastAsia"/>
-        </w:rPr>
-      </w:pPr>
       <w:r>
         <w:rPr>
           <w:rFonts w:hint="eastAsia"/>
@@ -43215,11 +40899,6 @@
       </w:r>
     </w:p>
     <w:p>
-      <w:pPr>
-        <w:rPr>
-          <w:rFonts w:hint="eastAsia"/>
-        </w:rPr>
-      </w:pPr>
       <w:r>
         <w:rPr>
           <w:rFonts w:hint="eastAsia"/>
@@ -43228,11 +40907,6 @@
       </w:r>
     </w:p>
     <w:p>
-      <w:pPr>
-        <w:rPr>
-          <w:rFonts w:hint="eastAsia"/>
-        </w:rPr>
-      </w:pPr>
       <w:r>
         <w:rPr>
           <w:rFonts w:hint="eastAsia"/>
@@ -43241,11 +40915,6 @@
       </w:r>
     </w:p>
     <w:p>
-      <w:pPr>
-        <w:rPr>
-          <w:rFonts w:hint="eastAsia"/>
-        </w:rPr>
-      </w:pPr>
       <w:r>
         <w:rPr>
           <w:rFonts w:hint="eastAsia"/>
@@ -43260,11 +40929,6 @@
       </w:r>
     </w:p>
     <w:p>
-      <w:pPr>
-        <w:rPr>
-          <w:rFonts w:hint="eastAsia"/>
-        </w:rPr>
-      </w:pPr>
       <w:r>
         <w:rPr>
           <w:rFonts w:hint="eastAsia"/>
@@ -43329,11 +40993,6 @@
       </w:r>
     </w:p>
     <w:p>
-      <w:pPr>
-        <w:rPr>
-          <w:rFonts w:hint="eastAsia"/>
-        </w:rPr>
-      </w:pPr>
       <w:r>
         <w:rPr>
           <w:rFonts w:hint="eastAsia"/>
@@ -43384,11 +41043,6 @@
       </w:r>
     </w:p>
     <w:p>
-      <w:pPr>
-        <w:rPr>
-          <w:rFonts w:hint="eastAsia"/>
-        </w:rPr>
-      </w:pPr>
       <w:r>
         <w:rPr>
           <w:rFonts w:hint="eastAsia"/>
@@ -43415,11 +41069,6 @@
       </w:r>
     </w:p>
     <w:p>
-      <w:pPr>
-        <w:rPr>
-          <w:rFonts w:hint="eastAsia"/>
-        </w:rPr>
-      </w:pPr>
       <w:r>
         <w:rPr>
           <w:rFonts w:hint="eastAsia"/>
@@ -43446,11 +41095,6 @@
       </w:r>
     </w:p>
     <w:p>
-      <w:pPr>
-        <w:rPr>
-          <w:rFonts w:hint="eastAsia"/>
-        </w:rPr>
-      </w:pPr>
       <w:r>
         <w:rPr>
           <w:rFonts w:hint="eastAsia"/>
@@ -43489,11 +41133,6 @@
       </w:r>
     </w:p>
     <w:p>
-      <w:pPr>
-        <w:rPr>
-          <w:rFonts w:hint="eastAsia"/>
-        </w:rPr>
-      </w:pPr>
       <w:r>
         <w:rPr>
           <w:rFonts w:hint="eastAsia"/>
@@ -43561,11 +41200,6 @@
       </w:r>
     </w:p>
     <w:p>
-      <w:pPr>
-        <w:rPr>
-          <w:rFonts w:hint="eastAsia"/>
-        </w:rPr>
-      </w:pPr>
       <w:r>
         <w:rPr>
           <w:rFonts w:hint="eastAsia"/>
@@ -43616,11 +41250,6 @@
       </w:r>
     </w:p>
     <w:p>
-      <w:pPr>
-        <w:rPr>
-          <w:rFonts w:hint="eastAsia"/>
-        </w:rPr>
-      </w:pPr>
       <w:r>
         <w:rPr>
           <w:rFonts w:hint="eastAsia"/>
@@ -43629,11 +41258,6 @@
       </w:r>
     </w:p>
     <w:p>
-      <w:pPr>
-        <w:rPr>
-          <w:rFonts w:hint="eastAsia"/>
-        </w:rPr>
-      </w:pPr>
       <w:r>
         <w:rPr>
           <w:rFonts w:hint="eastAsia"/>
@@ -43649,11 +41273,6 @@
       </w:r>
     </w:p>
     <w:p>
-      <w:pPr>
-        <w:rPr>
-          <w:rFonts w:hint="eastAsia"/>
-        </w:rPr>
-      </w:pPr>
       <w:r>
         <w:rPr>
           <w:rFonts w:hint="eastAsia"/>
@@ -43745,11 +41364,6 @@
       </w:r>
     </w:p>
     <w:p>
-      <w:pPr>
-        <w:rPr>
-          <w:rFonts w:hint="eastAsia"/>
-        </w:rPr>
-      </w:pPr>
       <w:r>
         <w:rPr>
           <w:rFonts w:hint="eastAsia"/>
@@ -43764,11 +41378,6 @@
       </w:r>
     </w:p>
     <w:p>
-      <w:pPr>
-        <w:rPr>
-          <w:rFonts w:hint="eastAsia"/>
-        </w:rPr>
-      </w:pPr>
       <w:r>
         <w:rPr>
           <w:rFonts w:hint="eastAsia"/>
@@ -43828,11 +41437,6 @@
       </w:r>
     </w:p>
     <w:p>
-      <w:pPr>
-        <w:rPr>
-          <w:rFonts w:hint="eastAsia"/>
-        </w:rPr>
-      </w:pPr>
       <w:r>
         <w:rPr>
           <w:rFonts w:hint="eastAsia"/>
@@ -43847,11 +41451,6 @@
       </w:r>
     </w:p>
     <w:p>
-      <w:pPr>
-        <w:rPr>
-          <w:rFonts w:hint="eastAsia"/>
-        </w:rPr>
-      </w:pPr>
       <w:r>
         <w:rPr>
           <w:rFonts w:hint="eastAsia"/>
@@ -43897,11 +41496,6 @@
       </w:r>
     </w:p>
     <w:p>
-      <w:pPr>
-        <w:rPr>
-          <w:rFonts w:hint="eastAsia"/>
-        </w:rPr>
-      </w:pPr>
       <w:r>
         <w:rPr>
           <w:rFonts w:hint="eastAsia"/>
@@ -43934,11 +41528,6 @@
       </w:r>
     </w:p>
     <w:p>
-      <w:pPr>
-        <w:rPr>
-          <w:rFonts w:hint="eastAsia"/>
-        </w:rPr>
-      </w:pPr>
       <w:r>
         <w:rPr>
           <w:rFonts w:hint="eastAsia"/>
@@ -43994,11 +41583,6 @@
       </w:r>
     </w:p>
     <w:p>
-      <w:pPr>
-        <w:rPr>
-          <w:rFonts w:hint="eastAsia"/>
-        </w:rPr>
-      </w:pPr>
       <w:r>
         <w:rPr>
           <w:rFonts w:hint="eastAsia"/>
@@ -44070,11 +41654,6 @@
       </w:r>
     </w:p>
     <w:p>
-      <w:pPr>
-        <w:rPr>
-          <w:rFonts w:hint="eastAsia"/>
-        </w:rPr>
-      </w:pPr>
       <w:r>
         <w:rPr>
           <w:rFonts w:hint="eastAsia"/>
@@ -44089,11 +41668,6 @@
       </w:r>
     </w:p>
     <w:p>
-      <w:pPr>
-        <w:rPr>
-          <w:rFonts w:hint="eastAsia"/>
-        </w:rPr>
-      </w:pPr>
       <w:r>
         <w:rPr>
           <w:rFonts w:hint="eastAsia"/>
@@ -44138,11 +41712,6 @@
       </w:r>
     </w:p>
     <w:p>
-      <w:pPr>
-        <w:rPr>
-          <w:rFonts w:hint="eastAsia"/>
-        </w:rPr>
-      </w:pPr>
       <w:r>
         <w:rPr>
           <w:rFonts w:hint="eastAsia"/>
@@ -44196,11 +41765,6 @@
       </w:r>
     </w:p>
     <w:p>
-      <w:pPr>
-        <w:rPr>
-          <w:rFonts w:hint="eastAsia"/>
-        </w:rPr>
-      </w:pPr>
       <w:r>
         <w:rPr>
           <w:rFonts w:hint="eastAsia"/>
@@ -44221,11 +41785,6 @@
       </w:r>
     </w:p>
     <w:p>
-      <w:pPr>
-        <w:rPr>
-          <w:rFonts w:hint="eastAsia"/>
-        </w:rPr>
-      </w:pPr>
       <w:r>
         <w:rPr>
           <w:rFonts w:hint="eastAsia"/>
@@ -44240,11 +41799,6 @@
       </w:r>
     </w:p>
     <w:p>
-      <w:pPr>
-        <w:rPr>
-          <w:rFonts w:hint="eastAsia"/>
-        </w:rPr>
-      </w:pPr>
       <w:r>
         <w:rPr>
           <w:rFonts w:hint="eastAsia"/>
@@ -44259,11 +41813,6 @@
       </w:r>
     </w:p>
     <w:p>
-      <w:pPr>
-        <w:rPr>
-          <w:rFonts w:hint="eastAsia"/>
-        </w:rPr>
-      </w:pPr>
       <w:r>
         <w:rPr>
           <w:rFonts w:hint="eastAsia"/>
@@ -44278,11 +41827,6 @@
       </w:r>
     </w:p>
     <w:p>
-      <w:pPr>
-        <w:rPr>
-          <w:rFonts w:hint="eastAsia"/>
-        </w:rPr>
-      </w:pPr>
       <w:r>
         <w:rPr>
           <w:rFonts w:hint="eastAsia"/>
@@ -44315,11 +41859,6 @@
       </w:r>
     </w:p>
     <w:p>
-      <w:pPr>
-        <w:rPr>
-          <w:rFonts w:hint="eastAsia"/>
-        </w:rPr>
-      </w:pPr>
       <w:r>
         <w:rPr>
           <w:rFonts w:hint="eastAsia"/>
@@ -44358,11 +41897,6 @@
       </w:r>
     </w:p>
     <w:p>
-      <w:pPr>
-        <w:rPr>
-          <w:rFonts w:hint="eastAsia"/>
-        </w:rPr>
-      </w:pPr>
       <w:r>
         <w:rPr>
           <w:rFonts w:hint="eastAsia"/>
@@ -44395,11 +41929,6 @@
       </w:r>
     </w:p>
     <w:p>
-      <w:pPr>
-        <w:rPr>
-          <w:rFonts w:hint="eastAsia"/>
-        </w:rPr>
-      </w:pPr>
       <w:r>
         <w:rPr>
           <w:rFonts w:hint="eastAsia"/>
@@ -44450,11 +41979,6 @@
       </w:r>
     </w:p>
     <w:p>
-      <w:pPr>
-        <w:rPr>
-          <w:rFonts w:hint="eastAsia"/>
-        </w:rPr>
-      </w:pPr>
       <w:r>
         <w:rPr>
           <w:rFonts w:hint="eastAsia"/>
@@ -44469,11 +41993,6 @@
       </w:r>
     </w:p>
     <w:p>
-      <w:pPr>
-        <w:rPr>
-          <w:rFonts w:hint="eastAsia"/>
-        </w:rPr>
-      </w:pPr>
       <w:r>
         <w:rPr>
           <w:rFonts w:hint="eastAsia"/>
@@ -44529,11 +42048,6 @@
       </w:r>
     </w:p>
     <w:p>
-      <w:pPr>
-        <w:rPr>
-          <w:rFonts w:hint="eastAsia"/>
-        </w:rPr>
-      </w:pPr>
       <w:r>
         <w:rPr>
           <w:rFonts w:hint="eastAsia"/>
@@ -44560,11 +42074,6 @@
       </w:r>
     </w:p>
     <w:p>
-      <w:pPr>
-        <w:rPr>
-          <w:rFonts w:hint="eastAsia"/>
-        </w:rPr>
-      </w:pPr>
       <w:r>
         <w:rPr>
           <w:rFonts w:hint="eastAsia"/>
@@ -44603,11 +42112,6 @@
       </w:r>
     </w:p>
     <w:p>
-      <w:pPr>
-        <w:rPr>
-          <w:rFonts w:hint="eastAsia"/>
-        </w:rPr>
-      </w:pPr>
       <w:r>
         <w:rPr>
           <w:rFonts w:hint="eastAsia"/>
@@ -44652,11 +42156,6 @@
       </w:r>
     </w:p>
     <w:p>
-      <w:pPr>
-        <w:rPr>
-          <w:rFonts w:hint="eastAsia"/>
-        </w:rPr>
-      </w:pPr>
       <w:r>
         <w:rPr>
           <w:rFonts w:hint="eastAsia"/>
@@ -44707,11 +42206,6 @@
       </w:r>
     </w:p>
     <w:p>
-      <w:pPr>
-        <w:rPr>
-          <w:rFonts w:hint="eastAsia"/>
-        </w:rPr>
-      </w:pPr>
       <w:r>
         <w:rPr>
           <w:rFonts w:hint="eastAsia"/>
@@ -44738,11 +42232,6 @@
       </w:r>
     </w:p>
     <w:p>
-      <w:pPr>
-        <w:rPr>
-          <w:rFonts w:hint="eastAsia"/>
-        </w:rPr>
-      </w:pPr>
       <w:r>
         <w:rPr>
           <w:rFonts w:hint="eastAsia"/>
@@ -44762,11 +42251,6 @@
       </w:r>
     </w:p>
     <w:p>
-      <w:pPr>
-        <w:rPr>
-          <w:rFonts w:hint="eastAsia"/>
-        </w:rPr>
-      </w:pPr>
       <w:r>
         <w:rPr>
           <w:rFonts w:hint="eastAsia"/>
@@ -44805,11 +42289,6 @@
       </w:r>
     </w:p>
     <w:p>
-      <w:pPr>
-        <w:rPr>
-          <w:rFonts w:hint="eastAsia"/>
-        </w:rPr>
-      </w:pPr>
       <w:r>
         <w:rPr>
           <w:rFonts w:hint="eastAsia"/>
@@ -44944,11 +42423,6 @@
       </w:r>
     </w:p>
     <w:p>
-      <w:pPr>
-        <w:rPr>
-          <w:rFonts w:hint="eastAsia"/>
-        </w:rPr>
-      </w:pPr>
       <w:r>
         <w:rPr>
           <w:rFonts w:hint="eastAsia"/>
@@ -45035,11 +42509,6 @@
       </w:r>
     </w:p>
     <w:p>
-      <w:pPr>
-        <w:rPr>
-          <w:rFonts w:hint="eastAsia"/>
-        </w:rPr>
-      </w:pPr>
       <w:r>
         <w:rPr>
           <w:rFonts w:hint="eastAsia"/>
@@ -45114,11 +42583,6 @@
       </w:r>
     </w:p>
     <w:p>
-      <w:pPr>
-        <w:rPr>
-          <w:rFonts w:hint="eastAsia"/>
-        </w:rPr>
-      </w:pPr>
       <w:r>
         <w:rPr>
           <w:rFonts w:hint="eastAsia"/>
@@ -45210,11 +42674,6 @@
       </w:r>
     </w:p>
     <w:p>
-      <w:pPr>
-        <w:rPr>
-          <w:rFonts w:hint="eastAsia"/>
-        </w:rPr>
-      </w:pPr>
       <w:r>
         <w:rPr>
           <w:rFonts w:hint="eastAsia"/>
@@ -45229,11 +42688,6 @@
       </w:r>
     </w:p>
     <w:p>
-      <w:pPr>
-        <w:rPr>
-          <w:rFonts w:hint="eastAsia"/>
-        </w:rPr>
-      </w:pPr>
       <w:r>
         <w:rPr>
           <w:rFonts w:hint="eastAsia"/>
@@ -45254,11 +42708,6 @@
       </w:r>
     </w:p>
     <w:p>
-      <w:pPr>
-        <w:rPr>
-          <w:rFonts w:hint="eastAsia"/>
-        </w:rPr>
-      </w:pPr>
       <w:r>
         <w:rPr>
           <w:rFonts w:hint="eastAsia"/>
@@ -45279,11 +42728,6 @@
       </w:r>
     </w:p>
     <w:p>
-      <w:pPr>
-        <w:rPr>
-          <w:rFonts w:hint="eastAsia"/>
-        </w:rPr>
-      </w:pPr>
       <w:r>
         <w:rPr>
           <w:rFonts w:hint="eastAsia"/>
@@ -45305,11 +42749,6 @@
       </w:r>
     </w:p>
     <w:p>
-      <w:pPr>
-        <w:rPr>
-          <w:rFonts w:hint="eastAsia"/>
-        </w:rPr>
-      </w:pPr>
       <w:r>
         <w:rPr>
           <w:rFonts w:hint="eastAsia"/>
@@ -45330,11 +42769,6 @@
       </w:r>
     </w:p>
     <w:p>
-      <w:pPr>
-        <w:rPr>
-          <w:rFonts w:hint="eastAsia"/>
-        </w:rPr>
-      </w:pPr>
       <w:r>
         <w:rPr>
           <w:rFonts w:hint="eastAsia"/>
@@ -45349,11 +42783,6 @@
       </w:r>
     </w:p>
     <w:p>
-      <w:pPr>
-        <w:rPr>
-          <w:rFonts w:hint="eastAsia"/>
-        </w:rPr>
-      </w:pPr>
       <w:r>
         <w:rPr>
           <w:rFonts w:hint="eastAsia"/>
@@ -45374,11 +42803,6 @@
       </w:r>
     </w:p>
     <w:p>
-      <w:pPr>
-        <w:rPr>
-          <w:rFonts w:hint="eastAsia"/>
-        </w:rPr>
-      </w:pPr>
       <w:r>
         <w:rPr>
           <w:rFonts w:hint="eastAsia"/>
@@ -45399,11 +42823,6 @@
       </w:r>
     </w:p>
     <w:p>
-      <w:pPr>
-        <w:rPr>
-          <w:rFonts w:hint="eastAsia"/>
-        </w:rPr>
-      </w:pPr>
       <w:r>
         <w:rPr>
           <w:rFonts w:hint="eastAsia"/>
@@ -45442,11 +42861,6 @@
       </w:r>
     </w:p>
     <w:p>
-      <w:pPr>
-        <w:rPr>
-          <w:rFonts w:hint="eastAsia"/>
-        </w:rPr>
-      </w:pPr>
       <w:r>
         <w:rPr>
           <w:rFonts w:hint="eastAsia"/>
@@ -45467,11 +42881,6 @@
       </w:r>
     </w:p>
     <w:p>
-      <w:pPr>
-        <w:rPr>
-          <w:rFonts w:hint="eastAsia"/>
-        </w:rPr>
-      </w:pPr>
       <w:r>
         <w:rPr>
           <w:rFonts w:hint="eastAsia"/>
@@ -45492,11 +42901,6 @@
       </w:r>
     </w:p>
     <w:p>
-      <w:pPr>
-        <w:rPr>
-          <w:rFonts w:hint="eastAsia"/>
-        </w:rPr>
-      </w:pPr>
       <w:r>
         <w:rPr>
           <w:rFonts w:hint="eastAsia"/>
@@ -45517,11 +42921,6 @@
       </w:r>
     </w:p>
     <w:p>
-      <w:pPr>
-        <w:rPr>
-          <w:rFonts w:hint="eastAsia"/>
-        </w:rPr>
-      </w:pPr>
       <w:r>
         <w:rPr>
           <w:rFonts w:hint="eastAsia"/>
@@ -45542,11 +42941,6 @@
       </w:r>
     </w:p>
     <w:p>
-      <w:pPr>
-        <w:rPr>
-          <w:rFonts w:hint="eastAsia"/>
-        </w:rPr>
-      </w:pPr>
       <w:r>
         <w:rPr>
           <w:rFonts w:hint="eastAsia"/>
@@ -45567,11 +42961,6 @@
       </w:r>
     </w:p>
     <w:p>
-      <w:pPr>
-        <w:rPr>
-          <w:rFonts w:hint="eastAsia"/>
-        </w:rPr>
-      </w:pPr>
       <w:r>
         <w:rPr>
           <w:rFonts w:hint="eastAsia"/>
@@ -45586,11 +42975,6 @@
       </w:r>
     </w:p>
     <w:p>
-      <w:pPr>
-        <w:rPr>
-          <w:rFonts w:hint="eastAsia"/>
-        </w:rPr>
-      </w:pPr>
       <w:r>
         <w:rPr>
           <w:rFonts w:hint="eastAsia"/>
@@ -45612,11 +42996,6 @@
       </w:r>
     </w:p>
     <w:p>
-      <w:pPr>
-        <w:rPr>
-          <w:rFonts w:hint="eastAsia"/>
-        </w:rPr>
-      </w:pPr>
       <w:r>
         <w:rPr>
           <w:rFonts w:hint="eastAsia"/>
@@ -45655,11 +43034,6 @@
       </w:r>
     </w:p>
     <w:p>
-      <w:pPr>
-        <w:rPr>
-          <w:rFonts w:hint="eastAsia"/>
-        </w:rPr>
-      </w:pPr>
       <w:r>
         <w:rPr>
           <w:rFonts w:hint="eastAsia"/>
@@ -45717,11 +43091,6 @@
     </w:p>
     <w:p/>
     <w:p>
-      <w:pPr>
-        <w:rPr>
-          <w:rFonts w:hint="eastAsia"/>
-        </w:rPr>
-      </w:pPr>
       <w:r>
         <w:rPr>
           <w:rFonts w:hint="eastAsia"/>
@@ -45748,11 +43117,6 @@
       </w:r>
     </w:p>
     <w:p>
-      <w:pPr>
-        <w:rPr>
-          <w:rFonts w:hint="eastAsia"/>
-        </w:rPr>
-      </w:pPr>
       <w:r>
         <w:rPr>
           <w:rFonts w:hint="eastAsia"/>
@@ -45803,11 +43167,6 @@
       </w:r>
     </w:p>
     <w:p>
-      <w:pPr>
-        <w:rPr>
-          <w:rFonts w:hint="eastAsia"/>
-        </w:rPr>
-      </w:pPr>
       <w:r>
         <w:rPr>
           <w:rFonts w:hint="eastAsia"/>
@@ -45816,11 +43175,6 @@
       </w:r>
     </w:p>
     <w:p>
-      <w:pPr>
-        <w:rPr>
-          <w:rFonts w:hint="eastAsia"/>
-        </w:rPr>
-      </w:pPr>
       <w:r>
         <w:rPr>
           <w:rFonts w:hint="eastAsia"/>
@@ -45835,11 +43189,6 @@
       </w:r>
     </w:p>
     <w:p>
-      <w:pPr>
-        <w:rPr>
-          <w:rFonts w:hint="eastAsia"/>
-        </w:rPr>
-      </w:pPr>
       <w:r>
         <w:rPr>
           <w:rFonts w:hint="eastAsia"/>
@@ -45854,11 +43203,6 @@
       </w:r>
     </w:p>
     <w:p>
-      <w:pPr>
-        <w:rPr>
-          <w:rFonts w:hint="eastAsia"/>
-        </w:rPr>
-      </w:pPr>
       <w:r>
         <w:rPr>
           <w:rFonts w:hint="eastAsia"/>
@@ -45867,11 +43211,6 @@
       </w:r>
     </w:p>
     <w:p>
-      <w:pPr>
-        <w:rPr>
-          <w:rFonts w:hint="eastAsia"/>
-        </w:rPr>
-      </w:pPr>
       <w:r>
         <w:rPr>
           <w:rFonts w:hint="eastAsia"/>
@@ -45887,11 +43226,6 @@
     </w:p>
     <w:p/>
     <w:p>
-      <w:pPr>
-        <w:rPr>
-          <w:rFonts w:hint="eastAsia"/>
-        </w:rPr>
-      </w:pPr>
       <w:r>
         <w:rPr>
           <w:rFonts w:hint="eastAsia"/>
@@ -45924,11 +43258,6 @@
       </w:r>
     </w:p>
     <w:p>
-      <w:pPr>
-        <w:rPr>
-          <w:rFonts w:hint="eastAsia"/>
-        </w:rPr>
-      </w:pPr>
       <w:r>
         <w:rPr>
           <w:rFonts w:hint="eastAsia"/>
@@ -45997,11 +43326,6 @@
       </w:r>
     </w:p>
     <w:p>
-      <w:pPr>
-        <w:rPr>
-          <w:rFonts w:hint="eastAsia"/>
-        </w:rPr>
-      </w:pPr>
       <w:r>
         <w:rPr>
           <w:rFonts w:hint="eastAsia"/>
@@ -46053,11 +43377,6 @@
     </w:p>
     <w:p/>
     <w:p>
-      <w:pPr>
-        <w:rPr>
-          <w:rFonts w:hint="eastAsia"/>
-        </w:rPr>
-      </w:pPr>
       <w:r>
         <w:rPr>
           <w:rFonts w:hint="eastAsia"/>
@@ -46102,11 +43421,6 @@
       </w:r>
     </w:p>
     <w:p>
-      <w:pPr>
-        <w:rPr>
-          <w:rFonts w:hint="eastAsia"/>
-        </w:rPr>
-      </w:pPr>
       <w:r>
         <w:rPr>
           <w:rFonts w:hint="eastAsia"/>
@@ -46121,11 +43435,6 @@
       </w:r>
     </w:p>
     <w:p>
-      <w:pPr>
-        <w:rPr>
-          <w:rFonts w:hint="eastAsia"/>
-        </w:rPr>
-      </w:pPr>
       <w:r>
         <w:rPr>
           <w:rFonts w:hint="eastAsia"/>
@@ -46140,11 +43449,6 @@
       </w:r>
     </w:p>
     <w:p>
-      <w:pPr>
-        <w:rPr>
-          <w:rFonts w:hint="eastAsia"/>
-        </w:rPr>
-      </w:pPr>
       <w:r>
         <w:rPr>
           <w:rFonts w:hint="eastAsia"/>
@@ -46190,11 +43494,6 @@
     </w:p>
     <w:p/>
     <w:p>
-      <w:pPr>
-        <w:rPr>
-          <w:rFonts w:hint="eastAsia"/>
-        </w:rPr>
-      </w:pPr>
       <w:r>
         <w:rPr>
           <w:rFonts w:hint="eastAsia"/>
@@ -46239,11 +43538,6 @@
       </w:r>
     </w:p>
     <w:p>
-      <w:pPr>
-        <w:rPr>
-          <w:rFonts w:hint="eastAsia"/>
-        </w:rPr>
-      </w:pPr>
       <w:r>
         <w:rPr>
           <w:rFonts w:hint="eastAsia"/>
@@ -46288,11 +43582,6 @@
       </w:r>
     </w:p>
     <w:p>
-      <w:pPr>
-        <w:rPr>
-          <w:rFonts w:hint="eastAsia"/>
-        </w:rPr>
-      </w:pPr>
       <w:r>
         <w:rPr>
           <w:rFonts w:hint="eastAsia"/>
@@ -46313,11 +43602,6 @@
       </w:r>
     </w:p>
     <w:p>
-      <w:pPr>
-        <w:rPr>
-          <w:rFonts w:hint="eastAsia"/>
-        </w:rPr>
-      </w:pPr>
       <w:r>
         <w:rPr>
           <w:rFonts w:hint="eastAsia"/>
@@ -46338,11 +43622,6 @@
       </w:r>
     </w:p>
     <w:p>
-      <w:pPr>
-        <w:rPr>
-          <w:rFonts w:hint="eastAsia"/>
-        </w:rPr>
-      </w:pPr>
       <w:r>
         <w:rPr>
           <w:rFonts w:hint="eastAsia"/>
@@ -46370,11 +43649,6 @@
     </w:p>
     <w:p/>
     <w:p>
-      <w:pPr>
-        <w:rPr>
-          <w:rFonts w:hint="eastAsia"/>
-        </w:rPr>
-      </w:pPr>
       <w:r>
         <w:rPr>
           <w:rFonts w:hint="eastAsia"/>
@@ -46443,11 +43717,6 @@
       </w:r>
     </w:p>
     <w:p>
-      <w:pPr>
-        <w:rPr>
-          <w:rFonts w:hint="eastAsia"/>
-        </w:rPr>
-      </w:pPr>
       <w:r>
         <w:rPr>
           <w:rFonts w:hint="eastAsia"/>
@@ -46480,11 +43749,6 @@
       </w:r>
     </w:p>
     <w:p>
-      <w:pPr>
-        <w:rPr>
-          <w:rFonts w:hint="eastAsia"/>
-        </w:rPr>
-      </w:pPr>
       <w:r>
         <w:rPr>
           <w:rFonts w:hint="eastAsia"/>
@@ -46505,11 +43769,6 @@
       </w:r>
     </w:p>
     <w:p>
-      <w:pPr>
-        <w:rPr>
-          <w:rFonts w:hint="eastAsia"/>
-        </w:rPr>
-      </w:pPr>
       <w:r>
         <w:rPr>
           <w:rFonts w:hint="eastAsia"/>
@@ -46519,11 +43778,6 @@
     </w:p>
     <w:p/>
     <w:p>
-      <w:pPr>
-        <w:rPr>
-          <w:rFonts w:hint="eastAsia"/>
-        </w:rPr>
-      </w:pPr>
       <w:r>
         <w:rPr>
           <w:rFonts w:hint="eastAsia"/>
@@ -46556,11 +43810,6 @@
       </w:r>
     </w:p>
     <w:p>
-      <w:pPr>
-        <w:rPr>
-          <w:rFonts w:hint="eastAsia"/>
-        </w:rPr>
-      </w:pPr>
       <w:r>
         <w:rPr>
           <w:rFonts w:hint="eastAsia"/>
@@ -46600,11 +43849,6 @@
     </w:p>
     <w:p/>
     <w:p>
-      <w:pPr>
-        <w:rPr>
-          <w:rFonts w:hint="eastAsia"/>
-        </w:rPr>
-      </w:pPr>
       <w:r>
         <w:rPr>
           <w:rFonts w:hint="eastAsia"/>
@@ -46625,11 +43869,6 @@
       </w:r>
     </w:p>
     <w:p>
-      <w:pPr>
-        <w:rPr>
-          <w:rFonts w:hint="eastAsia"/>
-        </w:rPr>
-      </w:pPr>
       <w:r>
         <w:rPr>
           <w:rFonts w:hint="eastAsia"/>
@@ -46705,11 +43944,6 @@
     </w:p>
     <w:p/>
     <w:p>
-      <w:pPr>
-        <w:rPr>
-          <w:rFonts w:hint="eastAsia"/>
-        </w:rPr>
-      </w:pPr>
       <w:r>
         <w:rPr>
           <w:rFonts w:hint="eastAsia"/>
@@ -46742,11 +43976,6 @@
       </w:r>
     </w:p>
     <w:p>
-      <w:pPr>
-        <w:rPr>
-          <w:rFonts w:hint="eastAsia"/>
-        </w:rPr>
-      </w:pPr>
       <w:r>
         <w:rPr>
           <w:rFonts w:hint="eastAsia"/>
@@ -46816,11 +44045,6 @@
     </w:p>
     <w:p/>
     <w:p>
-      <w:pPr>
-        <w:rPr>
-          <w:rFonts w:hint="eastAsia"/>
-        </w:rPr>
-      </w:pPr>
       <w:r>
         <w:rPr>
           <w:rFonts w:hint="eastAsia"/>
@@ -46847,11 +44071,6 @@
       </w:r>
     </w:p>
     <w:p>
-      <w:pPr>
-        <w:rPr>
-          <w:rFonts w:hint="eastAsia"/>
-        </w:rPr>
-      </w:pPr>
       <w:r>
         <w:rPr>
           <w:rFonts w:hint="eastAsia"/>
@@ -46896,11 +44115,6 @@
       </w:r>
     </w:p>
     <w:p>
-      <w:pPr>
-        <w:rPr>
-          <w:rFonts w:hint="eastAsia"/>
-        </w:rPr>
-      </w:pPr>
       <w:r>
         <w:rPr>
           <w:rFonts w:hint="eastAsia"/>
@@ -46957,11 +44171,6 @@
       </w:r>
     </w:p>
     <w:p>
-      <w:pPr>
-        <w:rPr>
-          <w:rFonts w:hint="eastAsia"/>
-        </w:rPr>
-      </w:pPr>
       <w:r>
         <w:rPr>
           <w:rFonts w:hint="eastAsia"/>
@@ -47006,11 +44215,6 @@
       </w:r>
     </w:p>
     <w:p>
-      <w:pPr>
-        <w:rPr>
-          <w:rFonts w:hint="eastAsia"/>
-        </w:rPr>
-      </w:pPr>
       <w:r>
         <w:rPr>
           <w:rFonts w:hint="eastAsia"/>
@@ -47043,11 +44247,6 @@
       </w:r>
     </w:p>
     <w:p>
-      <w:pPr>
-        <w:rPr>
-          <w:rFonts w:hint="eastAsia"/>
-        </w:rPr>
-      </w:pPr>
       <w:r>
         <w:rPr>
           <w:rFonts w:hint="eastAsia"/>
@@ -47098,11 +44297,6 @@
       </w:r>
     </w:p>
     <w:p>
-      <w:pPr>
-        <w:rPr>
-          <w:rFonts w:hint="eastAsia"/>
-        </w:rPr>
-      </w:pPr>
       <w:r>
         <w:rPr>
           <w:rFonts w:hint="eastAsia"/>
@@ -47141,11 +44335,6 @@
       </w:r>
     </w:p>
     <w:p>
-      <w:pPr>
-        <w:rPr>
-          <w:rFonts w:hint="eastAsia"/>
-        </w:rPr>
-      </w:pPr>
       <w:r>
         <w:rPr>
           <w:rFonts w:hint="eastAsia"/>
@@ -47196,11 +44385,6 @@
       </w:r>
     </w:p>
     <w:p>
-      <w:pPr>
-        <w:rPr>
-          <w:rFonts w:hint="eastAsia"/>
-        </w:rPr>
-      </w:pPr>
       <w:r>
         <w:rPr>
           <w:rFonts w:hint="eastAsia"/>
@@ -47252,11 +44436,6 @@
     </w:p>
     <w:p/>
     <w:p>
-      <w:pPr>
-        <w:rPr>
-          <w:rFonts w:hint="eastAsia"/>
-        </w:rPr>
-      </w:pPr>
       <w:r>
         <w:rPr>
           <w:rFonts w:hint="eastAsia"/>
@@ -47301,11 +44480,6 @@
       </w:r>
     </w:p>
     <w:p>
-      <w:pPr>
-        <w:rPr>
-          <w:rFonts w:hint="eastAsia"/>
-        </w:rPr>
-      </w:pPr>
       <w:r>
         <w:rPr>
           <w:rFonts w:hint="eastAsia"/>
@@ -47332,11 +44506,6 @@
       </w:r>
     </w:p>
     <w:p>
-      <w:pPr>
-        <w:rPr>
-          <w:rFonts w:hint="eastAsia"/>
-        </w:rPr>
-      </w:pPr>
       <w:r>
         <w:rPr>
           <w:rFonts w:hint="eastAsia"/>
@@ -47352,11 +44521,6 @@
     </w:p>
     <w:p/>
     <w:p>
-      <w:pPr>
-        <w:rPr>
-          <w:rFonts w:hint="eastAsia"/>
-        </w:rPr>
-      </w:pPr>
       <w:r>
         <w:rPr>
           <w:rFonts w:hint="eastAsia"/>
@@ -47383,11 +44547,6 @@
       </w:r>
     </w:p>
     <w:p>
-      <w:pPr>
-        <w:rPr>
-          <w:rFonts w:hint="eastAsia"/>
-        </w:rPr>
-      </w:pPr>
       <w:r>
         <w:rPr>
           <w:rFonts w:hint="eastAsia"/>
@@ -47427,11 +44586,6 @@
     </w:p>
     <w:p/>
     <w:p>
-      <w:pPr>
-        <w:rPr>
-          <w:rFonts w:hint="eastAsia"/>
-        </w:rPr>
-      </w:pPr>
       <w:r>
         <w:rPr>
           <w:rFonts w:hint="eastAsia"/>
@@ -47458,11 +44612,6 @@
       </w:r>
     </w:p>
     <w:p>
-      <w:pPr>
-        <w:rPr>
-          <w:rFonts w:hint="eastAsia"/>
-        </w:rPr>
-      </w:pPr>
       <w:r>
         <w:rPr>
           <w:rFonts w:hint="eastAsia"/>
@@ -47490,11 +44639,6 @@
     </w:p>
     <w:p/>
     <w:p>
-      <w:pPr>
-        <w:rPr>
-          <w:rFonts w:hint="eastAsia"/>
-        </w:rPr>
-      </w:pPr>
       <w:r>
         <w:rPr>
           <w:rFonts w:hint="eastAsia"/>
@@ -47515,11 +44659,6 @@
       </w:r>
     </w:p>
     <w:p>
-      <w:pPr>
-        <w:rPr>
-          <w:rFonts w:hint="eastAsia"/>
-        </w:rPr>
-      </w:pPr>
       <w:r>
         <w:rPr>
           <w:rFonts w:hint="eastAsia"/>
@@ -47540,11 +44679,6 @@
       </w:r>
     </w:p>
     <w:p>
-      <w:pPr>
-        <w:rPr>
-          <w:rFonts w:hint="eastAsia"/>
-        </w:rPr>
-      </w:pPr>
       <w:r>
         <w:rPr>
           <w:rFonts w:hint="eastAsia"/>
@@ -47566,11 +44700,6 @@
     </w:p>
     <w:p/>
     <w:p>
-      <w:pPr>
-        <w:rPr>
-          <w:rFonts w:hint="eastAsia"/>
-        </w:rPr>
-      </w:pPr>
       <w:r>
         <w:rPr>
           <w:rFonts w:hint="eastAsia"/>
@@ -47597,11 +44726,6 @@
       </w:r>
     </w:p>
     <w:p>
-      <w:pPr>
-        <w:rPr>
-          <w:rFonts w:hint="eastAsia"/>
-        </w:rPr>
-      </w:pPr>
       <w:r>
         <w:rPr>
           <w:rFonts w:hint="eastAsia"/>
@@ -47610,11 +44734,6 @@
       </w:r>
     </w:p>
     <w:p>
-      <w:pPr>
-        <w:rPr>
-          <w:rFonts w:hint="eastAsia"/>
-        </w:rPr>
-      </w:pPr>
       <w:r>
         <w:rPr>
           <w:rFonts w:hint="eastAsia"/>
@@ -47635,11 +44754,6 @@
       </w:r>
     </w:p>
     <w:p>
-      <w:pPr>
-        <w:rPr>
-          <w:rFonts w:hint="eastAsia"/>
-        </w:rPr>
-      </w:pPr>
       <w:r>
         <w:rPr>
           <w:rFonts w:hint="eastAsia"/>
@@ -47661,11 +44775,6 @@
       </w:r>
     </w:p>
     <w:p>
-      <w:pPr>
-        <w:rPr>
-          <w:rFonts w:hint="eastAsia"/>
-        </w:rPr>
-      </w:pPr>
       <w:r>
         <w:rPr>
           <w:rFonts w:hint="eastAsia"/>
@@ -47675,11 +44784,6 @@
     </w:p>
     <w:p/>
     <w:p>
-      <w:pPr>
-        <w:rPr>
-          <w:rFonts w:hint="eastAsia"/>
-        </w:rPr>
-      </w:pPr>
       <w:r>
         <w:rPr>
           <w:rFonts w:hint="eastAsia"/>
@@ -47700,11 +44804,6 @@
       </w:r>
     </w:p>
     <w:p>
-      <w:pPr>
-        <w:rPr>
-          <w:rFonts w:hint="eastAsia"/>
-        </w:rPr>
-      </w:pPr>
       <w:r>
         <w:rPr>
           <w:rFonts w:hint="eastAsia"/>
@@ -47726,11 +44825,6 @@
     </w:p>
     <w:p/>
     <w:p>
-      <w:pPr>
-        <w:rPr>
-          <w:rFonts w:hint="eastAsia"/>
-        </w:rPr>
-      </w:pPr>
       <w:r>
         <w:rPr>
           <w:rFonts w:hint="eastAsia"/>
@@ -47745,11 +44839,6 @@
       </w:r>
     </w:p>
     <w:p>
-      <w:pPr>
-        <w:rPr>
-          <w:rFonts w:hint="eastAsia"/>
-        </w:rPr>
-      </w:pPr>
       <w:r>
         <w:rPr>
           <w:rFonts w:hint="eastAsia"/>
@@ -47776,11 +44865,6 @@
       </w:r>
     </w:p>
     <w:p>
-      <w:pPr>
-        <w:rPr>
-          <w:rFonts w:hint="eastAsia"/>
-        </w:rPr>
-      </w:pPr>
       <w:r>
         <w:rPr>
           <w:rFonts w:hint="eastAsia"/>
@@ -47843,11 +44927,6 @@
       </w:r>
     </w:p>
     <w:p>
-      <w:pPr>
-        <w:rPr>
-          <w:rFonts w:hint="eastAsia"/>
-        </w:rPr>
-      </w:pPr>
       <w:r>
         <w:rPr>
           <w:rFonts w:hint="eastAsia"/>
@@ -47910,11 +44989,6 @@
       </w:r>
     </w:p>
     <w:p>
-      <w:pPr>
-        <w:rPr>
-          <w:rFonts w:hint="eastAsia"/>
-        </w:rPr>
-      </w:pPr>
       <w:r>
         <w:rPr>
           <w:rFonts w:hint="eastAsia"/>
@@ -47947,11 +45021,6 @@
     </w:p>
     <w:p/>
     <w:p>
-      <w:pPr>
-        <w:rPr>
-          <w:rFonts w:hint="eastAsia"/>
-        </w:rPr>
-      </w:pPr>
       <w:r>
         <w:rPr>
           <w:rFonts w:hint="eastAsia"/>
@@ -47996,11 +45065,6 @@
       </w:r>
     </w:p>
     <w:p>
-      <w:pPr>
-        <w:rPr>
-          <w:rFonts w:hint="eastAsia"/>
-        </w:rPr>
-      </w:pPr>
       <w:r>
         <w:rPr>
           <w:rFonts w:hint="eastAsia"/>
@@ -48021,11 +45085,6 @@
       </w:r>
     </w:p>
     <w:p>
-      <w:pPr>
-        <w:rPr>
-          <w:rFonts w:hint="eastAsia"/>
-        </w:rPr>
-      </w:pPr>
       <w:r>
         <w:rPr>
           <w:rFonts w:hint="eastAsia"/>
@@ -48059,11 +45118,6 @@
     </w:p>
     <w:p/>
     <w:p>
-      <w:pPr>
-        <w:rPr>
-          <w:rFonts w:hint="eastAsia"/>
-        </w:rPr>
-      </w:pPr>
       <w:r>
         <w:rPr>
           <w:rFonts w:hint="eastAsia"/>
@@ -48078,11 +45132,6 @@
       </w:r>
     </w:p>
     <w:p>
-      <w:pPr>
-        <w:rPr>
-          <w:rFonts w:hint="eastAsia"/>
-        </w:rPr>
-      </w:pPr>
       <w:r>
         <w:rPr>
           <w:rFonts w:hint="eastAsia"/>
@@ -48092,11 +45141,6 @@
     </w:p>
     <w:p/>
     <w:p>
-      <w:pPr>
-        <w:rPr>
-          <w:rFonts w:hint="eastAsia"/>
-        </w:rPr>
-      </w:pPr>
       <w:r>
         <w:rPr>
           <w:rFonts w:hint="eastAsia"/>
@@ -48117,11 +45161,6 @@
       </w:r>
     </w:p>
     <w:p>
-      <w:pPr>
-        <w:rPr>
-          <w:rFonts w:hint="eastAsia"/>
-        </w:rPr>
-      </w:pPr>
       <w:r>
         <w:rPr>
           <w:rFonts w:hint="eastAsia"/>
@@ -48148,11 +45187,6 @@
       </w:r>
     </w:p>
     <w:p>
-      <w:pPr>
-        <w:rPr>
-          <w:rFonts w:hint="eastAsia"/>
-        </w:rPr>
-      </w:pPr>
       <w:r>
         <w:rPr>
           <w:rFonts w:hint="eastAsia"/>
@@ -48180,11 +45214,6 @@
     </w:p>
     <w:p/>
     <w:p>
-      <w:pPr>
-        <w:rPr>
-          <w:rFonts w:hint="eastAsia"/>
-        </w:rPr>
-      </w:pPr>
       <w:r>
         <w:rPr>
           <w:rFonts w:hint="eastAsia"/>
@@ -48200,11 +45229,6 @@
     </w:p>
     <w:p/>
     <w:p>
-      <w:pPr>
-        <w:rPr>
-          <w:rFonts w:hint="eastAsia"/>
-        </w:rPr>
-      </w:pPr>
       <w:r>
         <w:rPr>
           <w:rFonts w:hint="eastAsia"/>
@@ -48231,11 +45255,6 @@
       </w:r>
     </w:p>
     <w:p>
-      <w:pPr>
-        <w:rPr>
-          <w:rFonts w:hint="eastAsia"/>
-        </w:rPr>
-      </w:pPr>
       <w:r>
         <w:rPr>
           <w:rFonts w:hint="eastAsia"/>
@@ -48250,11 +45269,6 @@
       </w:r>
     </w:p>
     <w:p>
-      <w:pPr>
-        <w:rPr>
-          <w:rFonts w:hint="eastAsia"/>
-        </w:rPr>
-      </w:pPr>
       <w:r>
         <w:rPr>
           <w:rFonts w:hint="eastAsia"/>
@@ -48269,11 +45283,6 @@
       </w:r>
     </w:p>
     <w:p>
-      <w:pPr>
-        <w:rPr>
-          <w:rFonts w:hint="eastAsia"/>
-        </w:rPr>
-      </w:pPr>
       <w:r>
         <w:rPr>
           <w:rFonts w:hint="eastAsia"/>
@@ -48294,11 +45303,6 @@
       </w:r>
     </w:p>
     <w:p>
-      <w:pPr>
-        <w:rPr>
-          <w:rFonts w:hint="eastAsia"/>
-        </w:rPr>
-      </w:pPr>
       <w:r>
         <w:rPr>
           <w:rFonts w:hint="eastAsia"/>
@@ -48314,11 +45318,6 @@
     </w:p>
     <w:p/>
     <w:p>
-      <w:pPr>
-        <w:rPr>
-          <w:rFonts w:hint="eastAsia"/>
-        </w:rPr>
-      </w:pPr>
       <w:r>
         <w:rPr>
           <w:rFonts w:hint="eastAsia"/>
@@ -48349,11 +45348,6 @@
     </w:p>
     <w:p/>
     <w:p>
-      <w:pPr>
-        <w:rPr>
-          <w:rFonts w:hint="eastAsia"/>
-        </w:rPr>
-      </w:pPr>
       <w:r>
         <w:rPr>
           <w:rFonts w:hint="eastAsia"/>
@@ -48392,11 +45386,6 @@
       </w:r>
     </w:p>
     <w:p>
-      <w:pPr>
-        <w:rPr>
-          <w:rFonts w:hint="eastAsia"/>
-        </w:rPr>
-      </w:pPr>
       <w:r>
         <w:rPr>
           <w:rFonts w:hint="eastAsia"/>
@@ -48429,11 +45418,6 @@
       </w:r>
     </w:p>
     <w:p>
-      <w:pPr>
-        <w:rPr>
-          <w:rFonts w:hint="eastAsia"/>
-        </w:rPr>
-      </w:pPr>
       <w:r>
         <w:rPr>
           <w:rFonts w:hint="eastAsia"/>
@@ -48442,11 +45426,6 @@
       </w:r>
     </w:p>
     <w:p>
-      <w:pPr>
-        <w:rPr>
-          <w:rFonts w:hint="eastAsia"/>
-        </w:rPr>
-      </w:pPr>
       <w:r>
         <w:rPr>
           <w:rFonts w:hint="eastAsia"/>
@@ -48455,11 +45434,6 @@
       </w:r>
     </w:p>
     <w:p>
-      <w:pPr>
-        <w:rPr>
-          <w:rFonts w:hint="eastAsia"/>
-        </w:rPr>
-      </w:pPr>
       <w:r>
         <w:rPr>
           <w:rFonts w:hint="eastAsia"/>
@@ -48482,11 +45456,6 @@
     </w:p>
     <w:p/>
     <w:p>
-      <w:pPr>
-        <w:rPr>
-          <w:rFonts w:hint="eastAsia"/>
-        </w:rPr>
-      </w:pPr>
       <w:r>
         <w:rPr>
           <w:rFonts w:hint="eastAsia"/>
@@ -48524,11 +45493,6 @@
     </w:p>
     <w:p/>
     <w:p>
-      <w:pPr>
-        <w:rPr>
-          <w:rFonts w:hint="eastAsia"/>
-        </w:rPr>
-      </w:pPr>
       <w:r>
         <w:rPr>
           <w:rFonts w:hint="eastAsia"/>
@@ -48555,11 +45519,6 @@
       </w:r>
     </w:p>
     <w:p>
-      <w:pPr>
-        <w:rPr>
-          <w:rFonts w:hint="eastAsia"/>
-        </w:rPr>
-      </w:pPr>
       <w:r>
         <w:rPr>
           <w:rFonts w:hint="eastAsia"/>
@@ -48604,11 +45563,6 @@
       </w:r>
     </w:p>
     <w:p>
-      <w:pPr>
-        <w:rPr>
-          <w:rFonts w:hint="eastAsia"/>
-        </w:rPr>
-      </w:pPr>
       <w:r>
         <w:rPr>
           <w:rFonts w:hint="eastAsia"/>
@@ -48636,11 +45590,6 @@
     </w:p>
     <w:p/>
     <w:p>
-      <w:pPr>
-        <w:rPr>
-          <w:rFonts w:hint="eastAsia"/>
-        </w:rPr>
-      </w:pPr>
       <w:r>
         <w:rPr>
           <w:rFonts w:hint="eastAsia"/>
@@ -48747,11 +45696,6 @@
     </w:p>
     <w:p/>
     <w:p>
-      <w:pPr>
-        <w:rPr>
-          <w:rFonts w:hint="eastAsia"/>
-        </w:rPr>
-      </w:pPr>
       <w:r>
         <w:rPr>
           <w:rFonts w:hint="eastAsia"/>
@@ -48766,11 +45710,6 @@
       </w:r>
     </w:p>
     <w:p>
-      <w:pPr>
-        <w:rPr>
-          <w:rFonts w:hint="eastAsia"/>
-        </w:rPr>
-      </w:pPr>
       <w:r>
         <w:rPr>
           <w:rFonts w:hint="eastAsia"/>
@@ -48779,11 +45718,6 @@
       </w:r>
     </w:p>
     <w:p>
-      <w:pPr>
-        <w:rPr>
-          <w:rFonts w:hint="eastAsia"/>
-        </w:rPr>
-      </w:pPr>
       <w:r>
         <w:rPr>
           <w:rFonts w:hint="eastAsia"/>
@@ -48799,11 +45733,6 @@
     </w:p>
     <w:p/>
     <w:p>
-      <w:pPr>
-        <w:rPr>
-          <w:rFonts w:hint="eastAsia"/>
-        </w:rPr>
-      </w:pPr>
       <w:r>
         <w:rPr>
           <w:rFonts w:hint="eastAsia"/>
@@ -48818,11 +45747,6 @@
       </w:r>
     </w:p>
     <w:p>
-      <w:pPr>
-        <w:rPr>
-          <w:rFonts w:hint="eastAsia"/>
-        </w:rPr>
-      </w:pPr>
       <w:r>
         <w:rPr>
           <w:rFonts w:hint="eastAsia"/>
@@ -48831,11 +45755,6 @@
       </w:r>
     </w:p>
     <w:p>
-      <w:pPr>
-        <w:rPr>
-          <w:rFonts w:hint="eastAsia"/>
-        </w:rPr>
-      </w:pPr>
       <w:r>
         <w:rPr>
           <w:rFonts w:hint="eastAsia"/>
@@ -48851,11 +45770,6 @@
     </w:p>
     <w:p/>
     <w:p>
-      <w:pPr>
-        <w:rPr>
-          <w:rFonts w:hint="eastAsia"/>
-        </w:rPr>
-      </w:pPr>
       <w:r>
         <w:rPr>
           <w:rFonts w:hint="eastAsia"/>
@@ -48876,11 +45790,6 @@
     </w:p>
     <w:p/>
     <w:p>
-      <w:pPr>
-        <w:rPr>
-          <w:rFonts w:hint="eastAsia"/>
-        </w:rPr>
-      </w:pPr>
       <w:r>
         <w:rPr>
           <w:rFonts w:hint="eastAsia"/>
@@ -48953,11 +45862,6 @@
     </w:p>
     <w:p/>
     <w:p>
-      <w:pPr>
-        <w:rPr>
-          <w:rFonts w:hint="eastAsia"/>
-        </w:rPr>
-      </w:pPr>
       <w:r>
         <w:rPr>
           <w:rFonts w:hint="eastAsia"/>
@@ -48990,11 +45894,6 @@
       </w:r>
     </w:p>
     <w:p>
-      <w:pPr>
-        <w:rPr>
-          <w:rFonts w:hint="eastAsia"/>
-        </w:rPr>
-      </w:pPr>
       <w:r>
         <w:rPr>
           <w:rFonts w:hint="eastAsia"/>
@@ -49015,11 +45914,6 @@
       </w:r>
     </w:p>
     <w:p>
-      <w:pPr>
-        <w:rPr>
-          <w:rFonts w:hint="eastAsia"/>
-        </w:rPr>
-      </w:pPr>
       <w:r>
         <w:rPr>
           <w:rFonts w:hint="eastAsia"/>
@@ -49035,11 +45929,6 @@
     </w:p>
     <w:p/>
     <w:p>
-      <w:pPr>
-        <w:rPr>
-          <w:rFonts w:hint="eastAsia"/>
-        </w:rPr>
-      </w:pPr>
       <w:r>
         <w:rPr>
           <w:rFonts w:hint="eastAsia"/>
@@ -49054,11 +45943,6 @@
       </w:r>
     </w:p>
     <w:p>
-      <w:pPr>
-        <w:rPr>
-          <w:rFonts w:hint="eastAsia"/>
-        </w:rPr>
-      </w:pPr>
       <w:r>
         <w:rPr>
           <w:rFonts w:hint="eastAsia"/>
@@ -49091,11 +45975,6 @@
       </w:r>
     </w:p>
     <w:p>
-      <w:pPr>
-        <w:rPr>
-          <w:rFonts w:hint="eastAsia"/>
-        </w:rPr>
-      </w:pPr>
       <w:r>
         <w:rPr>
           <w:rFonts w:hint="eastAsia"/>
@@ -49116,11 +45995,6 @@
       </w:r>
     </w:p>
     <w:p>
-      <w:pPr>
-        <w:rPr>
-          <w:rFonts w:hint="eastAsia"/>
-        </w:rPr>
-      </w:pPr>
       <w:r>
         <w:rPr>
           <w:rFonts w:hint="eastAsia"/>
@@ -49142,11 +46016,6 @@
     </w:p>
     <w:p/>
     <w:p>
-      <w:pPr>
-        <w:rPr>
-          <w:rFonts w:hint="eastAsia"/>
-        </w:rPr>
-      </w:pPr>
       <w:r>
         <w:rPr>
           <w:rFonts w:hint="eastAsia"/>
@@ -49173,11 +46042,6 @@
       </w:r>
     </w:p>
     <w:p>
-      <w:pPr>
-        <w:rPr>
-          <w:rFonts w:hint="eastAsia"/>
-        </w:rPr>
-      </w:pPr>
       <w:r>
         <w:rPr>
           <w:rFonts w:hint="eastAsia"/>
@@ -49198,11 +46062,6 @@
       </w:r>
     </w:p>
     <w:p>
-      <w:pPr>
-        <w:rPr>
-          <w:rFonts w:hint="eastAsia"/>
-        </w:rPr>
-      </w:pPr>
       <w:r>
         <w:rPr>
           <w:rFonts w:hint="eastAsia"/>
@@ -49236,11 +46095,6 @@
     </w:p>
     <w:p/>
     <w:p>
-      <w:pPr>
-        <w:rPr>
-          <w:rFonts w:hint="eastAsia"/>
-        </w:rPr>
-      </w:pPr>
       <w:r>
         <w:rPr>
           <w:rFonts w:hint="eastAsia"/>
@@ -49279,11 +46133,6 @@
       </w:r>
     </w:p>
     <w:p>
-      <w:pPr>
-        <w:rPr>
-          <w:rFonts w:hint="eastAsia"/>
-        </w:rPr>
-      </w:pPr>
       <w:r>
         <w:rPr>
           <w:rFonts w:hint="eastAsia"/>
@@ -49292,11 +46141,6 @@
       </w:r>
     </w:p>
     <w:p>
-      <w:pPr>
-        <w:rPr>
-          <w:rFonts w:hint="eastAsia"/>
-        </w:rPr>
-      </w:pPr>
       <w:r>
         <w:rPr>
           <w:rFonts w:hint="eastAsia"/>
@@ -49306,11 +46150,6 @@
     </w:p>
     <w:p/>
     <w:p>
-      <w:pPr>
-        <w:rPr>
-          <w:rFonts w:hint="eastAsia"/>
-        </w:rPr>
-      </w:pPr>
       <w:r>
         <w:rPr>
           <w:rFonts w:hint="eastAsia"/>
@@ -49325,11 +46164,6 @@
       </w:r>
     </w:p>
     <w:p>
-      <w:pPr>
-        <w:rPr>
-          <w:rFonts w:hint="eastAsia"/>
-        </w:rPr>
-      </w:pPr>
       <w:r>
         <w:rPr>
           <w:rFonts w:hint="eastAsia"/>
@@ -49339,11 +46173,6 @@
     </w:p>
     <w:p/>
     <w:p>
-      <w:pPr>
-        <w:rPr>
-          <w:rFonts w:hint="eastAsia"/>
-        </w:rPr>
-      </w:pPr>
       <w:r>
         <w:rPr>
           <w:rFonts w:hint="eastAsia"/>
@@ -49429,11 +46258,6 @@
     </w:p>
     <w:p/>
     <w:p>
-      <w:pPr>
-        <w:rPr>
-          <w:rFonts w:hint="eastAsia"/>
-        </w:rPr>
-      </w:pPr>
       <w:r>
         <w:rPr>
           <w:rFonts w:hint="eastAsia"/>
@@ -49473,11 +46297,6 @@
     </w:p>
     <w:p/>
     <w:p>
-      <w:pPr>
-        <w:rPr>
-          <w:rFonts w:hint="eastAsia"/>
-        </w:rPr>
-      </w:pPr>
       <w:r>
         <w:rPr>
           <w:rFonts w:hint="eastAsia"/>
@@ -49541,11 +46360,6 @@
       </w:r>
     </w:p>
     <w:p>
-      <w:pPr>
-        <w:rPr>
-          <w:rFonts w:hint="eastAsia"/>
-        </w:rPr>
-      </w:pPr>
       <w:r>
         <w:rPr>
           <w:rFonts w:hint="eastAsia"/>
@@ -49632,11 +46446,6 @@
       </w:r>
     </w:p>
     <w:p>
-      <w:pPr>
-        <w:rPr>
-          <w:rFonts w:hint="eastAsia"/>
-        </w:rPr>
-      </w:pPr>
       <w:r>
         <w:rPr>
           <w:rFonts w:hint="eastAsia"/>
@@ -49663,11 +46472,6 @@
       </w:r>
     </w:p>
     <w:p>
-      <w:pPr>
-        <w:rPr>
-          <w:rFonts w:hint="eastAsia"/>
-        </w:rPr>
-      </w:pPr>
       <w:r>
         <w:rPr>
           <w:rFonts w:hint="eastAsia"/>
@@ -49706,11 +46510,6 @@
       </w:r>
     </w:p>
     <w:p>
-      <w:pPr>
-        <w:rPr>
-          <w:rFonts w:hint="eastAsia"/>
-        </w:rPr>
-      </w:pPr>
       <w:r>
         <w:rPr>
           <w:rFonts w:hint="eastAsia"/>
@@ -49750,11 +46549,6 @@
     </w:p>
     <w:p/>
     <w:p>
-      <w:pPr>
-        <w:rPr>
-          <w:rFonts w:hint="eastAsia"/>
-        </w:rPr>
-      </w:pPr>
       <w:r>
         <w:rPr>
           <w:rFonts w:hint="eastAsia"/>
@@ -49842,11 +46636,6 @@
     </w:p>
     <w:p/>
     <w:p>
-      <w:pPr>
-        <w:rPr>
-          <w:rFonts w:hint="eastAsia"/>
-        </w:rPr>
-      </w:pPr>
       <w:r>
         <w:rPr>
           <w:rFonts w:hint="eastAsia"/>
@@ -49897,11 +46686,6 @@
       </w:r>
     </w:p>
     <w:p>
-      <w:pPr>
-        <w:rPr>
-          <w:rFonts w:hint="eastAsia"/>
-        </w:rPr>
-      </w:pPr>
       <w:r>
         <w:rPr>
           <w:rFonts w:hint="eastAsia"/>
@@ -49916,11 +46700,6 @@
       </w:r>
     </w:p>
     <w:p>
-      <w:pPr>
-        <w:rPr>
-          <w:rFonts w:hint="eastAsia"/>
-        </w:rPr>
-      </w:pPr>
       <w:r>
         <w:rPr>
           <w:rFonts w:hint="eastAsia"/>
@@ -49947,11 +46726,6 @@
       </w:r>
     </w:p>
     <w:p>
-      <w:pPr>
-        <w:rPr>
-          <w:rFonts w:hint="eastAsia"/>
-        </w:rPr>
-      </w:pPr>
       <w:r>
         <w:rPr>
           <w:rFonts w:hint="eastAsia"/>
@@ -50002,11 +46776,6 @@
       </w:r>
     </w:p>
     <w:p>
-      <w:pPr>
-        <w:rPr>
-          <w:rFonts w:hint="eastAsia"/>
-        </w:rPr>
-      </w:pPr>
       <w:r>
         <w:rPr>
           <w:rFonts w:hint="eastAsia"/>
@@ -50129,11 +46898,6 @@
       </w:r>
     </w:p>
     <w:p>
-      <w:pPr>
-        <w:rPr>
-          <w:rFonts w:hint="eastAsia"/>
-        </w:rPr>
-      </w:pPr>
       <w:r>
         <w:rPr>
           <w:rFonts w:hint="eastAsia"/>
@@ -50148,11 +46912,6 @@
       </w:r>
     </w:p>
     <w:p>
-      <w:pPr>
-        <w:rPr>
-          <w:rFonts w:hint="eastAsia"/>
-        </w:rPr>
-      </w:pPr>
       <w:r>
         <w:rPr>
           <w:rFonts w:hint="eastAsia"/>
@@ -50167,11 +46926,6 @@
       </w:r>
     </w:p>
     <w:p>
-      <w:pPr>
-        <w:rPr>
-          <w:rFonts w:hint="eastAsia"/>
-        </w:rPr>
-      </w:pPr>
       <w:r>
         <w:rPr>
           <w:rFonts w:hint="eastAsia"/>
@@ -50186,11 +46940,6 @@
       </w:r>
     </w:p>
     <w:p>
-      <w:pPr>
-        <w:rPr>
-          <w:rFonts w:hint="eastAsia"/>
-        </w:rPr>
-      </w:pPr>
       <w:r>
         <w:rPr>
           <w:rFonts w:hint="eastAsia"/>
@@ -50224,11 +46973,6 @@
     </w:p>
     <w:p/>
     <w:p>
-      <w:pPr>
-        <w:rPr>
-          <w:rFonts w:hint="eastAsia"/>
-        </w:rPr>
-      </w:pPr>
       <w:r>
         <w:rPr>
           <w:rFonts w:hint="eastAsia"/>
@@ -50256,11 +47000,6 @@
     </w:p>
     <w:p/>
     <w:p>
-      <w:pPr>
-        <w:rPr>
-          <w:rFonts w:hint="eastAsia"/>
-        </w:rPr>
-      </w:pPr>
       <w:r>
         <w:rPr>
           <w:rFonts w:hint="eastAsia"/>
@@ -50294,11 +47033,6 @@
     </w:p>
     <w:p/>
     <w:p>
-      <w:pPr>
-        <w:rPr>
-          <w:rFonts w:hint="eastAsia"/>
-        </w:rPr>
-      </w:pPr>
       <w:r>
         <w:rPr>
           <w:rFonts w:hint="eastAsia"/>
@@ -50326,11 +47060,6 @@
     </w:p>
     <w:p/>
     <w:p>
-      <w:pPr>
-        <w:rPr>
-          <w:rFonts w:hint="eastAsia"/>
-        </w:rPr>
-      </w:pPr>
       <w:r>
         <w:rPr>
           <w:rFonts w:hint="eastAsia"/>
@@ -50351,11 +47080,6 @@
       </w:r>
     </w:p>
     <w:p>
-      <w:pPr>
-        <w:rPr>
-          <w:rFonts w:hint="eastAsia"/>
-        </w:rPr>
-      </w:pPr>
       <w:r>
         <w:rPr>
           <w:rFonts w:hint="eastAsia"/>
@@ -50370,11 +47094,6 @@
       </w:r>
     </w:p>
     <w:p>
-      <w:pPr>
-        <w:rPr>
-          <w:rFonts w:hint="eastAsia"/>
-        </w:rPr>
-      </w:pPr>
       <w:r>
         <w:rPr>
           <w:rFonts w:hint="eastAsia"/>
@@ -50474,11 +47193,6 @@
       </w:r>
     </w:p>
     <w:p>
-      <w:pPr>
-        <w:rPr>
-          <w:rFonts w:hint="eastAsia"/>
-        </w:rPr>
-      </w:pPr>
       <w:r>
         <w:rPr>
           <w:rFonts w:hint="eastAsia"/>
@@ -50505,11 +47219,6 @@
       </w:r>
     </w:p>
     <w:p>
-      <w:pPr>
-        <w:rPr>
-          <w:rFonts w:hint="eastAsia"/>
-        </w:rPr>
-      </w:pPr>
       <w:r>
         <w:rPr>
           <w:rFonts w:hint="eastAsia"/>
@@ -50590,11 +47299,6 @@
       </w:r>
     </w:p>
     <w:p>
-      <w:pPr>
-        <w:rPr>
-          <w:rFonts w:hint="eastAsia"/>
-        </w:rPr>
-      </w:pPr>
       <w:r>
         <w:rPr>
           <w:rFonts w:hint="eastAsia"/>
@@ -50609,11 +47313,6 @@
       </w:r>
     </w:p>
     <w:p>
-      <w:pPr>
-        <w:rPr>
-          <w:rFonts w:hint="eastAsia"/>
-        </w:rPr>
-      </w:pPr>
       <w:r>
         <w:rPr>
           <w:rFonts w:hint="eastAsia"/>
@@ -50676,11 +47375,6 @@
       </w:r>
     </w:p>
     <w:p>
-      <w:pPr>
-        <w:rPr>
-          <w:rFonts w:hint="eastAsia"/>
-        </w:rPr>
-      </w:pPr>
       <w:r>
         <w:rPr>
           <w:rFonts w:hint="eastAsia"/>
@@ -50725,11 +47419,6 @@
       </w:r>
     </w:p>
     <w:p>
-      <w:pPr>
-        <w:rPr>
-          <w:rFonts w:hint="eastAsia"/>
-        </w:rPr>
-      </w:pPr>
       <w:r>
         <w:rPr>
           <w:rFonts w:hint="eastAsia"/>
@@ -50871,11 +47560,6 @@
     </w:p>
     <w:p/>
     <w:p>
-      <w:pPr>
-        <w:rPr>
-          <w:rFonts w:hint="eastAsia"/>
-        </w:rPr>
-      </w:pPr>
       <w:r>
         <w:rPr>
           <w:rFonts w:hint="eastAsia"/>
@@ -50903,11 +47587,6 @@
     </w:p>
     <w:p/>
     <w:p>
-      <w:pPr>
-        <w:rPr>
-          <w:rFonts w:hint="eastAsia"/>
-        </w:rPr>
-      </w:pPr>
       <w:r>
         <w:rPr>
           <w:rFonts w:hint="eastAsia"/>
@@ -50935,11 +47614,6 @@
     </w:p>
     <w:p/>
     <w:p>
-      <w:pPr>
-        <w:rPr>
-          <w:rFonts w:hint="eastAsia"/>
-        </w:rPr>
-      </w:pPr>
       <w:r>
         <w:rPr>
           <w:rFonts w:hint="eastAsia"/>
@@ -50979,11 +47653,6 @@
     </w:p>
     <w:p/>
     <w:p>
-      <w:pPr>
-        <w:rPr>
-          <w:rFonts w:hint="eastAsia"/>
-        </w:rPr>
-      </w:pPr>
       <w:r>
         <w:rPr>
           <w:rFonts w:hint="eastAsia"/>
@@ -51105,11 +47774,6 @@
       </w:r>
     </w:p>
     <w:p>
-      <w:pPr>
-        <w:rPr>
-          <w:rFonts w:hint="eastAsia"/>
-        </w:rPr>
-      </w:pPr>
       <w:r>
         <w:rPr>
           <w:rFonts w:hint="eastAsia"/>
@@ -51148,11 +47812,6 @@
       </w:r>
     </w:p>
     <w:p>
-      <w:pPr>
-        <w:rPr>
-          <w:rFonts w:hint="eastAsia"/>
-        </w:rPr>
-      </w:pPr>
       <w:r>
         <w:rPr>
           <w:rFonts w:hint="eastAsia"/>
@@ -51191,11 +47850,6 @@
       </w:r>
     </w:p>
     <w:p>
-      <w:pPr>
-        <w:rPr>
-          <w:rFonts w:hint="eastAsia"/>
-        </w:rPr>
-      </w:pPr>
       <w:r>
         <w:rPr>
           <w:rFonts w:hint="eastAsia"/>
@@ -51239,11 +47893,6 @@
       </w:r>
     </w:p>
     <w:p>
-      <w:pPr>
-        <w:rPr>
-          <w:rFonts w:hint="eastAsia"/>
-        </w:rPr>
-      </w:pPr>
       <w:r>
         <w:rPr>
           <w:rFonts w:hint="eastAsia"/>
@@ -51258,11 +47907,6 @@
       </w:r>
     </w:p>
     <w:p>
-      <w:pPr>
-        <w:rPr>
-          <w:rFonts w:hint="eastAsia"/>
-        </w:rPr>
-      </w:pPr>
       <w:r>
         <w:rPr>
           <w:rFonts w:hint="eastAsia"/>
@@ -51289,11 +47933,6 @@
       </w:r>
     </w:p>
     <w:p>
-      <w:pPr>
-        <w:rPr>
-          <w:rFonts w:hint="eastAsia"/>
-        </w:rPr>
-      </w:pPr>
       <w:r>
         <w:rPr>
           <w:rFonts w:hint="eastAsia"/>
@@ -51361,11 +48000,6 @@
       </w:r>
     </w:p>
     <w:p>
-      <w:pPr>
-        <w:rPr>
-          <w:rFonts w:hint="eastAsia"/>
-        </w:rPr>
-      </w:pPr>
       <w:r>
         <w:rPr>
           <w:rFonts w:hint="eastAsia"/>
@@ -51483,11 +48117,6 @@
       </w:r>
     </w:p>
     <w:p>
-      <w:pPr>
-        <w:rPr>
-          <w:rFonts w:hint="eastAsia"/>
-        </w:rPr>
-      </w:pPr>
       <w:r>
         <w:rPr>
           <w:rFonts w:hint="eastAsia"/>
@@ -51557,11 +48186,6 @@
     </w:p>
     <w:p/>
     <w:p>
-      <w:pPr>
-        <w:rPr>
-          <w:rFonts w:hint="eastAsia"/>
-        </w:rPr>
-      </w:pPr>
       <w:r>
         <w:rPr>
           <w:rFonts w:hint="eastAsia"/>
@@ -51577,11 +48201,6 @@
     </w:p>
     <w:p/>
     <w:p>
-      <w:pPr>
-        <w:rPr>
-          <w:rFonts w:hint="eastAsia"/>
-        </w:rPr>
-      </w:pPr>
       <w:r>
         <w:rPr>
           <w:rFonts w:hint="eastAsia"/>
@@ -51590,11 +48209,6 @@
       </w:r>
     </w:p>
     <w:p>
-      <w:pPr>
-        <w:rPr>
-          <w:rFonts w:hint="eastAsia"/>
-        </w:rPr>
-      </w:pPr>
       <w:r>
         <w:rPr>
           <w:rFonts w:hint="eastAsia"/>
@@ -51615,11 +48229,6 @@
       </w:r>
     </w:p>
     <w:p>
-      <w:pPr>
-        <w:rPr>
-          <w:rFonts w:hint="eastAsia"/>
-        </w:rPr>
-      </w:pPr>
       <w:r>
         <w:rPr>
           <w:rFonts w:hint="eastAsia"/>
@@ -51628,11 +48237,6 @@
       </w:r>
     </w:p>
     <w:p>
-      <w:pPr>
-        <w:rPr>
-          <w:rFonts w:hint="eastAsia"/>
-        </w:rPr>
-      </w:pPr>
       <w:r>
         <w:rPr>
           <w:rFonts w:hint="eastAsia"/>
@@ -51677,11 +48281,6 @@
       </w:r>
     </w:p>
     <w:p>
-      <w:pPr>
-        <w:rPr>
-          <w:rFonts w:hint="eastAsia"/>
-        </w:rPr>
-      </w:pPr>
       <w:r>
         <w:rPr>
           <w:rFonts w:hint="eastAsia"/>
@@ -51737,11 +48336,6 @@
       </w:r>
     </w:p>
     <w:p>
-      <w:pPr>
-        <w:rPr>
-          <w:rFonts w:hint="eastAsia"/>
-        </w:rPr>
-      </w:pPr>
       <w:r>
         <w:rPr>
           <w:rFonts w:hint="eastAsia"/>
@@ -51750,11 +48344,6 @@
       </w:r>
     </w:p>
     <w:p>
-      <w:pPr>
-        <w:rPr>
-          <w:rFonts w:hint="eastAsia"/>
-        </w:rPr>
-      </w:pPr>
       <w:r>
         <w:rPr>
           <w:rFonts w:hint="eastAsia"/>
@@ -51769,11 +48358,6 @@
     </w:p>
     <w:p/>
     <w:p>
-      <w:pPr>
-        <w:rPr>
-          <w:rFonts w:hint="eastAsia"/>
-        </w:rPr>
-      </w:pPr>
       <w:r>
         <w:rPr>
           <w:rFonts w:hint="eastAsia"/>
@@ -51824,11 +48408,6 @@
       </w:r>
     </w:p>
     <w:p>
-      <w:pPr>
-        <w:rPr>
-          <w:rFonts w:hint="eastAsia"/>
-        </w:rPr>
-      </w:pPr>
       <w:r>
         <w:rPr>
           <w:rFonts w:hint="eastAsia"/>
@@ -51890,11 +48469,6 @@
       </w:r>
     </w:p>
     <w:p>
-      <w:pPr>
-        <w:rPr>
-          <w:rFonts w:hint="eastAsia"/>
-        </w:rPr>
-      </w:pPr>
       <w:r>
         <w:rPr>
           <w:rFonts w:hint="eastAsia"/>
@@ -51914,11 +48488,6 @@
       </w:r>
     </w:p>
     <w:p>
-      <w:pPr>
-        <w:rPr>
-          <w:rFonts w:hint="eastAsia"/>
-        </w:rPr>
-      </w:pPr>
       <w:r>
         <w:rPr>
           <w:rFonts w:hint="eastAsia"/>
@@ -52042,11 +48611,6 @@
       </w:r>
     </w:p>
     <w:p>
-      <w:pPr>
-        <w:rPr>
-          <w:rFonts w:hint="eastAsia"/>
-        </w:rPr>
-      </w:pPr>
       <w:r>
         <w:rPr>
           <w:rFonts w:hint="eastAsia"/>
@@ -52055,11 +48619,6 @@
       </w:r>
     </w:p>
     <w:p>
-      <w:pPr>
-        <w:rPr>
-          <w:rFonts w:hint="eastAsia"/>
-        </w:rPr>
-      </w:pPr>
       <w:r>
         <w:rPr>
           <w:rFonts w:hint="eastAsia"/>
@@ -52110,11 +48669,6 @@
     </w:p>
     <w:p/>
     <w:p>
-      <w:pPr>
-        <w:rPr>
-          <w:rFonts w:hint="eastAsia"/>
-        </w:rPr>
-      </w:pPr>
       <w:r>
         <w:rPr>
           <w:rFonts w:hint="eastAsia"/>
@@ -52135,11 +48689,6 @@
       </w:r>
     </w:p>
     <w:p>
-      <w:pPr>
-        <w:rPr>
-          <w:rFonts w:hint="eastAsia"/>
-        </w:rPr>
-      </w:pPr>
       <w:r>
         <w:rPr>
           <w:rFonts w:hint="eastAsia"/>
@@ -52291,11 +48840,6 @@
       </w:r>
     </w:p>
     <w:p>
-      <w:pPr>
-        <w:rPr>
-          <w:rFonts w:hint="eastAsia"/>
-        </w:rPr>
-      </w:pPr>
       <w:r>
         <w:rPr>
           <w:rFonts w:hint="eastAsia"/>
@@ -52388,11 +48932,6 @@
       </w:r>
     </w:p>
     <w:p>
-      <w:pPr>
-        <w:rPr>
-          <w:rFonts w:hint="eastAsia"/>
-        </w:rPr>
-      </w:pPr>
       <w:r>
         <w:rPr>
           <w:rFonts w:hint="eastAsia"/>
@@ -52407,11 +48946,6 @@
     </w:p>
     <w:p/>
     <w:p>
-      <w:pPr>
-        <w:rPr>
-          <w:rFonts w:hint="eastAsia"/>
-        </w:rPr>
-      </w:pPr>
       <w:r>
         <w:rPr>
           <w:rFonts w:hint="eastAsia"/>
@@ -52439,11 +48973,6 @@
     </w:p>
     <w:p/>
     <w:p>
-      <w:pPr>
-        <w:rPr>
-          <w:rFonts w:hint="eastAsia"/>
-        </w:rPr>
-      </w:pPr>
       <w:r>
         <w:rPr>
           <w:rFonts w:hint="eastAsia"/>
@@ -52476,11 +49005,6 @@
       </w:r>
     </w:p>
     <w:p>
-      <w:pPr>
-        <w:rPr>
-          <w:rFonts w:hint="eastAsia"/>
-        </w:rPr>
-      </w:pPr>
       <w:r>
         <w:rPr>
           <w:rFonts w:hint="eastAsia"/>
@@ -52555,11 +49079,6 @@
       </w:r>
     </w:p>
     <w:p>
-      <w:pPr>
-        <w:rPr>
-          <w:rFonts w:hint="eastAsia"/>
-        </w:rPr>
-      </w:pPr>
       <w:r>
         <w:rPr>
           <w:rFonts w:hint="eastAsia"/>
@@ -52580,11 +49099,6 @@
       </w:r>
     </w:p>
     <w:p>
-      <w:pPr>
-        <w:rPr>
-          <w:rFonts w:hint="eastAsia"/>
-        </w:rPr>
-      </w:pPr>
       <w:r>
         <w:rPr>
           <w:rFonts w:hint="eastAsia"/>
@@ -52594,11 +49108,6 @@
     </w:p>
     <w:p/>
     <w:p>
-      <w:pPr>
-        <w:rPr>
-          <w:rFonts w:hint="eastAsia"/>
-        </w:rPr>
-      </w:pPr>
       <w:r>
         <w:rPr>
           <w:rFonts w:hint="eastAsia"/>
@@ -52614,11 +49123,6 @@
     </w:p>
     <w:p/>
     <w:p>
-      <w:pPr>
-        <w:rPr>
-          <w:rFonts w:hint="eastAsia"/>
-        </w:rPr>
-      </w:pPr>
       <w:r>
         <w:rPr>
           <w:rFonts w:hint="eastAsia"/>
@@ -52627,11 +49131,6 @@
       </w:r>
     </w:p>
     <w:p>
-      <w:pPr>
-        <w:rPr>
-          <w:rFonts w:hint="eastAsia"/>
-        </w:rPr>
-      </w:pPr>
       <w:r>
         <w:rPr>
           <w:rFonts w:hint="eastAsia"/>
@@ -52640,11 +49139,6 @@
       </w:r>
     </w:p>
     <w:p>
-      <w:pPr>
-        <w:rPr>
-          <w:rFonts w:hint="eastAsia"/>
-        </w:rPr>
-      </w:pPr>
       <w:r>
         <w:rPr>
           <w:rFonts w:hint="eastAsia"/>
@@ -52665,11 +49159,6 @@
       </w:r>
     </w:p>
     <w:p>
-      <w:pPr>
-        <w:rPr>
-          <w:rFonts w:hint="eastAsia"/>
-        </w:rPr>
-      </w:pPr>
       <w:r>
         <w:rPr>
           <w:rFonts w:hint="eastAsia"/>
@@ -52727,11 +49216,6 @@
       </w:r>
     </w:p>
     <w:p>
-      <w:pPr>
-        <w:rPr>
-          <w:rFonts w:hint="eastAsia"/>
-        </w:rPr>
-      </w:pPr>
       <w:r>
         <w:rPr>
           <w:rFonts w:hint="eastAsia"/>
@@ -52752,11 +49236,6 @@
       </w:r>
     </w:p>
     <w:p>
-      <w:pPr>
-        <w:rPr>
-          <w:rFonts w:hint="eastAsia"/>
-        </w:rPr>
-      </w:pPr>
       <w:r>
         <w:rPr>
           <w:rFonts w:hint="eastAsia"/>
@@ -52801,11 +49280,6 @@
       </w:r>
     </w:p>
     <w:p>
-      <w:pPr>
-        <w:rPr>
-          <w:rFonts w:hint="eastAsia"/>
-        </w:rPr>
-      </w:pPr>
       <w:r>
         <w:rPr>
           <w:rFonts w:hint="eastAsia"/>
@@ -52827,11 +49301,6 @@
     </w:p>
     <w:p/>
     <w:p>
-      <w:pPr>
-        <w:rPr>
-          <w:rFonts w:hint="eastAsia"/>
-        </w:rPr>
-      </w:pPr>
       <w:r>
         <w:rPr>
           <w:rFonts w:hint="eastAsia"/>
@@ -52853,11 +49322,6 @@
     </w:p>
     <w:p/>
     <w:p>
-      <w:pPr>
-        <w:rPr>
-          <w:rFonts w:hint="eastAsia"/>
-        </w:rPr>
-      </w:pPr>
       <w:r>
         <w:rPr>
           <w:rFonts w:hint="eastAsia"/>
@@ -52873,11 +49337,6 @@
     </w:p>
     <w:p/>
     <w:p>
-      <w:pPr>
-        <w:rPr>
-          <w:rFonts w:hint="eastAsia"/>
-        </w:rPr>
-      </w:pPr>
       <w:r>
         <w:rPr>
           <w:rFonts w:hint="eastAsia"/>
@@ -52898,11 +49357,6 @@
       </w:r>
     </w:p>
     <w:p>
-      <w:pPr>
-        <w:rPr>
-          <w:rFonts w:hint="eastAsia"/>
-        </w:rPr>
-      </w:pPr>
       <w:r>
         <w:rPr>
           <w:rFonts w:hint="eastAsia"/>
@@ -52917,11 +49371,6 @@
       </w:r>
     </w:p>
     <w:p>
-      <w:pPr>
-        <w:rPr>
-          <w:rFonts w:hint="eastAsia"/>
-        </w:rPr>
-      </w:pPr>
       <w:r>
         <w:rPr>
           <w:rFonts w:hint="eastAsia"/>
@@ -52936,11 +49385,6 @@
       </w:r>
     </w:p>
     <w:p>
-      <w:pPr>
-        <w:rPr>
-          <w:rFonts w:hint="eastAsia"/>
-        </w:rPr>
-      </w:pPr>
       <w:r>
         <w:rPr>
           <w:rFonts w:hint="eastAsia"/>
@@ -52968,11 +49412,6 @@
     </w:p>
     <w:p/>
     <w:p>
-      <w:pPr>
-        <w:rPr>
-          <w:rFonts w:hint="eastAsia"/>
-        </w:rPr>
-      </w:pPr>
       <w:r>
         <w:rPr>
           <w:rFonts w:hint="eastAsia"/>
@@ -52988,11 +49427,6 @@
     </w:p>
     <w:p/>
     <w:p>
-      <w:pPr>
-        <w:rPr>
-          <w:rFonts w:hint="eastAsia"/>
-        </w:rPr>
-      </w:pPr>
       <w:r>
         <w:rPr>
           <w:rFonts w:hint="eastAsia"/>
@@ -53013,11 +49447,6 @@
       </w:r>
     </w:p>
     <w:p>
-      <w:pPr>
-        <w:rPr>
-          <w:rFonts w:hint="eastAsia"/>
-        </w:rPr>
-      </w:pPr>
       <w:r>
         <w:rPr>
           <w:rFonts w:hint="eastAsia"/>
@@ -53039,11 +49468,6 @@
     </w:p>
     <w:p/>
     <w:p>
-      <w:pPr>
-        <w:rPr>
-          <w:rFonts w:hint="eastAsia"/>
-        </w:rPr>
-      </w:pPr>
       <w:r>
         <w:rPr>
           <w:rFonts w:hint="eastAsia"/>
@@ -53083,11 +49507,6 @@
     </w:p>
     <w:p/>
     <w:p>
-      <w:pPr>
-        <w:rPr>
-          <w:rFonts w:hint="eastAsia"/>
-        </w:rPr>
-      </w:pPr>
       <w:r>
         <w:rPr>
           <w:rFonts w:hint="eastAsia"/>
@@ -53132,11 +49551,6 @@
       </w:r>
     </w:p>
     <w:p>
-      <w:pPr>
-        <w:rPr>
-          <w:rFonts w:hint="eastAsia"/>
-        </w:rPr>
-      </w:pPr>
       <w:r>
         <w:rPr>
           <w:rFonts w:hint="eastAsia"/>
@@ -53157,11 +49571,6 @@
       </w:r>
     </w:p>
     <w:p>
-      <w:pPr>
-        <w:rPr>
-          <w:rFonts w:hint="eastAsia"/>
-        </w:rPr>
-      </w:pPr>
       <w:r>
         <w:rPr>
           <w:rFonts w:hint="eastAsia"/>
@@ -53194,11 +49603,6 @@
       </w:r>
     </w:p>
     <w:p>
-      <w:pPr>
-        <w:rPr>
-          <w:rFonts w:hint="eastAsia"/>
-        </w:rPr>
-      </w:pPr>
       <w:r>
         <w:rPr>
           <w:rFonts w:hint="eastAsia"/>
@@ -53207,11 +49611,6 @@
       </w:r>
     </w:p>
     <w:p>
-      <w:pPr>
-        <w:rPr>
-          <w:rFonts w:hint="eastAsia"/>
-        </w:rPr>
-      </w:pPr>
       <w:r>
         <w:rPr>
           <w:rFonts w:hint="eastAsia"/>
@@ -53227,11 +49626,6 @@
     </w:p>
     <w:p/>
     <w:p>
-      <w:pPr>
-        <w:rPr>
-          <w:rFonts w:hint="eastAsia"/>
-        </w:rPr>
-      </w:pPr>
       <w:r>
         <w:rPr>
           <w:rFonts w:hint="eastAsia"/>
@@ -53265,11 +49659,6 @@
     </w:p>
     <w:p/>
     <w:p>
-      <w:pPr>
-        <w:rPr>
-          <w:rFonts w:hint="eastAsia"/>
-        </w:rPr>
-      </w:pPr>
       <w:r>
         <w:rPr>
           <w:rFonts w:hint="eastAsia"/>
@@ -53297,11 +49686,6 @@
     </w:p>
     <w:p/>
     <w:p>
-      <w:pPr>
-        <w:rPr>
-          <w:rFonts w:hint="eastAsia"/>
-        </w:rPr>
-      </w:pPr>
       <w:r>
         <w:rPr>
           <w:rFonts w:hint="eastAsia"/>
@@ -53352,11 +49736,6 @@
       </w:r>
     </w:p>
     <w:p>
-      <w:pPr>
-        <w:rPr>
-          <w:rFonts w:hint="eastAsia"/>
-        </w:rPr>
-      </w:pPr>
       <w:r>
         <w:rPr>
           <w:rFonts w:hint="eastAsia"/>
@@ -53414,11 +49793,6 @@
       </w:r>
     </w:p>
     <w:p>
-      <w:pPr>
-        <w:rPr>
-          <w:rFonts w:hint="eastAsia"/>
-        </w:rPr>
-      </w:pPr>
       <w:r>
         <w:rPr>
           <w:rFonts w:hint="eastAsia"/>
@@ -53469,11 +49843,6 @@
       </w:r>
     </w:p>
     <w:p>
-      <w:pPr>
-        <w:rPr>
-          <w:rFonts w:hint="eastAsia"/>
-        </w:rPr>
-      </w:pPr>
       <w:r>
         <w:rPr>
           <w:rFonts w:hint="eastAsia"/>
@@ -53494,11 +49863,6 @@
       </w:r>
     </w:p>
     <w:p>
-      <w:pPr>
-        <w:rPr>
-          <w:rFonts w:hint="eastAsia"/>
-        </w:rPr>
-      </w:pPr>
       <w:r>
         <w:rPr>
           <w:rFonts w:hint="eastAsia"/>
@@ -53510,11 +49874,6 @@
     <w:p/>
     <w:p/>
     <w:p>
-      <w:pPr>
-        <w:rPr>
-          <w:rFonts w:hint="eastAsia"/>
-        </w:rPr>
-      </w:pPr>
       <w:r>
         <w:rPr>
           <w:rFonts w:hint="eastAsia"/>
@@ -53528,11 +49887,6 @@
       </w:r>
     </w:p>
     <w:p>
-      <w:pPr>
-        <w:rPr>
-          <w:rFonts w:hint="eastAsia"/>
-        </w:rPr>
-      </w:pPr>
       <w:r>
         <w:rPr>
           <w:rFonts w:hint="eastAsia"/>
@@ -53542,11 +49896,6 @@
     </w:p>
     <w:p/>
     <w:p>
-      <w:pPr>
-        <w:rPr>
-          <w:rFonts w:hint="eastAsia"/>
-        </w:rPr>
-      </w:pPr>
       <w:r>
         <w:rPr>
           <w:rFonts w:hint="eastAsia"/>
@@ -53570,11 +49919,6 @@
       </w:r>
     </w:p>
     <w:p>
-      <w:pPr>
-        <w:rPr>
-          <w:rFonts w:hint="eastAsia"/>
-        </w:rPr>
-      </w:pPr>
       <w:r>
         <w:rPr>
           <w:rFonts w:hint="eastAsia"/>
@@ -53583,11 +49927,6 @@
       </w:r>
     </w:p>
     <w:p>
-      <w:pPr>
-        <w:rPr>
-          <w:rFonts w:hint="eastAsia"/>
-        </w:rPr>
-      </w:pPr>
       <w:r>
         <w:rPr>
           <w:rFonts w:hint="eastAsia"/>
@@ -53662,11 +50001,6 @@
       </w:r>
     </w:p>
     <w:p>
-      <w:pPr>
-        <w:rPr>
-          <w:rFonts w:hint="eastAsia"/>
-        </w:rPr>
-      </w:pPr>
       <w:r>
         <w:rPr>
           <w:rFonts w:hint="eastAsia"/>
@@ -53681,11 +50015,6 @@
       </w:r>
     </w:p>
     <w:p>
-      <w:pPr>
-        <w:rPr>
-          <w:rFonts w:hint="eastAsia"/>
-        </w:rPr>
-      </w:pPr>
       <w:r>
         <w:rPr>
           <w:rFonts w:hint="eastAsia"/>
@@ -53730,11 +50059,6 @@
     </w:p>
     <w:p/>
     <w:p>
-      <w:pPr>
-        <w:rPr>
-          <w:rFonts w:hint="eastAsia"/>
-        </w:rPr>
-      </w:pPr>
       <w:r>
         <w:rPr>
           <w:rFonts w:hint="eastAsia"/>
@@ -53791,11 +50115,6 @@
       </w:r>
     </w:p>
     <w:p>
-      <w:pPr>
-        <w:rPr>
-          <w:rFonts w:hint="eastAsia"/>
-        </w:rPr>
-      </w:pPr>
       <w:r>
         <w:rPr>
           <w:rFonts w:hint="eastAsia"/>
@@ -53846,11 +50165,6 @@
       </w:r>
     </w:p>
     <w:p>
-      <w:pPr>
-        <w:rPr>
-          <w:rFonts w:hint="eastAsia"/>
-        </w:rPr>
-      </w:pPr>
       <w:r>
         <w:rPr>
           <w:rFonts w:hint="eastAsia"/>
@@ -53872,11 +50186,6 @@
     </w:p>
     <w:p/>
     <w:p>
-      <w:pPr>
-        <w:rPr>
-          <w:rFonts w:hint="eastAsia"/>
-        </w:rPr>
-      </w:pPr>
       <w:r>
         <w:rPr>
           <w:rFonts w:hint="eastAsia"/>
@@ -53892,11 +50201,6 @@
     </w:p>
     <w:p/>
     <w:p>
-      <w:pPr>
-        <w:rPr>
-          <w:rFonts w:hint="eastAsia"/>
-        </w:rPr>
-      </w:pPr>
       <w:r>
         <w:rPr>
           <w:rFonts w:hint="eastAsia"/>
@@ -53911,11 +50215,6 @@
       </w:r>
     </w:p>
     <w:p>
-      <w:pPr>
-        <w:rPr>
-          <w:rFonts w:hint="eastAsia"/>
-        </w:rPr>
-      </w:pPr>
       <w:r>
         <w:rPr>
           <w:rFonts w:hint="eastAsia"/>
@@ -53943,11 +50242,6 @@
       </w:r>
     </w:p>
     <w:p>
-      <w:pPr>
-        <w:rPr>
-          <w:rFonts w:hint="eastAsia"/>
-        </w:rPr>
-      </w:pPr>
       <w:r>
         <w:rPr>
           <w:rFonts w:hint="eastAsia"/>
